--- a/Section16 Command Design Pattern/Section16 Command Design Pattern.docx
+++ b/Section16 Command Design Pattern/Section16 Command Design Pattern.docx
@@ -9,17 +9,17 @@
           <w:rFonts w:asciiTheme="minorBidi" w:hAnsiTheme="minorBidi"/>
           <w:b/>
           <w:bCs/>
-          <w:sz w:val="36"/>
-          <w:szCs w:val="36"/>
-        </w:rPr>
-      </w:pPr>
-      <w:r>
-        <w:rPr>
-          <w:rFonts w:asciiTheme="minorBidi" w:hAnsiTheme="minorBidi"/>
-          <w:b/>
-          <w:bCs/>
-          <w:sz w:val="36"/>
-          <w:szCs w:val="36"/>
+          <w:sz w:val="28"/>
+          <w:szCs w:val="28"/>
+        </w:rPr>
+      </w:pPr>
+      <w:r>
+        <w:rPr>
+          <w:rFonts w:asciiTheme="minorBidi" w:hAnsiTheme="minorBidi"/>
+          <w:b/>
+          <w:bCs/>
+          <w:sz w:val="28"/>
+          <w:szCs w:val="28"/>
         </w:rPr>
         <w:t>Section16 Command Design Pattern</w:t>
       </w:r>
@@ -47,6 +47,7 @@
           <w:rFonts w:asciiTheme="minorBidi" w:hAnsiTheme="minorBidi"/>
           <w:b/>
           <w:bCs/>
+          <w:color w:val="00B050"/>
         </w:rPr>
       </w:pPr>
       <w:r>
@@ -56,243 +57,9670 @@
           <w:bCs/>
         </w:rPr>
         <w:t>1-</w:t>
+      </w:r>
+      <w:r>
+        <w:rPr>
+          <w:rFonts w:asciiTheme="minorBidi" w:hAnsiTheme="minorBidi"/>
+          <w:b/>
+          <w:bCs/>
+        </w:rPr>
+        <w:t xml:space="preserve">Command Design Pattern: </w:t>
+      </w:r>
+      <w:r>
+        <w:rPr>
+          <w:rFonts w:asciiTheme="minorBidi" w:hAnsiTheme="minorBidi"/>
+          <w:b/>
+          <w:bCs/>
+          <w:color w:val="00B050"/>
+          <w:highlight w:val="yellow"/>
+        </w:rPr>
+        <w:t>Encapsulate a request as an object, thereby letting you parameterize clients with different requests, queue or log requests, and support undoable operations.</w:t>
+      </w:r>
+    </w:p>
+    <w:p>
+      <w:pPr>
+        <w:rPr>
+          <w:rFonts w:asciiTheme="minorBidi" w:hAnsiTheme="minorBidi"/>
+          <w:b/>
+          <w:bCs/>
+          <w:color w:val="00B050"/>
+        </w:rPr>
+      </w:pPr>
+      <w:r>
+        <w:rPr>
+          <w:rFonts w:asciiTheme="minorBidi" w:hAnsiTheme="minorBidi"/>
+          <w:b/>
+          <w:bCs/>
+          <w:color w:val="00B050"/>
+        </w:rPr>
+        <w:t xml:space="preserve">In the below example we create class </w:t>
+      </w:r>
+      <w:proofErr w:type="spellStart"/>
+      <w:r>
+        <w:rPr>
+          <w:rFonts w:asciiTheme="minorBidi" w:hAnsiTheme="minorBidi"/>
+          <w:b/>
+          <w:bCs/>
+          <w:color w:val="00B050"/>
+        </w:rPr>
+        <w:t>calcoulator</w:t>
+      </w:r>
+      <w:proofErr w:type="spellEnd"/>
+      <w:r>
+        <w:rPr>
+          <w:rFonts w:asciiTheme="minorBidi" w:hAnsiTheme="minorBidi"/>
+          <w:b/>
+          <w:bCs/>
+          <w:color w:val="00B050"/>
+        </w:rPr>
+        <w:t xml:space="preserve"> which provide the business function and using it across abstract and sub class inherit from it and call them </w:t>
+      </w:r>
+      <w:proofErr w:type="spellStart"/>
+      <w:r>
+        <w:rPr>
+          <w:rFonts w:asciiTheme="minorBidi" w:hAnsiTheme="minorBidi"/>
+          <w:b/>
+          <w:bCs/>
+          <w:color w:val="00B050"/>
+        </w:rPr>
+        <w:t>iniside</w:t>
+      </w:r>
+      <w:proofErr w:type="spellEnd"/>
+      <w:r>
+        <w:rPr>
+          <w:rFonts w:asciiTheme="minorBidi" w:hAnsiTheme="minorBidi"/>
+          <w:b/>
+          <w:bCs/>
+          <w:color w:val="00B050"/>
+        </w:rPr>
+        <w:t xml:space="preserve"> it</w:t>
+      </w:r>
+    </w:p>
+    <w:p>
+      <w:pPr>
+        <w:rPr>
+          <w:rFonts w:asciiTheme="minorBidi" w:hAnsiTheme="minorBidi"/>
+          <w:b/>
+          <w:bCs/>
+        </w:rPr>
+      </w:pPr>
+      <w:r>
+        <w:rPr>
+          <w:rFonts w:asciiTheme="minorBidi" w:hAnsiTheme="minorBidi"/>
+          <w:b/>
+          <w:bCs/>
+          <w:color w:val="00B050"/>
+        </w:rPr>
+        <w:t xml:space="preserve">And create Invoker class which </w:t>
+      </w:r>
+      <w:r>
+        <w:rPr>
+          <w:rFonts w:asciiTheme="minorBidi" w:hAnsiTheme="minorBidi"/>
+          <w:b/>
+          <w:bCs/>
+          <w:color w:val="00B050"/>
+        </w:rPr>
+        <w:t xml:space="preserve">initialize the </w:t>
+      </w:r>
+      <w:r>
+        <w:rPr>
+          <w:rFonts w:asciiTheme="minorBidi" w:hAnsiTheme="minorBidi"/>
+          <w:b/>
+          <w:bCs/>
+          <w:color w:val="00B050"/>
+        </w:rPr>
+        <w:t>Calculator</w:t>
+      </w:r>
+      <w:r>
+        <w:rPr>
+          <w:rFonts w:asciiTheme="minorBidi" w:hAnsiTheme="minorBidi"/>
+          <w:b/>
+          <w:bCs/>
+          <w:color w:val="00B050"/>
+        </w:rPr>
+        <w:t xml:space="preserve"> and Concrete class and </w:t>
+      </w:r>
+    </w:p>
+    <w:p>
+      <w:pPr>
+        <w:rPr>
+          <w:rFonts w:asciiTheme="minorBidi" w:hAnsiTheme="minorBidi"/>
+          <w:b/>
+          <w:bCs/>
+        </w:rPr>
+      </w:pPr>
+      <w:r>
+        <w:rPr>
+          <w:rFonts w:asciiTheme="minorBidi" w:hAnsiTheme="minorBidi"/>
+          <w:b/>
+          <w:bCs/>
+        </w:rPr>
+        <w:t>Example: -</w:t>
+      </w:r>
+    </w:p>
+    <w:p>
+      <w:pPr>
+        <w:autoSpaceDE w:val="0"/>
+        <w:autoSpaceDN w:val="0"/>
+        <w:adjustRightInd w:val="0"/>
+        <w:spacing w:after="0" w:line="240" w:lineRule="auto"/>
+        <w:rPr>
+          <w:rFonts w:asciiTheme="minorBidi" w:hAnsiTheme="minorBidi"/>
+          <w:b/>
+          <w:bCs/>
+          <w:color w:val="000000"/>
+          <w:sz w:val="20"/>
+          <w:szCs w:val="20"/>
+        </w:rPr>
+      </w:pPr>
+      <w:r>
+        <w:rPr>
+          <w:rFonts w:asciiTheme="minorBidi" w:hAnsiTheme="minorBidi"/>
+          <w:b/>
+          <w:bCs/>
+          <w:color w:val="0000FF"/>
+          <w:sz w:val="20"/>
+          <w:szCs w:val="20"/>
+        </w:rPr>
+        <w:t>namespace</w:t>
+      </w:r>
+      <w:r>
+        <w:rPr>
+          <w:rFonts w:asciiTheme="minorBidi" w:hAnsiTheme="minorBidi"/>
+          <w:b/>
+          <w:bCs/>
+          <w:color w:val="000000"/>
+          <w:sz w:val="20"/>
+          <w:szCs w:val="20"/>
+        </w:rPr>
+        <w:t xml:space="preserve"> </w:t>
+      </w:r>
+      <w:proofErr w:type="spellStart"/>
+      <w:r>
+        <w:rPr>
+          <w:rFonts w:asciiTheme="minorBidi" w:hAnsiTheme="minorBidi"/>
+          <w:b/>
+          <w:bCs/>
+          <w:color w:val="000000"/>
+          <w:sz w:val="20"/>
+          <w:szCs w:val="20"/>
+        </w:rPr>
+        <w:t>DoFactoryCommandPatternPro.Commands</w:t>
+      </w:r>
+      <w:proofErr w:type="spellEnd"/>
+      <w:r>
+        <w:rPr>
+          <w:rFonts w:asciiTheme="minorBidi" w:hAnsiTheme="minorBidi"/>
+          <w:b/>
+          <w:bCs/>
+          <w:color w:val="000000"/>
+          <w:sz w:val="20"/>
+          <w:szCs w:val="20"/>
+        </w:rPr>
+        <w:t>{</w:t>
+      </w:r>
+    </w:p>
+    <w:p>
+      <w:pPr>
+        <w:autoSpaceDE w:val="0"/>
+        <w:autoSpaceDN w:val="0"/>
+        <w:adjustRightInd w:val="0"/>
+        <w:spacing w:after="0" w:line="240" w:lineRule="auto"/>
+        <w:rPr>
+          <w:rFonts w:asciiTheme="minorBidi" w:hAnsiTheme="minorBidi"/>
+          <w:b/>
+          <w:bCs/>
+          <w:color w:val="000000"/>
+          <w:sz w:val="20"/>
+          <w:szCs w:val="20"/>
+        </w:rPr>
+      </w:pPr>
+      <w:r>
+        <w:rPr>
+          <w:rFonts w:asciiTheme="minorBidi" w:hAnsiTheme="minorBidi"/>
+          <w:b/>
+          <w:bCs/>
+          <w:color w:val="008000"/>
+          <w:sz w:val="20"/>
+          <w:szCs w:val="20"/>
+        </w:rPr>
+        <w:t xml:space="preserve">//Command use </w:t>
+      </w:r>
+      <w:proofErr w:type="spellStart"/>
+      <w:r>
+        <w:rPr>
+          <w:rFonts w:asciiTheme="minorBidi" w:hAnsiTheme="minorBidi"/>
+          <w:b/>
+          <w:bCs/>
+          <w:color w:val="008000"/>
+          <w:sz w:val="20"/>
+          <w:szCs w:val="20"/>
+        </w:rPr>
+        <w:t>Reciever</w:t>
+      </w:r>
+      <w:proofErr w:type="spellEnd"/>
+      <w:r>
+        <w:rPr>
+          <w:rFonts w:asciiTheme="minorBidi" w:hAnsiTheme="minorBidi"/>
+          <w:b/>
+          <w:bCs/>
+          <w:color w:val="008000"/>
+          <w:sz w:val="20"/>
+          <w:szCs w:val="20"/>
+        </w:rPr>
+        <w:t xml:space="preserve"> as parameter and provide abstract method as below</w:t>
+      </w:r>
+    </w:p>
+    <w:p>
+      <w:pPr>
+        <w:autoSpaceDE w:val="0"/>
+        <w:autoSpaceDN w:val="0"/>
+        <w:adjustRightInd w:val="0"/>
+        <w:spacing w:after="0" w:line="240" w:lineRule="auto"/>
+        <w:rPr>
+          <w:rFonts w:asciiTheme="minorBidi" w:hAnsiTheme="minorBidi"/>
+          <w:b/>
+          <w:bCs/>
+          <w:color w:val="000000"/>
+          <w:sz w:val="20"/>
+          <w:szCs w:val="20"/>
+        </w:rPr>
+      </w:pPr>
+      <w:r>
+        <w:rPr>
+          <w:rFonts w:asciiTheme="minorBidi" w:hAnsiTheme="minorBidi"/>
+          <w:b/>
+          <w:bCs/>
+          <w:color w:val="0000FF"/>
+          <w:sz w:val="20"/>
+          <w:szCs w:val="20"/>
+        </w:rPr>
+        <w:t>abstract</w:t>
+      </w:r>
+      <w:r>
+        <w:rPr>
+          <w:rFonts w:asciiTheme="minorBidi" w:hAnsiTheme="minorBidi"/>
+          <w:b/>
+          <w:bCs/>
+          <w:color w:val="000000"/>
+          <w:sz w:val="20"/>
+          <w:szCs w:val="20"/>
+        </w:rPr>
+        <w:t xml:space="preserve"> </w:t>
+      </w:r>
+      <w:r>
+        <w:rPr>
+          <w:rFonts w:asciiTheme="minorBidi" w:hAnsiTheme="minorBidi"/>
+          <w:b/>
+          <w:bCs/>
+          <w:color w:val="0000FF"/>
+          <w:sz w:val="20"/>
+          <w:szCs w:val="20"/>
+        </w:rPr>
+        <w:t>class</w:t>
+      </w:r>
+      <w:r>
+        <w:rPr>
+          <w:rFonts w:asciiTheme="minorBidi" w:hAnsiTheme="minorBidi"/>
+          <w:b/>
+          <w:bCs/>
+          <w:color w:val="000000"/>
+          <w:sz w:val="20"/>
+          <w:szCs w:val="20"/>
+        </w:rPr>
+        <w:t xml:space="preserve"> </w:t>
+      </w:r>
+      <w:proofErr w:type="gramStart"/>
+      <w:r>
+        <w:rPr>
+          <w:rFonts w:asciiTheme="minorBidi" w:hAnsiTheme="minorBidi"/>
+          <w:b/>
+          <w:bCs/>
+          <w:color w:val="2B91AF"/>
+          <w:sz w:val="20"/>
+          <w:szCs w:val="20"/>
+        </w:rPr>
+        <w:t>Command</w:t>
+      </w:r>
+      <w:r>
+        <w:rPr>
+          <w:rFonts w:asciiTheme="minorBidi" w:hAnsiTheme="minorBidi"/>
+          <w:b/>
+          <w:bCs/>
+          <w:color w:val="000000"/>
+          <w:sz w:val="20"/>
+          <w:szCs w:val="20"/>
+        </w:rPr>
+        <w:t>{</w:t>
+      </w:r>
+      <w:proofErr w:type="gramEnd"/>
+    </w:p>
+    <w:p>
+      <w:pPr>
+        <w:autoSpaceDE w:val="0"/>
+        <w:autoSpaceDN w:val="0"/>
+        <w:adjustRightInd w:val="0"/>
+        <w:spacing w:after="0" w:line="240" w:lineRule="auto"/>
+        <w:rPr>
+          <w:rFonts w:asciiTheme="minorBidi" w:hAnsiTheme="minorBidi"/>
+          <w:b/>
+          <w:bCs/>
+          <w:color w:val="000000"/>
+          <w:sz w:val="20"/>
+          <w:szCs w:val="20"/>
+        </w:rPr>
+      </w:pPr>
+      <w:r>
+        <w:rPr>
+          <w:rFonts w:asciiTheme="minorBidi" w:hAnsiTheme="minorBidi"/>
+          <w:b/>
+          <w:bCs/>
+          <w:color w:val="0000FF"/>
+          <w:sz w:val="20"/>
+          <w:szCs w:val="20"/>
+        </w:rPr>
+        <w:t>protected</w:t>
+      </w:r>
+      <w:r>
+        <w:rPr>
+          <w:rFonts w:asciiTheme="minorBidi" w:hAnsiTheme="minorBidi"/>
+          <w:b/>
+          <w:bCs/>
+          <w:color w:val="000000"/>
+          <w:sz w:val="20"/>
+          <w:szCs w:val="20"/>
+        </w:rPr>
+        <w:t xml:space="preserve"> Receiver </w:t>
+      </w:r>
+      <w:proofErr w:type="spellStart"/>
+      <w:r>
+        <w:rPr>
+          <w:rFonts w:asciiTheme="minorBidi" w:hAnsiTheme="minorBidi"/>
+          <w:b/>
+          <w:bCs/>
+          <w:color w:val="000000"/>
+          <w:sz w:val="20"/>
+          <w:szCs w:val="20"/>
+        </w:rPr>
+        <w:t>receiver</w:t>
+      </w:r>
+      <w:proofErr w:type="spellEnd"/>
+      <w:r>
+        <w:rPr>
+          <w:rFonts w:asciiTheme="minorBidi" w:hAnsiTheme="minorBidi"/>
+          <w:b/>
+          <w:bCs/>
+          <w:color w:val="000000"/>
+          <w:sz w:val="20"/>
+          <w:szCs w:val="20"/>
+        </w:rPr>
+        <w:t>;</w:t>
+      </w:r>
+    </w:p>
+    <w:p>
+      <w:pPr>
+        <w:autoSpaceDE w:val="0"/>
+        <w:autoSpaceDN w:val="0"/>
+        <w:adjustRightInd w:val="0"/>
+        <w:spacing w:after="0" w:line="240" w:lineRule="auto"/>
+        <w:rPr>
+          <w:rFonts w:asciiTheme="minorBidi" w:hAnsiTheme="minorBidi"/>
+          <w:b/>
+          <w:bCs/>
+          <w:color w:val="000000"/>
+          <w:sz w:val="20"/>
+          <w:szCs w:val="20"/>
+        </w:rPr>
+      </w:pPr>
+      <w:r>
+        <w:rPr>
+          <w:rFonts w:asciiTheme="minorBidi" w:hAnsiTheme="minorBidi"/>
+          <w:b/>
+          <w:bCs/>
+          <w:color w:val="0000FF"/>
+          <w:sz w:val="20"/>
+          <w:szCs w:val="20"/>
+        </w:rPr>
+        <w:t>public</w:t>
+      </w:r>
+      <w:r>
+        <w:rPr>
+          <w:rFonts w:asciiTheme="minorBidi" w:hAnsiTheme="minorBidi"/>
+          <w:b/>
+          <w:bCs/>
+          <w:color w:val="000000"/>
+          <w:sz w:val="20"/>
+          <w:szCs w:val="20"/>
+        </w:rPr>
+        <w:t xml:space="preserve"> </w:t>
+      </w:r>
+      <w:proofErr w:type="gramStart"/>
+      <w:r>
+        <w:rPr>
+          <w:rFonts w:asciiTheme="minorBidi" w:hAnsiTheme="minorBidi"/>
+          <w:b/>
+          <w:bCs/>
+          <w:color w:val="2B91AF"/>
+          <w:sz w:val="20"/>
+          <w:szCs w:val="20"/>
+        </w:rPr>
+        <w:t>Command</w:t>
+      </w:r>
+      <w:r>
+        <w:rPr>
+          <w:rFonts w:asciiTheme="minorBidi" w:hAnsiTheme="minorBidi"/>
+          <w:b/>
+          <w:bCs/>
+          <w:color w:val="000000"/>
+          <w:sz w:val="20"/>
+          <w:szCs w:val="20"/>
+        </w:rPr>
+        <w:t>(</w:t>
+      </w:r>
+      <w:proofErr w:type="gramEnd"/>
+      <w:r>
+        <w:rPr>
+          <w:rFonts w:asciiTheme="minorBidi" w:hAnsiTheme="minorBidi"/>
+          <w:b/>
+          <w:bCs/>
+          <w:color w:val="000000"/>
+          <w:sz w:val="20"/>
+          <w:szCs w:val="20"/>
+        </w:rPr>
+        <w:t>Receiver receiver){</w:t>
+      </w:r>
+      <w:proofErr w:type="spellStart"/>
+      <w:r>
+        <w:rPr>
+          <w:rFonts w:asciiTheme="minorBidi" w:hAnsiTheme="minorBidi"/>
+          <w:b/>
+          <w:bCs/>
+          <w:color w:val="0000FF"/>
+          <w:sz w:val="20"/>
+          <w:szCs w:val="20"/>
+        </w:rPr>
+        <w:t>this</w:t>
+      </w:r>
+      <w:r>
+        <w:rPr>
+          <w:rFonts w:asciiTheme="minorBidi" w:hAnsiTheme="minorBidi"/>
+          <w:b/>
+          <w:bCs/>
+          <w:color w:val="000000"/>
+          <w:sz w:val="20"/>
+          <w:szCs w:val="20"/>
+        </w:rPr>
+        <w:t>.receiver</w:t>
+      </w:r>
+      <w:proofErr w:type="spellEnd"/>
+      <w:r>
+        <w:rPr>
+          <w:rFonts w:asciiTheme="minorBidi" w:hAnsiTheme="minorBidi"/>
+          <w:b/>
+          <w:bCs/>
+          <w:color w:val="000000"/>
+          <w:sz w:val="20"/>
+          <w:szCs w:val="20"/>
+        </w:rPr>
+        <w:t xml:space="preserve"> = receiver;}</w:t>
+      </w:r>
+    </w:p>
+    <w:p>
+      <w:pPr>
+        <w:autoSpaceDE w:val="0"/>
+        <w:autoSpaceDN w:val="0"/>
+        <w:adjustRightInd w:val="0"/>
+        <w:spacing w:after="0" w:line="240" w:lineRule="auto"/>
+        <w:rPr>
+          <w:rFonts w:asciiTheme="minorBidi" w:hAnsiTheme="minorBidi"/>
+          <w:b/>
+          <w:bCs/>
+          <w:color w:val="000000"/>
+          <w:sz w:val="20"/>
+          <w:szCs w:val="20"/>
+        </w:rPr>
+      </w:pPr>
+      <w:r>
+        <w:rPr>
+          <w:rFonts w:asciiTheme="minorBidi" w:hAnsiTheme="minorBidi"/>
+          <w:b/>
+          <w:bCs/>
+          <w:color w:val="0000FF"/>
+          <w:sz w:val="20"/>
+          <w:szCs w:val="20"/>
+        </w:rPr>
+        <w:t>public</w:t>
+      </w:r>
+      <w:r>
+        <w:rPr>
+          <w:rFonts w:asciiTheme="minorBidi" w:hAnsiTheme="minorBidi"/>
+          <w:b/>
+          <w:bCs/>
+          <w:color w:val="000000"/>
+          <w:sz w:val="20"/>
+          <w:szCs w:val="20"/>
+        </w:rPr>
+        <w:t xml:space="preserve"> </w:t>
+      </w:r>
+      <w:r>
+        <w:rPr>
+          <w:rFonts w:asciiTheme="minorBidi" w:hAnsiTheme="minorBidi"/>
+          <w:b/>
+          <w:bCs/>
+          <w:color w:val="0000FF"/>
+          <w:sz w:val="20"/>
+          <w:szCs w:val="20"/>
+        </w:rPr>
+        <w:t>abstract</w:t>
+      </w:r>
+      <w:r>
+        <w:rPr>
+          <w:rFonts w:asciiTheme="minorBidi" w:hAnsiTheme="minorBidi"/>
+          <w:b/>
+          <w:bCs/>
+          <w:color w:val="000000"/>
+          <w:sz w:val="20"/>
+          <w:szCs w:val="20"/>
+        </w:rPr>
+        <w:t xml:space="preserve"> </w:t>
+      </w:r>
+      <w:r>
+        <w:rPr>
+          <w:rFonts w:asciiTheme="minorBidi" w:hAnsiTheme="minorBidi"/>
+          <w:b/>
+          <w:bCs/>
+          <w:color w:val="0000FF"/>
+          <w:sz w:val="20"/>
+          <w:szCs w:val="20"/>
+        </w:rPr>
+        <w:t>void</w:t>
+      </w:r>
+      <w:r>
+        <w:rPr>
+          <w:rFonts w:asciiTheme="minorBidi" w:hAnsiTheme="minorBidi"/>
+          <w:b/>
+          <w:bCs/>
+          <w:color w:val="000000"/>
+          <w:sz w:val="20"/>
+          <w:szCs w:val="20"/>
+        </w:rPr>
+        <w:t xml:space="preserve"> </w:t>
+      </w:r>
+      <w:proofErr w:type="gramStart"/>
+      <w:r>
+        <w:rPr>
+          <w:rFonts w:asciiTheme="minorBidi" w:hAnsiTheme="minorBidi"/>
+          <w:b/>
+          <w:bCs/>
+          <w:color w:val="000000"/>
+          <w:sz w:val="20"/>
+          <w:szCs w:val="20"/>
+        </w:rPr>
+        <w:t>Execute(</w:t>
+      </w:r>
+      <w:proofErr w:type="gramEnd"/>
+      <w:r>
+        <w:rPr>
+          <w:rFonts w:asciiTheme="minorBidi" w:hAnsiTheme="minorBidi"/>
+          <w:b/>
+          <w:bCs/>
+          <w:color w:val="000000"/>
+          <w:sz w:val="20"/>
+          <w:szCs w:val="20"/>
+        </w:rPr>
+        <w:t>);}}</w:t>
+      </w:r>
+    </w:p>
+    <w:p>
+      <w:pPr>
+        <w:rPr>
+          <w:rFonts w:asciiTheme="minorBidi" w:hAnsiTheme="minorBidi"/>
+          <w:b/>
+          <w:bCs/>
+          <w:sz w:val="20"/>
+          <w:szCs w:val="20"/>
+        </w:rPr>
+      </w:pPr>
+    </w:p>
+    <w:p>
+      <w:pPr>
+        <w:autoSpaceDE w:val="0"/>
+        <w:autoSpaceDN w:val="0"/>
+        <w:adjustRightInd w:val="0"/>
+        <w:spacing w:after="0" w:line="240" w:lineRule="auto"/>
+        <w:rPr>
+          <w:rFonts w:asciiTheme="minorBidi" w:hAnsiTheme="minorBidi"/>
+          <w:b/>
+          <w:bCs/>
+          <w:color w:val="000000"/>
+          <w:sz w:val="20"/>
+          <w:szCs w:val="20"/>
+        </w:rPr>
+      </w:pPr>
+      <w:r>
+        <w:rPr>
+          <w:rFonts w:asciiTheme="minorBidi" w:hAnsiTheme="minorBidi"/>
+          <w:b/>
+          <w:bCs/>
+          <w:color w:val="0000FF"/>
+          <w:sz w:val="20"/>
+          <w:szCs w:val="20"/>
+        </w:rPr>
+        <w:t>using</w:t>
+      </w:r>
+      <w:r>
+        <w:rPr>
+          <w:rFonts w:asciiTheme="minorBidi" w:hAnsiTheme="minorBidi"/>
+          <w:b/>
+          <w:bCs/>
+          <w:color w:val="000000"/>
+          <w:sz w:val="20"/>
+          <w:szCs w:val="20"/>
+        </w:rPr>
+        <w:t xml:space="preserve"> System;</w:t>
+      </w:r>
+    </w:p>
+    <w:p>
+      <w:pPr>
+        <w:autoSpaceDE w:val="0"/>
+        <w:autoSpaceDN w:val="0"/>
+        <w:adjustRightInd w:val="0"/>
+        <w:spacing w:after="0" w:line="240" w:lineRule="auto"/>
+        <w:rPr>
+          <w:rFonts w:asciiTheme="minorBidi" w:hAnsiTheme="minorBidi"/>
+          <w:b/>
+          <w:bCs/>
+          <w:color w:val="000000"/>
+          <w:sz w:val="20"/>
+          <w:szCs w:val="20"/>
+        </w:rPr>
+      </w:pPr>
+      <w:r>
+        <w:rPr>
+          <w:rFonts w:asciiTheme="minorBidi" w:hAnsiTheme="minorBidi"/>
+          <w:b/>
+          <w:bCs/>
+          <w:color w:val="0000FF"/>
+          <w:sz w:val="20"/>
+          <w:szCs w:val="20"/>
+        </w:rPr>
+        <w:t>namespace</w:t>
+      </w:r>
+      <w:r>
+        <w:rPr>
+          <w:rFonts w:asciiTheme="minorBidi" w:hAnsiTheme="minorBidi"/>
+          <w:b/>
+          <w:bCs/>
+          <w:color w:val="000000"/>
+          <w:sz w:val="20"/>
+          <w:szCs w:val="20"/>
+        </w:rPr>
+        <w:t xml:space="preserve"> </w:t>
+      </w:r>
+      <w:proofErr w:type="spellStart"/>
+      <w:r>
+        <w:rPr>
+          <w:rFonts w:asciiTheme="minorBidi" w:hAnsiTheme="minorBidi"/>
+          <w:b/>
+          <w:bCs/>
+          <w:color w:val="000000"/>
+          <w:sz w:val="20"/>
+          <w:szCs w:val="20"/>
+        </w:rPr>
+        <w:t>DoFactoryCommandPatternPro.Commands</w:t>
+      </w:r>
+      <w:proofErr w:type="spellEnd"/>
+      <w:r>
+        <w:rPr>
+          <w:rFonts w:asciiTheme="minorBidi" w:hAnsiTheme="minorBidi"/>
+          <w:b/>
+          <w:bCs/>
+          <w:color w:val="000000"/>
+          <w:sz w:val="20"/>
+          <w:szCs w:val="20"/>
+        </w:rPr>
+        <w:t>{</w:t>
+      </w:r>
+    </w:p>
+    <w:p>
+      <w:pPr>
+        <w:autoSpaceDE w:val="0"/>
+        <w:autoSpaceDN w:val="0"/>
+        <w:adjustRightInd w:val="0"/>
+        <w:spacing w:after="0" w:line="240" w:lineRule="auto"/>
+        <w:rPr>
+          <w:rFonts w:asciiTheme="minorBidi" w:hAnsiTheme="minorBidi"/>
+          <w:b/>
+          <w:bCs/>
+          <w:color w:val="000000"/>
+          <w:sz w:val="20"/>
+          <w:szCs w:val="20"/>
+        </w:rPr>
+      </w:pPr>
+      <w:r>
+        <w:rPr>
+          <w:rFonts w:asciiTheme="minorBidi" w:hAnsiTheme="minorBidi"/>
+          <w:b/>
+          <w:bCs/>
+          <w:color w:val="008000"/>
+          <w:sz w:val="20"/>
+          <w:szCs w:val="20"/>
+        </w:rPr>
+        <w:t xml:space="preserve">//this class </w:t>
+      </w:r>
+      <w:proofErr w:type="spellStart"/>
+      <w:r>
+        <w:rPr>
+          <w:rFonts w:asciiTheme="minorBidi" w:hAnsiTheme="minorBidi"/>
+          <w:b/>
+          <w:bCs/>
+          <w:color w:val="008000"/>
+          <w:sz w:val="20"/>
+          <w:szCs w:val="20"/>
+        </w:rPr>
+        <w:t>represnt</w:t>
+      </w:r>
+      <w:proofErr w:type="spellEnd"/>
+      <w:r>
+        <w:rPr>
+          <w:rFonts w:asciiTheme="minorBidi" w:hAnsiTheme="minorBidi"/>
+          <w:b/>
+          <w:bCs/>
+          <w:color w:val="008000"/>
+          <w:sz w:val="20"/>
+          <w:szCs w:val="20"/>
+        </w:rPr>
+        <w:t xml:space="preserve"> the command that we want to operate</w:t>
+      </w:r>
+    </w:p>
+    <w:p>
+      <w:pPr>
+        <w:autoSpaceDE w:val="0"/>
+        <w:autoSpaceDN w:val="0"/>
+        <w:adjustRightInd w:val="0"/>
+        <w:spacing w:after="0" w:line="240" w:lineRule="auto"/>
+        <w:rPr>
+          <w:rFonts w:asciiTheme="minorBidi" w:hAnsiTheme="minorBidi"/>
+          <w:b/>
+          <w:bCs/>
+          <w:color w:val="000000"/>
+          <w:sz w:val="20"/>
+          <w:szCs w:val="20"/>
+        </w:rPr>
+      </w:pPr>
+      <w:r>
+        <w:rPr>
+          <w:rFonts w:asciiTheme="minorBidi" w:hAnsiTheme="minorBidi"/>
+          <w:b/>
+          <w:bCs/>
+          <w:color w:val="008000"/>
+          <w:sz w:val="20"/>
+          <w:szCs w:val="20"/>
+        </w:rPr>
+        <w:t>//1- on the Command abstract class</w:t>
+      </w:r>
+    </w:p>
+    <w:p>
+      <w:pPr>
+        <w:autoSpaceDE w:val="0"/>
+        <w:autoSpaceDN w:val="0"/>
+        <w:adjustRightInd w:val="0"/>
+        <w:spacing w:after="0" w:line="240" w:lineRule="auto"/>
+        <w:rPr>
+          <w:rFonts w:asciiTheme="minorBidi" w:hAnsiTheme="minorBidi"/>
+          <w:b/>
+          <w:bCs/>
+          <w:color w:val="000000"/>
+          <w:sz w:val="20"/>
+          <w:szCs w:val="20"/>
+        </w:rPr>
+      </w:pPr>
+      <w:r>
+        <w:rPr>
+          <w:rFonts w:asciiTheme="minorBidi" w:hAnsiTheme="minorBidi"/>
+          <w:b/>
+          <w:bCs/>
+          <w:color w:val="008000"/>
+          <w:sz w:val="20"/>
+          <w:szCs w:val="20"/>
+        </w:rPr>
+        <w:t xml:space="preserve">//2- on the </w:t>
+      </w:r>
+      <w:proofErr w:type="spellStart"/>
+      <w:r>
+        <w:rPr>
+          <w:rFonts w:asciiTheme="minorBidi" w:hAnsiTheme="minorBidi"/>
+          <w:b/>
+          <w:bCs/>
+          <w:color w:val="008000"/>
+          <w:sz w:val="20"/>
+          <w:szCs w:val="20"/>
+        </w:rPr>
+        <w:t>ConcreteCommand</w:t>
+      </w:r>
+      <w:proofErr w:type="spellEnd"/>
+      <w:r>
+        <w:rPr>
+          <w:rFonts w:asciiTheme="minorBidi" w:hAnsiTheme="minorBidi"/>
+          <w:b/>
+          <w:bCs/>
+          <w:color w:val="008000"/>
+          <w:sz w:val="20"/>
+          <w:szCs w:val="20"/>
+        </w:rPr>
+        <w:t xml:space="preserve"> child class that inherit from Command abstract class</w:t>
+      </w:r>
+    </w:p>
+    <w:p>
+      <w:pPr>
+        <w:autoSpaceDE w:val="0"/>
+        <w:autoSpaceDN w:val="0"/>
+        <w:adjustRightInd w:val="0"/>
+        <w:spacing w:after="0" w:line="240" w:lineRule="auto"/>
+        <w:rPr>
+          <w:rFonts w:asciiTheme="minorBidi" w:hAnsiTheme="minorBidi"/>
+          <w:b/>
+          <w:bCs/>
+          <w:color w:val="000000"/>
+          <w:sz w:val="20"/>
+          <w:szCs w:val="20"/>
+        </w:rPr>
+      </w:pPr>
+      <w:r>
+        <w:rPr>
+          <w:rFonts w:asciiTheme="minorBidi" w:hAnsiTheme="minorBidi"/>
+          <w:b/>
+          <w:bCs/>
+          <w:color w:val="0000FF"/>
+          <w:sz w:val="20"/>
+          <w:szCs w:val="20"/>
+        </w:rPr>
+        <w:t>class</w:t>
+      </w:r>
+      <w:r>
+        <w:rPr>
+          <w:rFonts w:asciiTheme="minorBidi" w:hAnsiTheme="minorBidi"/>
+          <w:b/>
+          <w:bCs/>
+          <w:color w:val="000000"/>
+          <w:sz w:val="20"/>
+          <w:szCs w:val="20"/>
+        </w:rPr>
+        <w:t xml:space="preserve"> </w:t>
+      </w:r>
+      <w:proofErr w:type="gramStart"/>
+      <w:r>
+        <w:rPr>
+          <w:rFonts w:asciiTheme="minorBidi" w:hAnsiTheme="minorBidi"/>
+          <w:b/>
+          <w:bCs/>
+          <w:color w:val="2B91AF"/>
+          <w:sz w:val="20"/>
+          <w:szCs w:val="20"/>
+        </w:rPr>
+        <w:t>Receiver</w:t>
+      </w:r>
+      <w:r>
+        <w:rPr>
+          <w:rFonts w:asciiTheme="minorBidi" w:hAnsiTheme="minorBidi"/>
+          <w:b/>
+          <w:bCs/>
+          <w:color w:val="000000"/>
+          <w:sz w:val="20"/>
+          <w:szCs w:val="20"/>
+        </w:rPr>
+        <w:t>{</w:t>
+      </w:r>
+      <w:proofErr w:type="gramEnd"/>
+      <w:r>
+        <w:rPr>
+          <w:rFonts w:asciiTheme="minorBidi" w:hAnsiTheme="minorBidi"/>
+          <w:b/>
+          <w:bCs/>
+          <w:color w:val="0000FF"/>
+          <w:sz w:val="20"/>
+          <w:szCs w:val="20"/>
+        </w:rPr>
+        <w:t>public</w:t>
+      </w:r>
+      <w:r>
+        <w:rPr>
+          <w:rFonts w:asciiTheme="minorBidi" w:hAnsiTheme="minorBidi"/>
+          <w:b/>
+          <w:bCs/>
+          <w:color w:val="000000"/>
+          <w:sz w:val="20"/>
+          <w:szCs w:val="20"/>
+        </w:rPr>
+        <w:t xml:space="preserve"> </w:t>
+      </w:r>
+      <w:r>
+        <w:rPr>
+          <w:rFonts w:asciiTheme="minorBidi" w:hAnsiTheme="minorBidi"/>
+          <w:b/>
+          <w:bCs/>
+          <w:color w:val="0000FF"/>
+          <w:sz w:val="20"/>
+          <w:szCs w:val="20"/>
+        </w:rPr>
+        <w:t>void</w:t>
+      </w:r>
+      <w:r>
+        <w:rPr>
+          <w:rFonts w:asciiTheme="minorBidi" w:hAnsiTheme="minorBidi"/>
+          <w:b/>
+          <w:bCs/>
+          <w:color w:val="000000"/>
+          <w:sz w:val="20"/>
+          <w:szCs w:val="20"/>
+        </w:rPr>
+        <w:t xml:space="preserve"> Action(){</w:t>
+      </w:r>
+      <w:proofErr w:type="spellStart"/>
+      <w:r>
+        <w:rPr>
+          <w:rFonts w:asciiTheme="minorBidi" w:hAnsiTheme="minorBidi"/>
+          <w:b/>
+          <w:bCs/>
+          <w:color w:val="000000"/>
+          <w:sz w:val="20"/>
+          <w:szCs w:val="20"/>
+        </w:rPr>
+        <w:t>Console.WriteLine</w:t>
+      </w:r>
+      <w:proofErr w:type="spellEnd"/>
+      <w:r>
+        <w:rPr>
+          <w:rFonts w:asciiTheme="minorBidi" w:hAnsiTheme="minorBidi"/>
+          <w:b/>
+          <w:bCs/>
+          <w:color w:val="000000"/>
+          <w:sz w:val="20"/>
+          <w:szCs w:val="20"/>
+        </w:rPr>
+        <w:t>(</w:t>
+      </w:r>
+      <w:r>
+        <w:rPr>
+          <w:rFonts w:asciiTheme="minorBidi" w:hAnsiTheme="minorBidi"/>
+          <w:b/>
+          <w:bCs/>
+          <w:color w:val="A31515"/>
+          <w:sz w:val="20"/>
+          <w:szCs w:val="20"/>
+        </w:rPr>
+        <w:t xml:space="preserve">"Called </w:t>
+      </w:r>
+      <w:proofErr w:type="spellStart"/>
+      <w:r>
+        <w:rPr>
+          <w:rFonts w:asciiTheme="minorBidi" w:hAnsiTheme="minorBidi"/>
+          <w:b/>
+          <w:bCs/>
+          <w:color w:val="A31515"/>
+          <w:sz w:val="20"/>
+          <w:szCs w:val="20"/>
+        </w:rPr>
+        <w:t>Receiver.Action</w:t>
+      </w:r>
+      <w:proofErr w:type="spellEnd"/>
+      <w:r>
+        <w:rPr>
+          <w:rFonts w:asciiTheme="minorBidi" w:hAnsiTheme="minorBidi"/>
+          <w:b/>
+          <w:bCs/>
+          <w:color w:val="A31515"/>
+          <w:sz w:val="20"/>
+          <w:szCs w:val="20"/>
+        </w:rPr>
+        <w:t>()"</w:t>
+      </w:r>
+      <w:r>
+        <w:rPr>
+          <w:rFonts w:asciiTheme="minorBidi" w:hAnsiTheme="minorBidi"/>
+          <w:b/>
+          <w:bCs/>
+          <w:color w:val="000000"/>
+          <w:sz w:val="20"/>
+          <w:szCs w:val="20"/>
+        </w:rPr>
+        <w:t>);}}}</w:t>
+      </w:r>
+    </w:p>
+    <w:p>
+      <w:pPr>
+        <w:autoSpaceDE w:val="0"/>
+        <w:autoSpaceDN w:val="0"/>
+        <w:adjustRightInd w:val="0"/>
+        <w:spacing w:after="0" w:line="240" w:lineRule="auto"/>
+        <w:rPr>
+          <w:rFonts w:asciiTheme="minorBidi" w:hAnsiTheme="minorBidi"/>
+          <w:b/>
+          <w:bCs/>
+          <w:color w:val="000000"/>
+          <w:sz w:val="20"/>
+          <w:szCs w:val="20"/>
+        </w:rPr>
+      </w:pPr>
+    </w:p>
+    <w:p>
+      <w:pPr>
+        <w:autoSpaceDE w:val="0"/>
+        <w:autoSpaceDN w:val="0"/>
+        <w:adjustRightInd w:val="0"/>
+        <w:spacing w:after="0" w:line="240" w:lineRule="auto"/>
+        <w:rPr>
+          <w:rFonts w:asciiTheme="minorBidi" w:hAnsiTheme="minorBidi"/>
+          <w:b/>
+          <w:bCs/>
+          <w:color w:val="000000"/>
+          <w:sz w:val="20"/>
+          <w:szCs w:val="20"/>
+        </w:rPr>
+      </w:pPr>
+      <w:r>
+        <w:rPr>
+          <w:rFonts w:asciiTheme="minorBidi" w:hAnsiTheme="minorBidi"/>
+          <w:b/>
+          <w:bCs/>
+          <w:color w:val="0000FF"/>
+          <w:sz w:val="20"/>
+          <w:szCs w:val="20"/>
+        </w:rPr>
+        <w:t>namespace</w:t>
+      </w:r>
+      <w:r>
+        <w:rPr>
+          <w:rFonts w:asciiTheme="minorBidi" w:hAnsiTheme="minorBidi"/>
+          <w:b/>
+          <w:bCs/>
+          <w:color w:val="000000"/>
+          <w:sz w:val="20"/>
+          <w:szCs w:val="20"/>
+        </w:rPr>
+        <w:t xml:space="preserve"> </w:t>
+      </w:r>
+      <w:proofErr w:type="spellStart"/>
+      <w:r>
+        <w:rPr>
+          <w:rFonts w:asciiTheme="minorBidi" w:hAnsiTheme="minorBidi"/>
+          <w:b/>
+          <w:bCs/>
+          <w:color w:val="000000"/>
+          <w:sz w:val="20"/>
+          <w:szCs w:val="20"/>
+        </w:rPr>
+        <w:t>DoFactoryCommandPatternPro.Commands</w:t>
+      </w:r>
+      <w:proofErr w:type="spellEnd"/>
+      <w:r>
+        <w:rPr>
+          <w:rFonts w:asciiTheme="minorBidi" w:hAnsiTheme="minorBidi"/>
+          <w:b/>
+          <w:bCs/>
+          <w:color w:val="000000"/>
+          <w:sz w:val="20"/>
+          <w:szCs w:val="20"/>
+        </w:rPr>
+        <w:t>{</w:t>
+      </w:r>
+    </w:p>
+    <w:p>
+      <w:pPr>
+        <w:autoSpaceDE w:val="0"/>
+        <w:autoSpaceDN w:val="0"/>
+        <w:adjustRightInd w:val="0"/>
+        <w:spacing w:after="0" w:line="240" w:lineRule="auto"/>
+        <w:rPr>
+          <w:rFonts w:asciiTheme="minorBidi" w:hAnsiTheme="minorBidi"/>
+          <w:b/>
+          <w:bCs/>
+          <w:color w:val="000000"/>
+          <w:sz w:val="20"/>
+          <w:szCs w:val="20"/>
+        </w:rPr>
+      </w:pPr>
+      <w:r>
+        <w:rPr>
+          <w:rFonts w:asciiTheme="minorBidi" w:hAnsiTheme="minorBidi"/>
+          <w:b/>
+          <w:bCs/>
+          <w:color w:val="008000"/>
+          <w:sz w:val="20"/>
+          <w:szCs w:val="20"/>
+        </w:rPr>
+        <w:t xml:space="preserve">//this class is what we called on the </w:t>
+      </w:r>
+      <w:proofErr w:type="spellStart"/>
+      <w:r>
+        <w:rPr>
+          <w:rFonts w:asciiTheme="minorBidi" w:hAnsiTheme="minorBidi"/>
+          <w:b/>
+          <w:bCs/>
+          <w:color w:val="008000"/>
+          <w:sz w:val="20"/>
+          <w:szCs w:val="20"/>
+        </w:rPr>
+        <w:t>Program.cs</w:t>
+      </w:r>
+      <w:proofErr w:type="spellEnd"/>
+      <w:r>
+        <w:rPr>
+          <w:rFonts w:asciiTheme="minorBidi" w:hAnsiTheme="minorBidi"/>
+          <w:b/>
+          <w:bCs/>
+          <w:color w:val="008000"/>
+          <w:sz w:val="20"/>
+          <w:szCs w:val="20"/>
+        </w:rPr>
+        <w:t xml:space="preserve"> and using </w:t>
+      </w:r>
+      <w:proofErr w:type="spellStart"/>
+      <w:r>
+        <w:rPr>
+          <w:rFonts w:asciiTheme="minorBidi" w:hAnsiTheme="minorBidi"/>
+          <w:b/>
+          <w:bCs/>
+          <w:color w:val="008000"/>
+          <w:sz w:val="20"/>
+          <w:szCs w:val="20"/>
+        </w:rPr>
+        <w:t>reciever</w:t>
+      </w:r>
+      <w:proofErr w:type="spellEnd"/>
+      <w:r>
+        <w:rPr>
+          <w:rFonts w:asciiTheme="minorBidi" w:hAnsiTheme="minorBidi"/>
+          <w:b/>
+          <w:bCs/>
+          <w:color w:val="008000"/>
+          <w:sz w:val="20"/>
+          <w:szCs w:val="20"/>
+        </w:rPr>
+        <w:t xml:space="preserve"> as parameter to assign</w:t>
+      </w:r>
+    </w:p>
+    <w:p>
+      <w:pPr>
+        <w:autoSpaceDE w:val="0"/>
+        <w:autoSpaceDN w:val="0"/>
+        <w:adjustRightInd w:val="0"/>
+        <w:spacing w:after="0" w:line="240" w:lineRule="auto"/>
+        <w:rPr>
+          <w:rFonts w:asciiTheme="minorBidi" w:hAnsiTheme="minorBidi"/>
+          <w:b/>
+          <w:bCs/>
+          <w:color w:val="000000"/>
+          <w:sz w:val="20"/>
+          <w:szCs w:val="20"/>
+        </w:rPr>
+      </w:pPr>
+      <w:r>
+        <w:rPr>
+          <w:rFonts w:asciiTheme="minorBidi" w:hAnsiTheme="minorBidi"/>
+          <w:b/>
+          <w:bCs/>
+          <w:color w:val="0000FF"/>
+          <w:sz w:val="20"/>
+          <w:szCs w:val="20"/>
+        </w:rPr>
+        <w:t>class</w:t>
+      </w:r>
+      <w:r>
+        <w:rPr>
+          <w:rFonts w:asciiTheme="minorBidi" w:hAnsiTheme="minorBidi"/>
+          <w:b/>
+          <w:bCs/>
+          <w:color w:val="000000"/>
+          <w:sz w:val="20"/>
+          <w:szCs w:val="20"/>
+        </w:rPr>
+        <w:t xml:space="preserve"> </w:t>
+      </w:r>
+      <w:proofErr w:type="spellStart"/>
+      <w:proofErr w:type="gramStart"/>
+      <w:r>
+        <w:rPr>
+          <w:rFonts w:asciiTheme="minorBidi" w:hAnsiTheme="minorBidi"/>
+          <w:b/>
+          <w:bCs/>
+          <w:color w:val="2B91AF"/>
+          <w:sz w:val="20"/>
+          <w:szCs w:val="20"/>
+        </w:rPr>
+        <w:t>ConcreteCommand</w:t>
+      </w:r>
+      <w:proofErr w:type="spellEnd"/>
+      <w:r>
+        <w:rPr>
+          <w:rFonts w:asciiTheme="minorBidi" w:hAnsiTheme="minorBidi"/>
+          <w:b/>
+          <w:bCs/>
+          <w:color w:val="000000"/>
+          <w:sz w:val="20"/>
+          <w:szCs w:val="20"/>
+        </w:rPr>
+        <w:t xml:space="preserve"> :</w:t>
+      </w:r>
+      <w:proofErr w:type="gramEnd"/>
+      <w:r>
+        <w:rPr>
+          <w:rFonts w:asciiTheme="minorBidi" w:hAnsiTheme="minorBidi"/>
+          <w:b/>
+          <w:bCs/>
+          <w:color w:val="000000"/>
+          <w:sz w:val="20"/>
+          <w:szCs w:val="20"/>
+        </w:rPr>
+        <w:t xml:space="preserve"> Command{</w:t>
+      </w:r>
+    </w:p>
+    <w:p>
+      <w:pPr>
+        <w:autoSpaceDE w:val="0"/>
+        <w:autoSpaceDN w:val="0"/>
+        <w:adjustRightInd w:val="0"/>
+        <w:spacing w:after="0" w:line="240" w:lineRule="auto"/>
+        <w:rPr>
+          <w:rFonts w:asciiTheme="minorBidi" w:hAnsiTheme="minorBidi"/>
+          <w:b/>
+          <w:bCs/>
+          <w:color w:val="000000"/>
+          <w:sz w:val="20"/>
+          <w:szCs w:val="20"/>
+        </w:rPr>
+      </w:pPr>
+      <w:r>
+        <w:rPr>
+          <w:rFonts w:asciiTheme="minorBidi" w:hAnsiTheme="minorBidi"/>
+          <w:b/>
+          <w:bCs/>
+          <w:color w:val="0000FF"/>
+          <w:sz w:val="20"/>
+          <w:szCs w:val="20"/>
+        </w:rPr>
+        <w:t>public</w:t>
+      </w:r>
+      <w:r>
+        <w:rPr>
+          <w:rFonts w:asciiTheme="minorBidi" w:hAnsiTheme="minorBidi"/>
+          <w:b/>
+          <w:bCs/>
+          <w:color w:val="000000"/>
+          <w:sz w:val="20"/>
+          <w:szCs w:val="20"/>
+        </w:rPr>
+        <w:t xml:space="preserve"> </w:t>
+      </w:r>
+      <w:proofErr w:type="spellStart"/>
+      <w:proofErr w:type="gramStart"/>
+      <w:r>
+        <w:rPr>
+          <w:rFonts w:asciiTheme="minorBidi" w:hAnsiTheme="minorBidi"/>
+          <w:b/>
+          <w:bCs/>
+          <w:color w:val="2B91AF"/>
+          <w:sz w:val="20"/>
+          <w:szCs w:val="20"/>
+        </w:rPr>
+        <w:t>ConcreteCommand</w:t>
+      </w:r>
+      <w:proofErr w:type="spellEnd"/>
+      <w:r>
+        <w:rPr>
+          <w:rFonts w:asciiTheme="minorBidi" w:hAnsiTheme="minorBidi"/>
+          <w:b/>
+          <w:bCs/>
+          <w:color w:val="000000"/>
+          <w:sz w:val="20"/>
+          <w:szCs w:val="20"/>
+        </w:rPr>
+        <w:t>(</w:t>
+      </w:r>
+      <w:proofErr w:type="gramEnd"/>
+      <w:r>
+        <w:rPr>
+          <w:rFonts w:asciiTheme="minorBidi" w:hAnsiTheme="minorBidi"/>
+          <w:b/>
+          <w:bCs/>
+          <w:color w:val="000000"/>
+          <w:sz w:val="20"/>
+          <w:szCs w:val="20"/>
+        </w:rPr>
+        <w:t>Receiver receiver) :</w:t>
+      </w:r>
+      <w:r>
+        <w:rPr>
+          <w:rFonts w:asciiTheme="minorBidi" w:hAnsiTheme="minorBidi"/>
+          <w:b/>
+          <w:bCs/>
+          <w:color w:val="0000FF"/>
+          <w:sz w:val="20"/>
+          <w:szCs w:val="20"/>
+        </w:rPr>
+        <w:t>base</w:t>
+      </w:r>
+      <w:r>
+        <w:rPr>
+          <w:rFonts w:asciiTheme="minorBidi" w:hAnsiTheme="minorBidi"/>
+          <w:b/>
+          <w:bCs/>
+          <w:color w:val="000000"/>
+          <w:sz w:val="20"/>
+          <w:szCs w:val="20"/>
+        </w:rPr>
+        <w:t>(receiver){}</w:t>
+      </w:r>
+    </w:p>
+    <w:p>
+      <w:pPr>
+        <w:autoSpaceDE w:val="0"/>
+        <w:autoSpaceDN w:val="0"/>
+        <w:adjustRightInd w:val="0"/>
+        <w:spacing w:after="0" w:line="240" w:lineRule="auto"/>
+        <w:rPr>
+          <w:rFonts w:asciiTheme="minorBidi" w:hAnsiTheme="minorBidi"/>
+          <w:b/>
+          <w:bCs/>
+          <w:color w:val="000000"/>
+          <w:sz w:val="20"/>
+          <w:szCs w:val="20"/>
+        </w:rPr>
+      </w:pPr>
+      <w:r>
+        <w:rPr>
+          <w:rFonts w:asciiTheme="minorBidi" w:hAnsiTheme="minorBidi"/>
+          <w:b/>
+          <w:bCs/>
+          <w:color w:val="0000FF"/>
+          <w:sz w:val="20"/>
+          <w:szCs w:val="20"/>
+        </w:rPr>
+        <w:t>public</w:t>
+      </w:r>
+      <w:r>
+        <w:rPr>
+          <w:rFonts w:asciiTheme="minorBidi" w:hAnsiTheme="minorBidi"/>
+          <w:b/>
+          <w:bCs/>
+          <w:color w:val="000000"/>
+          <w:sz w:val="20"/>
+          <w:szCs w:val="20"/>
+        </w:rPr>
+        <w:t xml:space="preserve"> </w:t>
+      </w:r>
+      <w:r>
+        <w:rPr>
+          <w:rFonts w:asciiTheme="minorBidi" w:hAnsiTheme="minorBidi"/>
+          <w:b/>
+          <w:bCs/>
+          <w:color w:val="0000FF"/>
+          <w:sz w:val="20"/>
+          <w:szCs w:val="20"/>
+        </w:rPr>
+        <w:t>override</w:t>
+      </w:r>
+      <w:r>
+        <w:rPr>
+          <w:rFonts w:asciiTheme="minorBidi" w:hAnsiTheme="minorBidi"/>
+          <w:b/>
+          <w:bCs/>
+          <w:color w:val="000000"/>
+          <w:sz w:val="20"/>
+          <w:szCs w:val="20"/>
+        </w:rPr>
+        <w:t xml:space="preserve"> </w:t>
+      </w:r>
+      <w:r>
+        <w:rPr>
+          <w:rFonts w:asciiTheme="minorBidi" w:hAnsiTheme="minorBidi"/>
+          <w:b/>
+          <w:bCs/>
+          <w:color w:val="0000FF"/>
+          <w:sz w:val="20"/>
+          <w:szCs w:val="20"/>
+        </w:rPr>
+        <w:t>void</w:t>
+      </w:r>
+      <w:r>
+        <w:rPr>
+          <w:rFonts w:asciiTheme="minorBidi" w:hAnsiTheme="minorBidi"/>
+          <w:b/>
+          <w:bCs/>
+          <w:color w:val="000000"/>
+          <w:sz w:val="20"/>
+          <w:szCs w:val="20"/>
+        </w:rPr>
+        <w:t xml:space="preserve"> Execute</w:t>
+      </w:r>
+      <w:proofErr w:type="gramStart"/>
+      <w:r>
+        <w:rPr>
+          <w:rFonts w:asciiTheme="minorBidi" w:hAnsiTheme="minorBidi"/>
+          <w:b/>
+          <w:bCs/>
+          <w:color w:val="000000"/>
+          <w:sz w:val="20"/>
+          <w:szCs w:val="20"/>
+        </w:rPr>
+        <w:t>(){</w:t>
+      </w:r>
+      <w:proofErr w:type="spellStart"/>
+      <w:proofErr w:type="gramEnd"/>
+      <w:r>
+        <w:rPr>
+          <w:rFonts w:asciiTheme="minorBidi" w:hAnsiTheme="minorBidi"/>
+          <w:b/>
+          <w:bCs/>
+          <w:color w:val="000000"/>
+          <w:sz w:val="20"/>
+          <w:szCs w:val="20"/>
+        </w:rPr>
+        <w:t>receiver.Action</w:t>
+      </w:r>
+      <w:proofErr w:type="spellEnd"/>
+      <w:r>
+        <w:rPr>
+          <w:rFonts w:asciiTheme="minorBidi" w:hAnsiTheme="minorBidi"/>
+          <w:b/>
+          <w:bCs/>
+          <w:color w:val="000000"/>
+          <w:sz w:val="20"/>
+          <w:szCs w:val="20"/>
+        </w:rPr>
+        <w:t>();}}}</w:t>
+      </w:r>
+    </w:p>
+    <w:p>
+      <w:pPr>
+        <w:autoSpaceDE w:val="0"/>
+        <w:autoSpaceDN w:val="0"/>
+        <w:adjustRightInd w:val="0"/>
+        <w:spacing w:after="0" w:line="240" w:lineRule="auto"/>
+        <w:rPr>
+          <w:rFonts w:asciiTheme="minorBidi" w:hAnsiTheme="minorBidi"/>
+          <w:b/>
+          <w:bCs/>
+          <w:color w:val="000000"/>
+          <w:sz w:val="20"/>
+          <w:szCs w:val="20"/>
+        </w:rPr>
+      </w:pPr>
+    </w:p>
+    <w:p>
+      <w:pPr>
+        <w:autoSpaceDE w:val="0"/>
+        <w:autoSpaceDN w:val="0"/>
+        <w:adjustRightInd w:val="0"/>
+        <w:spacing w:after="0" w:line="240" w:lineRule="auto"/>
+        <w:rPr>
+          <w:rFonts w:asciiTheme="minorBidi" w:hAnsiTheme="minorBidi"/>
+          <w:b/>
+          <w:bCs/>
+          <w:color w:val="000000"/>
+          <w:sz w:val="20"/>
+          <w:szCs w:val="20"/>
+        </w:rPr>
+      </w:pPr>
+      <w:r>
+        <w:rPr>
+          <w:rFonts w:asciiTheme="minorBidi" w:hAnsiTheme="minorBidi"/>
+          <w:b/>
+          <w:bCs/>
+          <w:color w:val="0000FF"/>
+          <w:sz w:val="20"/>
+          <w:szCs w:val="20"/>
+        </w:rPr>
+        <w:t>namespace</w:t>
+      </w:r>
+      <w:r>
+        <w:rPr>
+          <w:rFonts w:asciiTheme="minorBidi" w:hAnsiTheme="minorBidi"/>
+          <w:b/>
+          <w:bCs/>
+          <w:color w:val="000000"/>
+          <w:sz w:val="20"/>
+          <w:szCs w:val="20"/>
+        </w:rPr>
+        <w:t xml:space="preserve"> </w:t>
+      </w:r>
+      <w:proofErr w:type="spellStart"/>
+      <w:r>
+        <w:rPr>
+          <w:rFonts w:asciiTheme="minorBidi" w:hAnsiTheme="minorBidi"/>
+          <w:b/>
+          <w:bCs/>
+          <w:color w:val="000000"/>
+          <w:sz w:val="20"/>
+          <w:szCs w:val="20"/>
+        </w:rPr>
+        <w:t>DoFactoryCommandPatternPro.Commands</w:t>
+      </w:r>
+      <w:proofErr w:type="spellEnd"/>
+      <w:r>
+        <w:rPr>
+          <w:rFonts w:asciiTheme="minorBidi" w:hAnsiTheme="minorBidi"/>
+          <w:b/>
+          <w:bCs/>
+          <w:color w:val="000000"/>
+          <w:sz w:val="20"/>
+          <w:szCs w:val="20"/>
+        </w:rPr>
+        <w:t>{</w:t>
+      </w:r>
+    </w:p>
+    <w:p>
+      <w:pPr>
+        <w:autoSpaceDE w:val="0"/>
+        <w:autoSpaceDN w:val="0"/>
+        <w:adjustRightInd w:val="0"/>
+        <w:spacing w:after="0" w:line="240" w:lineRule="auto"/>
+        <w:rPr>
+          <w:rFonts w:asciiTheme="minorBidi" w:hAnsiTheme="minorBidi"/>
+          <w:b/>
+          <w:bCs/>
+          <w:color w:val="000000"/>
+          <w:sz w:val="20"/>
+          <w:szCs w:val="20"/>
+        </w:rPr>
+      </w:pPr>
+      <w:r>
+        <w:rPr>
+          <w:rFonts w:asciiTheme="minorBidi" w:hAnsiTheme="minorBidi"/>
+          <w:b/>
+          <w:bCs/>
+          <w:color w:val="008000"/>
+          <w:sz w:val="20"/>
+          <w:szCs w:val="20"/>
+        </w:rPr>
+        <w:t xml:space="preserve">//the invoker will call the </w:t>
+      </w:r>
+      <w:proofErr w:type="spellStart"/>
+      <w:r>
+        <w:rPr>
+          <w:rFonts w:asciiTheme="minorBidi" w:hAnsiTheme="minorBidi"/>
+          <w:b/>
+          <w:bCs/>
+          <w:color w:val="008000"/>
+          <w:sz w:val="20"/>
+          <w:szCs w:val="20"/>
+        </w:rPr>
+        <w:t>ConcreteCommand</w:t>
+      </w:r>
+      <w:proofErr w:type="spellEnd"/>
+      <w:r>
+        <w:rPr>
+          <w:rFonts w:asciiTheme="minorBidi" w:hAnsiTheme="minorBidi"/>
+          <w:b/>
+          <w:bCs/>
+          <w:color w:val="008000"/>
+          <w:sz w:val="20"/>
+          <w:szCs w:val="20"/>
+        </w:rPr>
+        <w:t xml:space="preserve"> that contains the Receiver class as below</w:t>
+      </w:r>
+    </w:p>
+    <w:p>
+      <w:pPr>
+        <w:autoSpaceDE w:val="0"/>
+        <w:autoSpaceDN w:val="0"/>
+        <w:adjustRightInd w:val="0"/>
+        <w:spacing w:after="0" w:line="240" w:lineRule="auto"/>
+        <w:rPr>
+          <w:rFonts w:asciiTheme="minorBidi" w:hAnsiTheme="minorBidi"/>
+          <w:b/>
+          <w:bCs/>
+          <w:color w:val="000000"/>
+          <w:sz w:val="20"/>
+          <w:szCs w:val="20"/>
+        </w:rPr>
+      </w:pPr>
+      <w:r>
+        <w:rPr>
+          <w:rFonts w:asciiTheme="minorBidi" w:hAnsiTheme="minorBidi"/>
+          <w:b/>
+          <w:bCs/>
+          <w:color w:val="0000FF"/>
+          <w:sz w:val="20"/>
+          <w:szCs w:val="20"/>
+        </w:rPr>
+        <w:t>class</w:t>
+      </w:r>
+      <w:r>
+        <w:rPr>
+          <w:rFonts w:asciiTheme="minorBidi" w:hAnsiTheme="minorBidi"/>
+          <w:b/>
+          <w:bCs/>
+          <w:color w:val="000000"/>
+          <w:sz w:val="20"/>
+          <w:szCs w:val="20"/>
+        </w:rPr>
+        <w:t xml:space="preserve"> </w:t>
+      </w:r>
+      <w:proofErr w:type="gramStart"/>
+      <w:r>
+        <w:rPr>
+          <w:rFonts w:asciiTheme="minorBidi" w:hAnsiTheme="minorBidi"/>
+          <w:b/>
+          <w:bCs/>
+          <w:color w:val="2B91AF"/>
+          <w:sz w:val="20"/>
+          <w:szCs w:val="20"/>
+        </w:rPr>
+        <w:t>Invoker</w:t>
+      </w:r>
+      <w:r>
+        <w:rPr>
+          <w:rFonts w:asciiTheme="minorBidi" w:hAnsiTheme="minorBidi"/>
+          <w:b/>
+          <w:bCs/>
+          <w:color w:val="000000"/>
+          <w:sz w:val="20"/>
+          <w:szCs w:val="20"/>
+        </w:rPr>
+        <w:t>{</w:t>
+      </w:r>
+      <w:proofErr w:type="gramEnd"/>
+    </w:p>
+    <w:p>
+      <w:pPr>
+        <w:autoSpaceDE w:val="0"/>
+        <w:autoSpaceDN w:val="0"/>
+        <w:adjustRightInd w:val="0"/>
+        <w:spacing w:after="0" w:line="240" w:lineRule="auto"/>
+        <w:rPr>
+          <w:rFonts w:asciiTheme="minorBidi" w:hAnsiTheme="minorBidi"/>
+          <w:b/>
+          <w:bCs/>
+          <w:color w:val="000000"/>
+          <w:sz w:val="20"/>
+          <w:szCs w:val="20"/>
+        </w:rPr>
+      </w:pPr>
+      <w:r>
+        <w:rPr>
+          <w:rFonts w:asciiTheme="minorBidi" w:hAnsiTheme="minorBidi"/>
+          <w:b/>
+          <w:bCs/>
+          <w:color w:val="0000FF"/>
+          <w:sz w:val="20"/>
+          <w:szCs w:val="20"/>
+        </w:rPr>
+        <w:t>private</w:t>
+      </w:r>
+      <w:r>
+        <w:rPr>
+          <w:rFonts w:asciiTheme="minorBidi" w:hAnsiTheme="minorBidi"/>
+          <w:b/>
+          <w:bCs/>
+          <w:color w:val="000000"/>
+          <w:sz w:val="20"/>
+          <w:szCs w:val="20"/>
+        </w:rPr>
+        <w:t xml:space="preserve"> Command _command;</w:t>
+      </w:r>
+    </w:p>
+    <w:p>
+      <w:pPr>
+        <w:autoSpaceDE w:val="0"/>
+        <w:autoSpaceDN w:val="0"/>
+        <w:adjustRightInd w:val="0"/>
+        <w:spacing w:after="0" w:line="240" w:lineRule="auto"/>
+        <w:rPr>
+          <w:rFonts w:asciiTheme="minorBidi" w:hAnsiTheme="minorBidi"/>
+          <w:b/>
+          <w:bCs/>
+          <w:color w:val="000000"/>
+          <w:sz w:val="20"/>
+          <w:szCs w:val="20"/>
+        </w:rPr>
+      </w:pPr>
+      <w:r>
+        <w:rPr>
+          <w:rFonts w:asciiTheme="minorBidi" w:hAnsiTheme="minorBidi"/>
+          <w:b/>
+          <w:bCs/>
+          <w:color w:val="0000FF"/>
+          <w:sz w:val="20"/>
+          <w:szCs w:val="20"/>
+        </w:rPr>
+        <w:t>public</w:t>
+      </w:r>
+      <w:r>
+        <w:rPr>
+          <w:rFonts w:asciiTheme="minorBidi" w:hAnsiTheme="minorBidi"/>
+          <w:b/>
+          <w:bCs/>
+          <w:color w:val="000000"/>
+          <w:sz w:val="20"/>
+          <w:szCs w:val="20"/>
+        </w:rPr>
+        <w:t xml:space="preserve"> </w:t>
+      </w:r>
+      <w:r>
+        <w:rPr>
+          <w:rFonts w:asciiTheme="minorBidi" w:hAnsiTheme="minorBidi"/>
+          <w:b/>
+          <w:bCs/>
+          <w:color w:val="0000FF"/>
+          <w:sz w:val="20"/>
+          <w:szCs w:val="20"/>
+        </w:rPr>
+        <w:t>void</w:t>
+      </w:r>
+      <w:r>
+        <w:rPr>
+          <w:rFonts w:asciiTheme="minorBidi" w:hAnsiTheme="minorBidi"/>
+          <w:b/>
+          <w:bCs/>
+          <w:color w:val="000000"/>
+          <w:sz w:val="20"/>
+          <w:szCs w:val="20"/>
+        </w:rPr>
+        <w:t xml:space="preserve"> </w:t>
+      </w:r>
+      <w:proofErr w:type="spellStart"/>
+      <w:proofErr w:type="gramStart"/>
+      <w:r>
+        <w:rPr>
+          <w:rFonts w:asciiTheme="minorBidi" w:hAnsiTheme="minorBidi"/>
+          <w:b/>
+          <w:bCs/>
+          <w:color w:val="000000"/>
+          <w:sz w:val="20"/>
+          <w:szCs w:val="20"/>
+        </w:rPr>
+        <w:t>SetCommand</w:t>
+      </w:r>
+      <w:proofErr w:type="spellEnd"/>
+      <w:r>
+        <w:rPr>
+          <w:rFonts w:asciiTheme="minorBidi" w:hAnsiTheme="minorBidi"/>
+          <w:b/>
+          <w:bCs/>
+          <w:color w:val="000000"/>
+          <w:sz w:val="20"/>
+          <w:szCs w:val="20"/>
+        </w:rPr>
+        <w:t>(</w:t>
+      </w:r>
+      <w:proofErr w:type="gramEnd"/>
+      <w:r>
+        <w:rPr>
+          <w:rFonts w:asciiTheme="minorBidi" w:hAnsiTheme="minorBidi"/>
+          <w:b/>
+          <w:bCs/>
+          <w:color w:val="000000"/>
+          <w:sz w:val="20"/>
+          <w:szCs w:val="20"/>
+        </w:rPr>
+        <w:t>Command command){</w:t>
+      </w:r>
+      <w:proofErr w:type="spellStart"/>
+      <w:r>
+        <w:rPr>
+          <w:rFonts w:asciiTheme="minorBidi" w:hAnsiTheme="minorBidi"/>
+          <w:b/>
+          <w:bCs/>
+          <w:color w:val="0000FF"/>
+          <w:sz w:val="20"/>
+          <w:szCs w:val="20"/>
+        </w:rPr>
+        <w:t>this</w:t>
+      </w:r>
+      <w:r>
+        <w:rPr>
+          <w:rFonts w:asciiTheme="minorBidi" w:hAnsiTheme="minorBidi"/>
+          <w:b/>
+          <w:bCs/>
+          <w:color w:val="000000"/>
+          <w:sz w:val="20"/>
+          <w:szCs w:val="20"/>
+        </w:rPr>
+        <w:t>._command</w:t>
+      </w:r>
+      <w:proofErr w:type="spellEnd"/>
+      <w:r>
+        <w:rPr>
+          <w:rFonts w:asciiTheme="minorBidi" w:hAnsiTheme="minorBidi"/>
+          <w:b/>
+          <w:bCs/>
+          <w:color w:val="000000"/>
+          <w:sz w:val="20"/>
+          <w:szCs w:val="20"/>
+        </w:rPr>
+        <w:t xml:space="preserve"> = command;}</w:t>
+      </w:r>
+    </w:p>
+    <w:p>
+      <w:pPr>
+        <w:autoSpaceDE w:val="0"/>
+        <w:autoSpaceDN w:val="0"/>
+        <w:adjustRightInd w:val="0"/>
+        <w:spacing w:after="0" w:line="240" w:lineRule="auto"/>
+        <w:rPr>
+          <w:rFonts w:asciiTheme="minorBidi" w:hAnsiTheme="minorBidi"/>
+          <w:b/>
+          <w:bCs/>
+          <w:color w:val="000000"/>
+          <w:sz w:val="20"/>
+          <w:szCs w:val="20"/>
+        </w:rPr>
+      </w:pPr>
+      <w:r>
+        <w:rPr>
+          <w:rFonts w:asciiTheme="minorBidi" w:hAnsiTheme="minorBidi"/>
+          <w:b/>
+          <w:bCs/>
+          <w:color w:val="0000FF"/>
+          <w:sz w:val="20"/>
+          <w:szCs w:val="20"/>
+        </w:rPr>
+        <w:t>public</w:t>
+      </w:r>
+      <w:r>
+        <w:rPr>
+          <w:rFonts w:asciiTheme="minorBidi" w:hAnsiTheme="minorBidi"/>
+          <w:b/>
+          <w:bCs/>
+          <w:color w:val="000000"/>
+          <w:sz w:val="20"/>
+          <w:szCs w:val="20"/>
+        </w:rPr>
+        <w:t xml:space="preserve"> </w:t>
+      </w:r>
+      <w:r>
+        <w:rPr>
+          <w:rFonts w:asciiTheme="minorBidi" w:hAnsiTheme="minorBidi"/>
+          <w:b/>
+          <w:bCs/>
+          <w:color w:val="0000FF"/>
+          <w:sz w:val="20"/>
+          <w:szCs w:val="20"/>
+        </w:rPr>
+        <w:t>void</w:t>
+      </w:r>
+      <w:r>
+        <w:rPr>
+          <w:rFonts w:asciiTheme="minorBidi" w:hAnsiTheme="minorBidi"/>
+          <w:b/>
+          <w:bCs/>
+          <w:color w:val="000000"/>
+          <w:sz w:val="20"/>
+          <w:szCs w:val="20"/>
+        </w:rPr>
+        <w:t xml:space="preserve"> </w:t>
+      </w:r>
+      <w:proofErr w:type="spellStart"/>
+      <w:r>
+        <w:rPr>
+          <w:rFonts w:asciiTheme="minorBidi" w:hAnsiTheme="minorBidi"/>
+          <w:b/>
+          <w:bCs/>
+          <w:color w:val="000000"/>
+          <w:sz w:val="20"/>
+          <w:szCs w:val="20"/>
+        </w:rPr>
+        <w:t>ExecuteCommand</w:t>
+      </w:r>
+      <w:proofErr w:type="spellEnd"/>
+      <w:proofErr w:type="gramStart"/>
+      <w:r>
+        <w:rPr>
+          <w:rFonts w:asciiTheme="minorBidi" w:hAnsiTheme="minorBidi"/>
+          <w:b/>
+          <w:bCs/>
+          <w:color w:val="000000"/>
+          <w:sz w:val="20"/>
+          <w:szCs w:val="20"/>
+        </w:rPr>
+        <w:t>(){</w:t>
+      </w:r>
+      <w:proofErr w:type="gramEnd"/>
+      <w:r>
+        <w:rPr>
+          <w:rFonts w:asciiTheme="minorBidi" w:hAnsiTheme="minorBidi"/>
+          <w:b/>
+          <w:bCs/>
+          <w:color w:val="000000"/>
+          <w:sz w:val="20"/>
+          <w:szCs w:val="20"/>
+        </w:rPr>
+        <w:t>_</w:t>
+      </w:r>
+      <w:proofErr w:type="spellStart"/>
+      <w:r>
+        <w:rPr>
+          <w:rFonts w:asciiTheme="minorBidi" w:hAnsiTheme="minorBidi"/>
+          <w:b/>
+          <w:bCs/>
+          <w:color w:val="000000"/>
+          <w:sz w:val="20"/>
+          <w:szCs w:val="20"/>
+        </w:rPr>
+        <w:t>command.Execute</w:t>
+      </w:r>
+      <w:proofErr w:type="spellEnd"/>
+      <w:r>
+        <w:rPr>
+          <w:rFonts w:asciiTheme="minorBidi" w:hAnsiTheme="minorBidi"/>
+          <w:b/>
+          <w:bCs/>
+          <w:color w:val="000000"/>
+          <w:sz w:val="20"/>
+          <w:szCs w:val="20"/>
+        </w:rPr>
+        <w:t>();}}}</w:t>
+      </w:r>
+    </w:p>
+    <w:p>
+      <w:pPr>
+        <w:autoSpaceDE w:val="0"/>
+        <w:autoSpaceDN w:val="0"/>
+        <w:adjustRightInd w:val="0"/>
+        <w:spacing w:after="0" w:line="240" w:lineRule="auto"/>
+        <w:rPr>
+          <w:rFonts w:asciiTheme="minorBidi" w:hAnsiTheme="minorBidi"/>
+          <w:b/>
+          <w:bCs/>
+          <w:color w:val="000000"/>
+          <w:sz w:val="20"/>
+          <w:szCs w:val="20"/>
+        </w:rPr>
+      </w:pPr>
+    </w:p>
+    <w:p>
+      <w:pPr>
+        <w:autoSpaceDE w:val="0"/>
+        <w:autoSpaceDN w:val="0"/>
+        <w:adjustRightInd w:val="0"/>
+        <w:spacing w:after="0" w:line="240" w:lineRule="auto"/>
+        <w:rPr>
+          <w:rFonts w:asciiTheme="minorBidi" w:hAnsiTheme="minorBidi"/>
+          <w:b/>
+          <w:bCs/>
+          <w:color w:val="000000"/>
+          <w:sz w:val="20"/>
+          <w:szCs w:val="20"/>
+        </w:rPr>
+      </w:pPr>
+      <w:r>
+        <w:rPr>
+          <w:rFonts w:asciiTheme="minorBidi" w:hAnsiTheme="minorBidi"/>
+          <w:b/>
+          <w:bCs/>
+          <w:color w:val="0000FF"/>
+          <w:sz w:val="20"/>
+          <w:szCs w:val="20"/>
+        </w:rPr>
+        <w:t>using</w:t>
+      </w:r>
+      <w:r>
+        <w:rPr>
+          <w:rFonts w:asciiTheme="minorBidi" w:hAnsiTheme="minorBidi"/>
+          <w:b/>
+          <w:bCs/>
+          <w:color w:val="000000"/>
+          <w:sz w:val="20"/>
+          <w:szCs w:val="20"/>
+        </w:rPr>
+        <w:t xml:space="preserve"> </w:t>
+      </w:r>
+      <w:proofErr w:type="spellStart"/>
+      <w:r>
+        <w:rPr>
+          <w:rFonts w:asciiTheme="minorBidi" w:hAnsiTheme="minorBidi"/>
+          <w:b/>
+          <w:bCs/>
+          <w:color w:val="000000"/>
+          <w:sz w:val="20"/>
+          <w:szCs w:val="20"/>
+        </w:rPr>
+        <w:t>DoFactoryCommandPatternPro.Commands</w:t>
+      </w:r>
+      <w:proofErr w:type="spellEnd"/>
+      <w:r>
+        <w:rPr>
+          <w:rFonts w:asciiTheme="minorBidi" w:hAnsiTheme="minorBidi"/>
+          <w:b/>
+          <w:bCs/>
+          <w:color w:val="000000"/>
+          <w:sz w:val="20"/>
+          <w:szCs w:val="20"/>
+        </w:rPr>
+        <w:t>;</w:t>
+      </w:r>
+    </w:p>
+    <w:p>
+      <w:pPr>
+        <w:autoSpaceDE w:val="0"/>
+        <w:autoSpaceDN w:val="0"/>
+        <w:adjustRightInd w:val="0"/>
+        <w:spacing w:after="0" w:line="240" w:lineRule="auto"/>
+        <w:rPr>
+          <w:rFonts w:asciiTheme="minorBidi" w:hAnsiTheme="minorBidi"/>
+          <w:b/>
+          <w:bCs/>
+          <w:color w:val="000000"/>
+          <w:sz w:val="20"/>
+          <w:szCs w:val="20"/>
+        </w:rPr>
+      </w:pPr>
+      <w:r>
+        <w:rPr>
+          <w:rFonts w:asciiTheme="minorBidi" w:hAnsiTheme="minorBidi"/>
+          <w:b/>
+          <w:bCs/>
+          <w:color w:val="0000FF"/>
+          <w:sz w:val="20"/>
+          <w:szCs w:val="20"/>
+        </w:rPr>
+        <w:t>using</w:t>
+      </w:r>
+      <w:r>
+        <w:rPr>
+          <w:rFonts w:asciiTheme="minorBidi" w:hAnsiTheme="minorBidi"/>
+          <w:b/>
+          <w:bCs/>
+          <w:color w:val="000000"/>
+          <w:sz w:val="20"/>
+          <w:szCs w:val="20"/>
+        </w:rPr>
+        <w:t xml:space="preserve"> System;</w:t>
+      </w:r>
+    </w:p>
+    <w:p>
+      <w:pPr>
+        <w:autoSpaceDE w:val="0"/>
+        <w:autoSpaceDN w:val="0"/>
+        <w:adjustRightInd w:val="0"/>
+        <w:spacing w:after="0" w:line="240" w:lineRule="auto"/>
+        <w:rPr>
+          <w:rFonts w:asciiTheme="minorBidi" w:hAnsiTheme="minorBidi"/>
+          <w:b/>
+          <w:bCs/>
+          <w:color w:val="000000"/>
+          <w:sz w:val="20"/>
+          <w:szCs w:val="20"/>
+        </w:rPr>
+      </w:pPr>
+      <w:r>
+        <w:rPr>
+          <w:rFonts w:asciiTheme="minorBidi" w:hAnsiTheme="minorBidi"/>
+          <w:b/>
+          <w:bCs/>
+          <w:color w:val="0000FF"/>
+          <w:sz w:val="20"/>
+          <w:szCs w:val="20"/>
+        </w:rPr>
+        <w:t>namespace</w:t>
+      </w:r>
+      <w:r>
+        <w:rPr>
+          <w:rFonts w:asciiTheme="minorBidi" w:hAnsiTheme="minorBidi"/>
+          <w:b/>
+          <w:bCs/>
+          <w:color w:val="000000"/>
+          <w:sz w:val="20"/>
+          <w:szCs w:val="20"/>
+        </w:rPr>
+        <w:t xml:space="preserve"> </w:t>
+      </w:r>
+      <w:proofErr w:type="spellStart"/>
+      <w:proofErr w:type="gramStart"/>
+      <w:r>
+        <w:rPr>
+          <w:rFonts w:asciiTheme="minorBidi" w:hAnsiTheme="minorBidi"/>
+          <w:b/>
+          <w:bCs/>
+          <w:color w:val="000000"/>
+          <w:sz w:val="20"/>
+          <w:szCs w:val="20"/>
+        </w:rPr>
+        <w:t>DoFactoryCommandPatternPro</w:t>
+      </w:r>
+      <w:proofErr w:type="spellEnd"/>
+      <w:r>
+        <w:rPr>
+          <w:rFonts w:asciiTheme="minorBidi" w:hAnsiTheme="minorBidi"/>
+          <w:b/>
+          <w:bCs/>
+          <w:color w:val="000000"/>
+          <w:sz w:val="20"/>
+          <w:szCs w:val="20"/>
+        </w:rPr>
+        <w:t>{</w:t>
+      </w:r>
+      <w:proofErr w:type="gramEnd"/>
+    </w:p>
+    <w:p>
+      <w:pPr>
+        <w:autoSpaceDE w:val="0"/>
+        <w:autoSpaceDN w:val="0"/>
+        <w:adjustRightInd w:val="0"/>
+        <w:spacing w:after="0" w:line="240" w:lineRule="auto"/>
+        <w:rPr>
+          <w:rFonts w:asciiTheme="minorBidi" w:hAnsiTheme="minorBidi"/>
+          <w:b/>
+          <w:bCs/>
+          <w:color w:val="000000"/>
+          <w:sz w:val="20"/>
+          <w:szCs w:val="20"/>
+        </w:rPr>
+      </w:pPr>
+      <w:r>
+        <w:rPr>
+          <w:rFonts w:asciiTheme="minorBidi" w:hAnsiTheme="minorBidi"/>
+          <w:b/>
+          <w:bCs/>
+          <w:color w:val="0000FF"/>
+          <w:sz w:val="20"/>
+          <w:szCs w:val="20"/>
+        </w:rPr>
+        <w:t>class</w:t>
+      </w:r>
+      <w:r>
+        <w:rPr>
+          <w:rFonts w:asciiTheme="minorBidi" w:hAnsiTheme="minorBidi"/>
+          <w:b/>
+          <w:bCs/>
+          <w:color w:val="000000"/>
+          <w:sz w:val="20"/>
+          <w:szCs w:val="20"/>
+        </w:rPr>
+        <w:t xml:space="preserve"> </w:t>
+      </w:r>
+      <w:proofErr w:type="gramStart"/>
+      <w:r>
+        <w:rPr>
+          <w:rFonts w:asciiTheme="minorBidi" w:hAnsiTheme="minorBidi"/>
+          <w:b/>
+          <w:bCs/>
+          <w:color w:val="2B91AF"/>
+          <w:sz w:val="20"/>
+          <w:szCs w:val="20"/>
+        </w:rPr>
+        <w:t>Program</w:t>
+      </w:r>
+      <w:r>
+        <w:rPr>
+          <w:rFonts w:asciiTheme="minorBidi" w:hAnsiTheme="minorBidi"/>
+          <w:b/>
+          <w:bCs/>
+          <w:color w:val="000000"/>
+          <w:sz w:val="20"/>
+          <w:szCs w:val="20"/>
+        </w:rPr>
+        <w:t>{</w:t>
+      </w:r>
+      <w:proofErr w:type="gramEnd"/>
+    </w:p>
+    <w:p>
+      <w:pPr>
+        <w:autoSpaceDE w:val="0"/>
+        <w:autoSpaceDN w:val="0"/>
+        <w:adjustRightInd w:val="0"/>
+        <w:spacing w:after="0" w:line="240" w:lineRule="auto"/>
+        <w:rPr>
+          <w:rFonts w:asciiTheme="minorBidi" w:hAnsiTheme="minorBidi"/>
+          <w:b/>
+          <w:bCs/>
+          <w:color w:val="000000"/>
+          <w:sz w:val="20"/>
+          <w:szCs w:val="20"/>
+        </w:rPr>
+      </w:pPr>
+      <w:r>
+        <w:rPr>
+          <w:rFonts w:asciiTheme="minorBidi" w:hAnsiTheme="minorBidi"/>
+          <w:b/>
+          <w:bCs/>
+          <w:color w:val="0000FF"/>
+          <w:sz w:val="20"/>
+          <w:szCs w:val="20"/>
+        </w:rPr>
+        <w:t>static</w:t>
+      </w:r>
+      <w:r>
+        <w:rPr>
+          <w:rFonts w:asciiTheme="minorBidi" w:hAnsiTheme="minorBidi"/>
+          <w:b/>
+          <w:bCs/>
+          <w:color w:val="000000"/>
+          <w:sz w:val="20"/>
+          <w:szCs w:val="20"/>
+        </w:rPr>
+        <w:t xml:space="preserve"> </w:t>
+      </w:r>
+      <w:r>
+        <w:rPr>
+          <w:rFonts w:asciiTheme="minorBidi" w:hAnsiTheme="minorBidi"/>
+          <w:b/>
+          <w:bCs/>
+          <w:color w:val="0000FF"/>
+          <w:sz w:val="20"/>
+          <w:szCs w:val="20"/>
+        </w:rPr>
+        <w:t>void</w:t>
+      </w:r>
+      <w:r>
+        <w:rPr>
+          <w:rFonts w:asciiTheme="minorBidi" w:hAnsiTheme="minorBidi"/>
+          <w:b/>
+          <w:bCs/>
+          <w:color w:val="000000"/>
+          <w:sz w:val="20"/>
+          <w:szCs w:val="20"/>
+        </w:rPr>
+        <w:t xml:space="preserve"> Main(</w:t>
+      </w:r>
+      <w:proofErr w:type="gramStart"/>
+      <w:r>
+        <w:rPr>
+          <w:rFonts w:asciiTheme="minorBidi" w:hAnsiTheme="minorBidi"/>
+          <w:b/>
+          <w:bCs/>
+          <w:color w:val="0000FF"/>
+          <w:sz w:val="20"/>
+          <w:szCs w:val="20"/>
+        </w:rPr>
+        <w:t>string</w:t>
+      </w:r>
+      <w:r>
+        <w:rPr>
+          <w:rFonts w:asciiTheme="minorBidi" w:hAnsiTheme="minorBidi"/>
+          <w:b/>
+          <w:bCs/>
+          <w:color w:val="000000"/>
+          <w:sz w:val="20"/>
+          <w:szCs w:val="20"/>
+        </w:rPr>
+        <w:t>[</w:t>
+      </w:r>
+      <w:proofErr w:type="gramEnd"/>
+      <w:r>
+        <w:rPr>
+          <w:rFonts w:asciiTheme="minorBidi" w:hAnsiTheme="minorBidi"/>
+          <w:b/>
+          <w:bCs/>
+          <w:color w:val="000000"/>
+          <w:sz w:val="20"/>
+          <w:szCs w:val="20"/>
+        </w:rPr>
+        <w:t xml:space="preserve">] </w:t>
+      </w:r>
+      <w:proofErr w:type="spellStart"/>
+      <w:r>
+        <w:rPr>
+          <w:rFonts w:asciiTheme="minorBidi" w:hAnsiTheme="minorBidi"/>
+          <w:b/>
+          <w:bCs/>
+          <w:color w:val="000000"/>
+          <w:sz w:val="20"/>
+          <w:szCs w:val="20"/>
+        </w:rPr>
+        <w:t>args</w:t>
+      </w:r>
+      <w:proofErr w:type="spellEnd"/>
+      <w:r>
+        <w:rPr>
+          <w:rFonts w:asciiTheme="minorBidi" w:hAnsiTheme="minorBidi"/>
+          <w:b/>
+          <w:bCs/>
+          <w:color w:val="000000"/>
+          <w:sz w:val="20"/>
+          <w:szCs w:val="20"/>
+        </w:rPr>
+        <w:t>){</w:t>
+      </w:r>
+    </w:p>
+    <w:p>
+      <w:pPr>
+        <w:autoSpaceDE w:val="0"/>
+        <w:autoSpaceDN w:val="0"/>
+        <w:adjustRightInd w:val="0"/>
+        <w:spacing w:after="0" w:line="240" w:lineRule="auto"/>
+        <w:rPr>
+          <w:rFonts w:asciiTheme="minorBidi" w:hAnsiTheme="minorBidi"/>
+          <w:b/>
+          <w:bCs/>
+          <w:color w:val="000000"/>
+          <w:sz w:val="20"/>
+          <w:szCs w:val="20"/>
+        </w:rPr>
+      </w:pPr>
+      <w:r>
+        <w:rPr>
+          <w:rFonts w:asciiTheme="minorBidi" w:hAnsiTheme="minorBidi"/>
+          <w:b/>
+          <w:bCs/>
+          <w:color w:val="008000"/>
+          <w:sz w:val="20"/>
+          <w:szCs w:val="20"/>
+        </w:rPr>
+        <w:t xml:space="preserve">// Create receiver, assign to </w:t>
+      </w:r>
+      <w:proofErr w:type="spellStart"/>
+      <w:proofErr w:type="gramStart"/>
+      <w:r>
+        <w:rPr>
+          <w:rFonts w:asciiTheme="minorBidi" w:hAnsiTheme="minorBidi"/>
+          <w:b/>
+          <w:bCs/>
+          <w:color w:val="008000"/>
+          <w:sz w:val="20"/>
+          <w:szCs w:val="20"/>
+        </w:rPr>
+        <w:t>ConcreteCommand</w:t>
+      </w:r>
+      <w:proofErr w:type="spellEnd"/>
+      <w:r>
+        <w:rPr>
+          <w:rFonts w:asciiTheme="minorBidi" w:hAnsiTheme="minorBidi"/>
+          <w:b/>
+          <w:bCs/>
+          <w:color w:val="008000"/>
+          <w:sz w:val="20"/>
+          <w:szCs w:val="20"/>
+        </w:rPr>
+        <w:t xml:space="preserve"> ,</w:t>
+      </w:r>
+      <w:proofErr w:type="gramEnd"/>
+      <w:r>
+        <w:rPr>
+          <w:rFonts w:asciiTheme="minorBidi" w:hAnsiTheme="minorBidi"/>
+          <w:b/>
+          <w:bCs/>
+          <w:color w:val="008000"/>
+          <w:sz w:val="20"/>
+          <w:szCs w:val="20"/>
+        </w:rPr>
+        <w:t xml:space="preserve"> Create Invoker</w:t>
+      </w:r>
+    </w:p>
+    <w:p>
+      <w:pPr>
+        <w:autoSpaceDE w:val="0"/>
+        <w:autoSpaceDN w:val="0"/>
+        <w:adjustRightInd w:val="0"/>
+        <w:spacing w:after="0" w:line="240" w:lineRule="auto"/>
+        <w:rPr>
+          <w:rFonts w:asciiTheme="minorBidi" w:hAnsiTheme="minorBidi"/>
+          <w:b/>
+          <w:bCs/>
+          <w:color w:val="000000"/>
+          <w:sz w:val="20"/>
+          <w:szCs w:val="20"/>
+        </w:rPr>
+      </w:pPr>
+      <w:r>
+        <w:rPr>
+          <w:rFonts w:asciiTheme="minorBidi" w:hAnsiTheme="minorBidi"/>
+          <w:b/>
+          <w:bCs/>
+          <w:color w:val="000000"/>
+          <w:sz w:val="20"/>
+          <w:szCs w:val="20"/>
+        </w:rPr>
+        <w:t xml:space="preserve">Receiver </w:t>
+      </w:r>
+      <w:proofErr w:type="spellStart"/>
+      <w:r>
+        <w:rPr>
+          <w:rFonts w:asciiTheme="minorBidi" w:hAnsiTheme="minorBidi"/>
+          <w:b/>
+          <w:bCs/>
+          <w:color w:val="000000"/>
+          <w:sz w:val="20"/>
+          <w:szCs w:val="20"/>
+        </w:rPr>
+        <w:t>receiver</w:t>
+      </w:r>
+      <w:proofErr w:type="spellEnd"/>
+      <w:r>
+        <w:rPr>
+          <w:rFonts w:asciiTheme="minorBidi" w:hAnsiTheme="minorBidi"/>
+          <w:b/>
+          <w:bCs/>
+          <w:color w:val="000000"/>
+          <w:sz w:val="20"/>
+          <w:szCs w:val="20"/>
+        </w:rPr>
+        <w:t xml:space="preserve"> = </w:t>
+      </w:r>
+      <w:r>
+        <w:rPr>
+          <w:rFonts w:asciiTheme="minorBidi" w:hAnsiTheme="minorBidi"/>
+          <w:b/>
+          <w:bCs/>
+          <w:color w:val="0000FF"/>
+          <w:sz w:val="20"/>
+          <w:szCs w:val="20"/>
+        </w:rPr>
+        <w:t>new</w:t>
+      </w:r>
+      <w:r>
+        <w:rPr>
+          <w:rFonts w:asciiTheme="minorBidi" w:hAnsiTheme="minorBidi"/>
+          <w:b/>
+          <w:bCs/>
+          <w:color w:val="000000"/>
+          <w:sz w:val="20"/>
+          <w:szCs w:val="20"/>
+        </w:rPr>
+        <w:t xml:space="preserve"> </w:t>
+      </w:r>
+      <w:proofErr w:type="gramStart"/>
+      <w:r>
+        <w:rPr>
+          <w:rFonts w:asciiTheme="minorBidi" w:hAnsiTheme="minorBidi"/>
+          <w:b/>
+          <w:bCs/>
+          <w:color w:val="000000"/>
+          <w:sz w:val="20"/>
+          <w:szCs w:val="20"/>
+        </w:rPr>
+        <w:t>Receiver(</w:t>
+      </w:r>
+      <w:proofErr w:type="gramEnd"/>
+      <w:r>
+        <w:rPr>
+          <w:rFonts w:asciiTheme="minorBidi" w:hAnsiTheme="minorBidi"/>
+          <w:b/>
+          <w:bCs/>
+          <w:color w:val="000000"/>
+          <w:sz w:val="20"/>
+          <w:szCs w:val="20"/>
+        </w:rPr>
+        <w:t>);</w:t>
+      </w:r>
+    </w:p>
+    <w:p>
+      <w:pPr>
+        <w:autoSpaceDE w:val="0"/>
+        <w:autoSpaceDN w:val="0"/>
+        <w:adjustRightInd w:val="0"/>
+        <w:spacing w:after="0" w:line="240" w:lineRule="auto"/>
+        <w:rPr>
+          <w:rFonts w:asciiTheme="minorBidi" w:hAnsiTheme="minorBidi"/>
+          <w:b/>
+          <w:bCs/>
+          <w:color w:val="000000"/>
+          <w:sz w:val="20"/>
+          <w:szCs w:val="20"/>
+        </w:rPr>
+      </w:pPr>
+      <w:r>
+        <w:rPr>
+          <w:rFonts w:asciiTheme="minorBidi" w:hAnsiTheme="minorBidi"/>
+          <w:b/>
+          <w:bCs/>
+          <w:color w:val="000000"/>
+          <w:sz w:val="20"/>
+          <w:szCs w:val="20"/>
+        </w:rPr>
+        <w:t xml:space="preserve">Command </w:t>
+      </w:r>
+      <w:proofErr w:type="spellStart"/>
+      <w:r>
+        <w:rPr>
+          <w:rFonts w:asciiTheme="minorBidi" w:hAnsiTheme="minorBidi"/>
+          <w:b/>
+          <w:bCs/>
+          <w:color w:val="000000"/>
+          <w:sz w:val="20"/>
+          <w:szCs w:val="20"/>
+        </w:rPr>
+        <w:t>command</w:t>
+      </w:r>
+      <w:proofErr w:type="spellEnd"/>
+      <w:r>
+        <w:rPr>
+          <w:rFonts w:asciiTheme="minorBidi" w:hAnsiTheme="minorBidi"/>
+          <w:b/>
+          <w:bCs/>
+          <w:color w:val="000000"/>
+          <w:sz w:val="20"/>
+          <w:szCs w:val="20"/>
+        </w:rPr>
+        <w:t xml:space="preserve"> = </w:t>
+      </w:r>
+      <w:r>
+        <w:rPr>
+          <w:rFonts w:asciiTheme="minorBidi" w:hAnsiTheme="minorBidi"/>
+          <w:b/>
+          <w:bCs/>
+          <w:color w:val="0000FF"/>
+          <w:sz w:val="20"/>
+          <w:szCs w:val="20"/>
+        </w:rPr>
+        <w:t>new</w:t>
+      </w:r>
+      <w:r>
+        <w:rPr>
+          <w:rFonts w:asciiTheme="minorBidi" w:hAnsiTheme="minorBidi"/>
+          <w:b/>
+          <w:bCs/>
+          <w:color w:val="000000"/>
+          <w:sz w:val="20"/>
+          <w:szCs w:val="20"/>
+        </w:rPr>
+        <w:t xml:space="preserve"> </w:t>
+      </w:r>
+      <w:proofErr w:type="spellStart"/>
+      <w:r>
+        <w:rPr>
+          <w:rFonts w:asciiTheme="minorBidi" w:hAnsiTheme="minorBidi"/>
+          <w:b/>
+          <w:bCs/>
+          <w:color w:val="000000"/>
+          <w:sz w:val="20"/>
+          <w:szCs w:val="20"/>
+        </w:rPr>
+        <w:t>ConcreteCommand</w:t>
+      </w:r>
+      <w:proofErr w:type="spellEnd"/>
+      <w:r>
+        <w:rPr>
+          <w:rFonts w:asciiTheme="minorBidi" w:hAnsiTheme="minorBidi"/>
+          <w:b/>
+          <w:bCs/>
+          <w:color w:val="000000"/>
+          <w:sz w:val="20"/>
+          <w:szCs w:val="20"/>
+        </w:rPr>
+        <w:t>(receiver);</w:t>
+      </w:r>
+    </w:p>
+    <w:p>
+      <w:pPr>
+        <w:autoSpaceDE w:val="0"/>
+        <w:autoSpaceDN w:val="0"/>
+        <w:adjustRightInd w:val="0"/>
+        <w:spacing w:after="0" w:line="240" w:lineRule="auto"/>
+        <w:rPr>
+          <w:rFonts w:asciiTheme="minorBidi" w:hAnsiTheme="minorBidi"/>
+          <w:b/>
+          <w:bCs/>
+          <w:color w:val="000000"/>
+          <w:sz w:val="20"/>
+          <w:szCs w:val="20"/>
+        </w:rPr>
+      </w:pPr>
+      <w:r>
+        <w:rPr>
+          <w:rFonts w:asciiTheme="minorBidi" w:hAnsiTheme="minorBidi"/>
+          <w:b/>
+          <w:bCs/>
+          <w:color w:val="000000"/>
+          <w:sz w:val="20"/>
+          <w:szCs w:val="20"/>
+        </w:rPr>
+        <w:t xml:space="preserve">Invoker </w:t>
+      </w:r>
+      <w:proofErr w:type="spellStart"/>
+      <w:r>
+        <w:rPr>
+          <w:rFonts w:asciiTheme="minorBidi" w:hAnsiTheme="minorBidi"/>
+          <w:b/>
+          <w:bCs/>
+          <w:color w:val="000000"/>
+          <w:sz w:val="20"/>
+          <w:szCs w:val="20"/>
+        </w:rPr>
+        <w:t>invoker</w:t>
+      </w:r>
+      <w:proofErr w:type="spellEnd"/>
+      <w:r>
+        <w:rPr>
+          <w:rFonts w:asciiTheme="minorBidi" w:hAnsiTheme="minorBidi"/>
+          <w:b/>
+          <w:bCs/>
+          <w:color w:val="000000"/>
+          <w:sz w:val="20"/>
+          <w:szCs w:val="20"/>
+        </w:rPr>
+        <w:t xml:space="preserve"> = </w:t>
+      </w:r>
+      <w:r>
+        <w:rPr>
+          <w:rFonts w:asciiTheme="minorBidi" w:hAnsiTheme="minorBidi"/>
+          <w:b/>
+          <w:bCs/>
+          <w:color w:val="0000FF"/>
+          <w:sz w:val="20"/>
+          <w:szCs w:val="20"/>
+        </w:rPr>
+        <w:t>new</w:t>
+      </w:r>
+      <w:r>
+        <w:rPr>
+          <w:rFonts w:asciiTheme="minorBidi" w:hAnsiTheme="minorBidi"/>
+          <w:b/>
+          <w:bCs/>
+          <w:color w:val="000000"/>
+          <w:sz w:val="20"/>
+          <w:szCs w:val="20"/>
+        </w:rPr>
+        <w:t xml:space="preserve"> </w:t>
+      </w:r>
+      <w:proofErr w:type="gramStart"/>
+      <w:r>
+        <w:rPr>
+          <w:rFonts w:asciiTheme="minorBidi" w:hAnsiTheme="minorBidi"/>
+          <w:b/>
+          <w:bCs/>
+          <w:color w:val="000000"/>
+          <w:sz w:val="20"/>
+          <w:szCs w:val="20"/>
+        </w:rPr>
+        <w:t>Invoker(</w:t>
+      </w:r>
+      <w:proofErr w:type="gramEnd"/>
+      <w:r>
+        <w:rPr>
+          <w:rFonts w:asciiTheme="minorBidi" w:hAnsiTheme="minorBidi"/>
+          <w:b/>
+          <w:bCs/>
+          <w:color w:val="000000"/>
+          <w:sz w:val="20"/>
+          <w:szCs w:val="20"/>
+        </w:rPr>
+        <w:t>);</w:t>
+      </w:r>
+    </w:p>
+    <w:p>
+      <w:pPr>
+        <w:autoSpaceDE w:val="0"/>
+        <w:autoSpaceDN w:val="0"/>
+        <w:adjustRightInd w:val="0"/>
+        <w:spacing w:after="0" w:line="240" w:lineRule="auto"/>
+        <w:rPr>
+          <w:rFonts w:asciiTheme="minorBidi" w:hAnsiTheme="minorBidi"/>
+          <w:b/>
+          <w:bCs/>
+          <w:color w:val="000000"/>
+          <w:sz w:val="20"/>
+          <w:szCs w:val="20"/>
+        </w:rPr>
+      </w:pPr>
+      <w:r>
+        <w:rPr>
+          <w:rFonts w:asciiTheme="minorBidi" w:hAnsiTheme="minorBidi"/>
+          <w:b/>
+          <w:bCs/>
+          <w:color w:val="008000"/>
+          <w:sz w:val="20"/>
+          <w:szCs w:val="20"/>
+        </w:rPr>
+        <w:t>// Set and execute command on the Invoker instance</w:t>
+      </w:r>
+    </w:p>
+    <w:p>
+      <w:pPr>
+        <w:autoSpaceDE w:val="0"/>
+        <w:autoSpaceDN w:val="0"/>
+        <w:adjustRightInd w:val="0"/>
+        <w:spacing w:after="0" w:line="240" w:lineRule="auto"/>
+        <w:rPr>
+          <w:rFonts w:asciiTheme="minorBidi" w:hAnsiTheme="minorBidi"/>
+          <w:b/>
+          <w:bCs/>
+          <w:color w:val="000000"/>
+          <w:sz w:val="20"/>
+          <w:szCs w:val="20"/>
+        </w:rPr>
+      </w:pPr>
+      <w:proofErr w:type="spellStart"/>
+      <w:proofErr w:type="gramStart"/>
+      <w:r>
+        <w:rPr>
+          <w:rFonts w:asciiTheme="minorBidi" w:hAnsiTheme="minorBidi"/>
+          <w:b/>
+          <w:bCs/>
+          <w:color w:val="000000"/>
+          <w:sz w:val="20"/>
+          <w:szCs w:val="20"/>
+        </w:rPr>
+        <w:t>invoker.SetCommand</w:t>
+      </w:r>
+      <w:proofErr w:type="spellEnd"/>
+      <w:proofErr w:type="gramEnd"/>
+      <w:r>
+        <w:rPr>
+          <w:rFonts w:asciiTheme="minorBidi" w:hAnsiTheme="minorBidi"/>
+          <w:b/>
+          <w:bCs/>
+          <w:color w:val="000000"/>
+          <w:sz w:val="20"/>
+          <w:szCs w:val="20"/>
+        </w:rPr>
+        <w:t>(command);</w:t>
+      </w:r>
+    </w:p>
+    <w:p>
+      <w:pPr>
+        <w:autoSpaceDE w:val="0"/>
+        <w:autoSpaceDN w:val="0"/>
+        <w:adjustRightInd w:val="0"/>
+        <w:spacing w:after="0" w:line="240" w:lineRule="auto"/>
+        <w:rPr>
+          <w:rFonts w:asciiTheme="minorBidi" w:hAnsiTheme="minorBidi"/>
+          <w:b/>
+          <w:bCs/>
+          <w:color w:val="000000"/>
+          <w:sz w:val="20"/>
+          <w:szCs w:val="20"/>
+        </w:rPr>
+      </w:pPr>
+      <w:proofErr w:type="spellStart"/>
+      <w:proofErr w:type="gramStart"/>
+      <w:r>
+        <w:rPr>
+          <w:rFonts w:asciiTheme="minorBidi" w:hAnsiTheme="minorBidi"/>
+          <w:b/>
+          <w:bCs/>
+          <w:color w:val="000000"/>
+          <w:sz w:val="20"/>
+          <w:szCs w:val="20"/>
+        </w:rPr>
+        <w:t>invoker.ExecuteCommand</w:t>
+      </w:r>
+      <w:proofErr w:type="spellEnd"/>
+      <w:proofErr w:type="gramEnd"/>
+      <w:r>
+        <w:rPr>
+          <w:rFonts w:asciiTheme="minorBidi" w:hAnsiTheme="minorBidi"/>
+          <w:b/>
+          <w:bCs/>
+          <w:color w:val="000000"/>
+          <w:sz w:val="20"/>
+          <w:szCs w:val="20"/>
+        </w:rPr>
+        <w:t>();</w:t>
+      </w:r>
+    </w:p>
+    <w:p>
+      <w:pPr>
+        <w:autoSpaceDE w:val="0"/>
+        <w:autoSpaceDN w:val="0"/>
+        <w:adjustRightInd w:val="0"/>
+        <w:spacing w:after="0" w:line="240" w:lineRule="auto"/>
+        <w:rPr>
+          <w:rFonts w:asciiTheme="minorBidi" w:hAnsiTheme="minorBidi"/>
+          <w:b/>
+          <w:bCs/>
+          <w:color w:val="000000"/>
+          <w:sz w:val="20"/>
+          <w:szCs w:val="20"/>
+        </w:rPr>
+      </w:pPr>
+      <w:proofErr w:type="spellStart"/>
+      <w:r>
+        <w:rPr>
+          <w:rFonts w:asciiTheme="minorBidi" w:hAnsiTheme="minorBidi"/>
+          <w:b/>
+          <w:bCs/>
+          <w:color w:val="000000"/>
+          <w:sz w:val="20"/>
+          <w:szCs w:val="20"/>
+        </w:rPr>
+        <w:t>Console.ReadKey</w:t>
+      </w:r>
+      <w:proofErr w:type="spellEnd"/>
+      <w:r>
+        <w:rPr>
+          <w:rFonts w:asciiTheme="minorBidi" w:hAnsiTheme="minorBidi"/>
+          <w:b/>
+          <w:bCs/>
+          <w:color w:val="000000"/>
+          <w:sz w:val="20"/>
+          <w:szCs w:val="20"/>
+        </w:rPr>
+        <w:t>();}}}</w:t>
+      </w:r>
+    </w:p>
+    <w:p>
+      <w:pPr>
+        <w:rPr>
+          <w:rFonts w:asciiTheme="minorBidi" w:hAnsiTheme="minorBidi"/>
+          <w:b/>
+          <w:bCs/>
+        </w:rPr>
+      </w:pPr>
+      <w:r>
+        <w:rPr>
+          <w:rFonts w:asciiTheme="minorBidi" w:hAnsiTheme="minorBidi"/>
+          <w:b/>
+          <w:bCs/>
+        </w:rPr>
+        <w:lastRenderedPageBreak/>
+        <w:t>Example: -</w:t>
+      </w:r>
+    </w:p>
+    <w:p>
+      <w:pPr>
+        <w:rPr>
+          <w:rFonts w:asciiTheme="minorBidi" w:hAnsiTheme="minorBidi"/>
+          <w:b/>
+          <w:bCs/>
+        </w:rPr>
+      </w:pPr>
+      <w:r>
+        <w:rPr>
+          <w:rFonts w:asciiTheme="minorBidi" w:hAnsiTheme="minorBidi"/>
+          <w:b/>
+          <w:bCs/>
+        </w:rPr>
+        <w:t xml:space="preserve">This example provide the undo and redo operation </w:t>
+      </w:r>
+      <w:r>
+        <w:rPr>
+          <w:rFonts w:asciiTheme="minorBidi" w:hAnsiTheme="minorBidi"/>
+          <w:b/>
+          <w:bCs/>
+        </w:rPr>
+        <w:t>support as below</w:t>
       </w:r>
       <w:bookmarkStart w:id="0" w:name="_GoBack"/>
       <w:bookmarkEnd w:id="0"/>
     </w:p>
     <w:p>
       <w:pPr>
-        <w:rPr>
-          <w:rFonts w:asciiTheme="minorBidi" w:hAnsiTheme="minorBidi"/>
-          <w:b/>
-          <w:bCs/>
-        </w:rPr>
-      </w:pPr>
-    </w:p>
-    <w:p>
-      <w:pPr>
-        <w:rPr>
-          <w:rFonts w:asciiTheme="minorBidi" w:hAnsiTheme="minorBidi"/>
-          <w:b/>
-          <w:bCs/>
-        </w:rPr>
-      </w:pPr>
-    </w:p>
-    <w:p>
-      <w:pPr>
-        <w:rPr>
-          <w:rFonts w:asciiTheme="minorBidi" w:hAnsiTheme="minorBidi"/>
-          <w:b/>
-          <w:bCs/>
-        </w:rPr>
-      </w:pPr>
-    </w:p>
-    <w:p>
-      <w:pPr>
-        <w:rPr>
-          <w:rFonts w:asciiTheme="minorBidi" w:hAnsiTheme="minorBidi"/>
-          <w:b/>
-          <w:bCs/>
-        </w:rPr>
-      </w:pPr>
-    </w:p>
-    <w:p>
-      <w:pPr>
-        <w:rPr>
-          <w:rFonts w:asciiTheme="minorBidi" w:hAnsiTheme="minorBidi"/>
-          <w:b/>
-          <w:bCs/>
-        </w:rPr>
-      </w:pPr>
-    </w:p>
-    <w:p>
-      <w:pPr>
-        <w:rPr>
-          <w:rFonts w:asciiTheme="minorBidi" w:hAnsiTheme="minorBidi"/>
-          <w:b/>
-          <w:bCs/>
-        </w:rPr>
-      </w:pPr>
-    </w:p>
-    <w:p>
-      <w:pPr>
-        <w:rPr>
-          <w:rFonts w:asciiTheme="minorBidi" w:hAnsiTheme="minorBidi"/>
-          <w:b/>
-          <w:bCs/>
-        </w:rPr>
-      </w:pPr>
-    </w:p>
-    <w:p>
-      <w:pPr>
-        <w:rPr>
-          <w:rFonts w:asciiTheme="minorBidi" w:hAnsiTheme="minorBidi"/>
-          <w:b/>
-          <w:bCs/>
-        </w:rPr>
-      </w:pPr>
-    </w:p>
-    <w:p>
-      <w:pPr>
-        <w:rPr>
-          <w:rFonts w:asciiTheme="minorBidi" w:hAnsiTheme="minorBidi"/>
-          <w:b/>
-          <w:bCs/>
-        </w:rPr>
-      </w:pPr>
-    </w:p>
-    <w:p>
-      <w:pPr>
-        <w:rPr>
-          <w:rFonts w:asciiTheme="minorBidi" w:hAnsiTheme="minorBidi"/>
-          <w:b/>
-          <w:bCs/>
-        </w:rPr>
-      </w:pPr>
-    </w:p>
-    <w:p>
-      <w:pPr>
-        <w:rPr>
-          <w:rFonts w:asciiTheme="minorBidi" w:hAnsiTheme="minorBidi"/>
-          <w:b/>
-          <w:bCs/>
-        </w:rPr>
-      </w:pPr>
-    </w:p>
-    <w:p>
-      <w:pPr>
-        <w:rPr>
-          <w:rFonts w:asciiTheme="minorBidi" w:hAnsiTheme="minorBidi"/>
-          <w:b/>
-          <w:bCs/>
-        </w:rPr>
-      </w:pPr>
-    </w:p>
-    <w:p>
-      <w:pPr>
-        <w:rPr>
-          <w:rFonts w:asciiTheme="minorBidi" w:hAnsiTheme="minorBidi"/>
-          <w:b/>
-          <w:bCs/>
-        </w:rPr>
-      </w:pPr>
-    </w:p>
-    <w:p>
-      <w:pPr>
-        <w:rPr>
-          <w:rFonts w:asciiTheme="minorBidi" w:hAnsiTheme="minorBidi"/>
-          <w:b/>
-          <w:bCs/>
-        </w:rPr>
-      </w:pPr>
-    </w:p>
-    <w:p>
-      <w:pPr>
-        <w:rPr>
-          <w:rFonts w:asciiTheme="minorBidi" w:hAnsiTheme="minorBidi"/>
-          <w:b/>
-          <w:bCs/>
-        </w:rPr>
-      </w:pPr>
-    </w:p>
-    <w:p>
-      <w:pPr>
-        <w:rPr>
-          <w:rFonts w:asciiTheme="minorBidi" w:hAnsiTheme="minorBidi"/>
-          <w:b/>
-          <w:bCs/>
-        </w:rPr>
-      </w:pPr>
-    </w:p>
-    <w:p>
-      <w:pPr>
-        <w:rPr>
-          <w:rFonts w:asciiTheme="minorBidi" w:hAnsiTheme="minorBidi"/>
-          <w:b/>
-          <w:bCs/>
-        </w:rPr>
-      </w:pPr>
-    </w:p>
-    <w:p>
-      <w:pPr>
-        <w:rPr>
-          <w:rFonts w:asciiTheme="minorBidi" w:hAnsiTheme="minorBidi"/>
-          <w:b/>
-          <w:bCs/>
-        </w:rPr>
-      </w:pPr>
-    </w:p>
-    <w:p>
-      <w:pPr>
-        <w:rPr>
-          <w:rFonts w:asciiTheme="minorBidi" w:hAnsiTheme="minorBidi"/>
-          <w:b/>
-          <w:bCs/>
-        </w:rPr>
-      </w:pPr>
-    </w:p>
-    <w:p>
-      <w:pPr>
-        <w:rPr>
-          <w:rFonts w:asciiTheme="minorBidi" w:hAnsiTheme="minorBidi"/>
-          <w:b/>
-          <w:bCs/>
-        </w:rPr>
-      </w:pPr>
-    </w:p>
-    <w:p>
-      <w:pPr>
-        <w:rPr>
-          <w:rFonts w:asciiTheme="minorBidi" w:hAnsiTheme="minorBidi"/>
-          <w:b/>
-          <w:bCs/>
-        </w:rPr>
-      </w:pPr>
-    </w:p>
-    <w:p>
-      <w:pPr>
-        <w:rPr>
-          <w:rFonts w:asciiTheme="minorBidi" w:hAnsiTheme="minorBidi"/>
-          <w:b/>
-          <w:bCs/>
-        </w:rPr>
-      </w:pPr>
-    </w:p>
-    <w:p>
-      <w:pPr>
-        <w:rPr>
-          <w:rFonts w:asciiTheme="minorBidi" w:hAnsiTheme="minorBidi"/>
-          <w:b/>
-          <w:bCs/>
-        </w:rPr>
-      </w:pPr>
-    </w:p>
-    <w:p>
-      <w:pPr>
-        <w:rPr>
-          <w:rFonts w:asciiTheme="minorBidi" w:hAnsiTheme="minorBidi"/>
-          <w:b/>
-          <w:bCs/>
-        </w:rPr>
-      </w:pPr>
-    </w:p>
-    <w:p>
-      <w:pPr>
-        <w:rPr>
-          <w:rFonts w:asciiTheme="minorBidi" w:hAnsiTheme="minorBidi"/>
-          <w:b/>
-          <w:bCs/>
-        </w:rPr>
-      </w:pPr>
-    </w:p>
-    <w:p>
-      <w:pPr>
-        <w:rPr>
-          <w:rFonts w:asciiTheme="minorBidi" w:hAnsiTheme="minorBidi"/>
-          <w:b/>
-          <w:bCs/>
-        </w:rPr>
-      </w:pPr>
+        <w:autoSpaceDE w:val="0"/>
+        <w:autoSpaceDN w:val="0"/>
+        <w:adjustRightInd w:val="0"/>
+        <w:spacing w:after="0" w:line="240" w:lineRule="auto"/>
+        <w:rPr>
+          <w:rFonts w:asciiTheme="minorBidi" w:hAnsiTheme="minorBidi"/>
+          <w:b/>
+          <w:bCs/>
+          <w:color w:val="000000"/>
+          <w:sz w:val="20"/>
+          <w:szCs w:val="20"/>
+        </w:rPr>
+      </w:pPr>
+      <w:r>
+        <w:rPr>
+          <w:rFonts w:asciiTheme="minorBidi" w:hAnsiTheme="minorBidi"/>
+          <w:b/>
+          <w:bCs/>
+          <w:color w:val="0000FF"/>
+          <w:sz w:val="20"/>
+          <w:szCs w:val="20"/>
+        </w:rPr>
+        <w:t>namespace</w:t>
+      </w:r>
+      <w:r>
+        <w:rPr>
+          <w:rFonts w:asciiTheme="minorBidi" w:hAnsiTheme="minorBidi"/>
+          <w:b/>
+          <w:bCs/>
+          <w:color w:val="000000"/>
+          <w:sz w:val="20"/>
+          <w:szCs w:val="20"/>
+        </w:rPr>
+        <w:t xml:space="preserve"> DoFactoryCommandPattern2</w:t>
+      </w:r>
+      <w:proofErr w:type="gramStart"/>
+      <w:r>
+        <w:rPr>
+          <w:rFonts w:asciiTheme="minorBidi" w:hAnsiTheme="minorBidi"/>
+          <w:b/>
+          <w:bCs/>
+          <w:color w:val="000000"/>
+          <w:sz w:val="20"/>
+          <w:szCs w:val="20"/>
+        </w:rPr>
+        <w:t>Pro{</w:t>
+      </w:r>
+      <w:proofErr w:type="gramEnd"/>
+    </w:p>
+    <w:p>
+      <w:pPr>
+        <w:autoSpaceDE w:val="0"/>
+        <w:autoSpaceDN w:val="0"/>
+        <w:adjustRightInd w:val="0"/>
+        <w:spacing w:after="0" w:line="240" w:lineRule="auto"/>
+        <w:rPr>
+          <w:rFonts w:asciiTheme="minorBidi" w:hAnsiTheme="minorBidi"/>
+          <w:b/>
+          <w:bCs/>
+          <w:color w:val="000000"/>
+          <w:sz w:val="20"/>
+          <w:szCs w:val="20"/>
+        </w:rPr>
+      </w:pPr>
+    </w:p>
+    <w:p>
+      <w:pPr>
+        <w:autoSpaceDE w:val="0"/>
+        <w:autoSpaceDN w:val="0"/>
+        <w:adjustRightInd w:val="0"/>
+        <w:spacing w:after="0" w:line="240" w:lineRule="auto"/>
+        <w:rPr>
+          <w:rFonts w:asciiTheme="minorBidi" w:hAnsiTheme="minorBidi"/>
+          <w:b/>
+          <w:bCs/>
+          <w:color w:val="00B050"/>
+          <w:sz w:val="20"/>
+          <w:szCs w:val="20"/>
+        </w:rPr>
+      </w:pPr>
+      <w:r>
+        <w:rPr>
+          <w:rFonts w:asciiTheme="minorBidi" w:hAnsiTheme="minorBidi"/>
+          <w:b/>
+          <w:bCs/>
+          <w:color w:val="00B050"/>
+          <w:sz w:val="20"/>
+          <w:szCs w:val="20"/>
+        </w:rPr>
+        <w:t>//we define the interface Command</w:t>
+      </w:r>
+    </w:p>
+    <w:p>
+      <w:pPr>
+        <w:autoSpaceDE w:val="0"/>
+        <w:autoSpaceDN w:val="0"/>
+        <w:adjustRightInd w:val="0"/>
+        <w:spacing w:after="0" w:line="240" w:lineRule="auto"/>
+        <w:rPr>
+          <w:rFonts w:asciiTheme="minorBidi" w:hAnsiTheme="minorBidi"/>
+          <w:b/>
+          <w:bCs/>
+          <w:color w:val="000000"/>
+          <w:sz w:val="20"/>
+          <w:szCs w:val="20"/>
+        </w:rPr>
+      </w:pPr>
+      <w:r>
+        <w:rPr>
+          <w:rFonts w:asciiTheme="minorBidi" w:hAnsiTheme="minorBidi"/>
+          <w:b/>
+          <w:bCs/>
+          <w:color w:val="0000FF"/>
+          <w:sz w:val="20"/>
+          <w:szCs w:val="20"/>
+        </w:rPr>
+        <w:t>abstract</w:t>
+      </w:r>
+      <w:r>
+        <w:rPr>
+          <w:rFonts w:asciiTheme="minorBidi" w:hAnsiTheme="minorBidi"/>
+          <w:b/>
+          <w:bCs/>
+          <w:color w:val="000000"/>
+          <w:sz w:val="20"/>
+          <w:szCs w:val="20"/>
+        </w:rPr>
+        <w:t xml:space="preserve"> </w:t>
+      </w:r>
+      <w:r>
+        <w:rPr>
+          <w:rFonts w:asciiTheme="minorBidi" w:hAnsiTheme="minorBidi"/>
+          <w:b/>
+          <w:bCs/>
+          <w:color w:val="0000FF"/>
+          <w:sz w:val="20"/>
+          <w:szCs w:val="20"/>
+        </w:rPr>
+        <w:t>class</w:t>
+      </w:r>
+      <w:r>
+        <w:rPr>
+          <w:rFonts w:asciiTheme="minorBidi" w:hAnsiTheme="minorBidi"/>
+          <w:b/>
+          <w:bCs/>
+          <w:color w:val="000000"/>
+          <w:sz w:val="20"/>
+          <w:szCs w:val="20"/>
+        </w:rPr>
+        <w:t xml:space="preserve"> </w:t>
+      </w:r>
+      <w:proofErr w:type="gramStart"/>
+      <w:r>
+        <w:rPr>
+          <w:rFonts w:asciiTheme="minorBidi" w:hAnsiTheme="minorBidi"/>
+          <w:b/>
+          <w:bCs/>
+          <w:color w:val="2B91AF"/>
+          <w:sz w:val="20"/>
+          <w:szCs w:val="20"/>
+        </w:rPr>
+        <w:t>Command</w:t>
+      </w:r>
+      <w:r>
+        <w:rPr>
+          <w:rFonts w:asciiTheme="minorBidi" w:hAnsiTheme="minorBidi"/>
+          <w:b/>
+          <w:bCs/>
+          <w:color w:val="000000"/>
+          <w:sz w:val="20"/>
+          <w:szCs w:val="20"/>
+        </w:rPr>
+        <w:t>{</w:t>
+      </w:r>
+      <w:proofErr w:type="gramEnd"/>
+    </w:p>
+    <w:p>
+      <w:pPr>
+        <w:autoSpaceDE w:val="0"/>
+        <w:autoSpaceDN w:val="0"/>
+        <w:adjustRightInd w:val="0"/>
+        <w:spacing w:after="0" w:line="240" w:lineRule="auto"/>
+        <w:rPr>
+          <w:rFonts w:asciiTheme="minorBidi" w:hAnsiTheme="minorBidi"/>
+          <w:b/>
+          <w:bCs/>
+          <w:color w:val="000000"/>
+          <w:sz w:val="20"/>
+          <w:szCs w:val="20"/>
+        </w:rPr>
+      </w:pPr>
+      <w:r>
+        <w:rPr>
+          <w:rFonts w:asciiTheme="minorBidi" w:hAnsiTheme="minorBidi"/>
+          <w:b/>
+          <w:bCs/>
+          <w:color w:val="0000FF"/>
+          <w:sz w:val="20"/>
+          <w:szCs w:val="20"/>
+        </w:rPr>
+        <w:t>public</w:t>
+      </w:r>
+      <w:r>
+        <w:rPr>
+          <w:rFonts w:asciiTheme="minorBidi" w:hAnsiTheme="minorBidi"/>
+          <w:b/>
+          <w:bCs/>
+          <w:color w:val="000000"/>
+          <w:sz w:val="20"/>
+          <w:szCs w:val="20"/>
+        </w:rPr>
+        <w:t xml:space="preserve"> </w:t>
+      </w:r>
+      <w:r>
+        <w:rPr>
+          <w:rFonts w:asciiTheme="minorBidi" w:hAnsiTheme="minorBidi"/>
+          <w:b/>
+          <w:bCs/>
+          <w:color w:val="0000FF"/>
+          <w:sz w:val="20"/>
+          <w:szCs w:val="20"/>
+        </w:rPr>
+        <w:t>abstract</w:t>
+      </w:r>
+      <w:r>
+        <w:rPr>
+          <w:rFonts w:asciiTheme="minorBidi" w:hAnsiTheme="minorBidi"/>
+          <w:b/>
+          <w:bCs/>
+          <w:color w:val="000000"/>
+          <w:sz w:val="20"/>
+          <w:szCs w:val="20"/>
+        </w:rPr>
+        <w:t xml:space="preserve"> </w:t>
+      </w:r>
+      <w:r>
+        <w:rPr>
+          <w:rFonts w:asciiTheme="minorBidi" w:hAnsiTheme="minorBidi"/>
+          <w:b/>
+          <w:bCs/>
+          <w:color w:val="0000FF"/>
+          <w:sz w:val="20"/>
+          <w:szCs w:val="20"/>
+        </w:rPr>
+        <w:t>void</w:t>
+      </w:r>
+      <w:r>
+        <w:rPr>
+          <w:rFonts w:asciiTheme="minorBidi" w:hAnsiTheme="minorBidi"/>
+          <w:b/>
+          <w:bCs/>
+          <w:color w:val="000000"/>
+          <w:sz w:val="20"/>
+          <w:szCs w:val="20"/>
+        </w:rPr>
+        <w:t xml:space="preserve"> </w:t>
+      </w:r>
+      <w:proofErr w:type="gramStart"/>
+      <w:r>
+        <w:rPr>
+          <w:rFonts w:asciiTheme="minorBidi" w:hAnsiTheme="minorBidi"/>
+          <w:b/>
+          <w:bCs/>
+          <w:color w:val="000000"/>
+          <w:sz w:val="20"/>
+          <w:szCs w:val="20"/>
+        </w:rPr>
+        <w:t>Execute(</w:t>
+      </w:r>
+      <w:proofErr w:type="gramEnd"/>
+      <w:r>
+        <w:rPr>
+          <w:rFonts w:asciiTheme="minorBidi" w:hAnsiTheme="minorBidi"/>
+          <w:b/>
+          <w:bCs/>
+          <w:color w:val="000000"/>
+          <w:sz w:val="20"/>
+          <w:szCs w:val="20"/>
+        </w:rPr>
+        <w:t>);</w:t>
+      </w:r>
+    </w:p>
+    <w:p>
+      <w:pPr>
+        <w:autoSpaceDE w:val="0"/>
+        <w:autoSpaceDN w:val="0"/>
+        <w:adjustRightInd w:val="0"/>
+        <w:spacing w:after="0" w:line="240" w:lineRule="auto"/>
+        <w:rPr>
+          <w:rFonts w:asciiTheme="minorBidi" w:hAnsiTheme="minorBidi"/>
+          <w:b/>
+          <w:bCs/>
+          <w:color w:val="000000"/>
+          <w:sz w:val="20"/>
+          <w:szCs w:val="20"/>
+        </w:rPr>
+      </w:pPr>
+      <w:r>
+        <w:rPr>
+          <w:rFonts w:asciiTheme="minorBidi" w:hAnsiTheme="minorBidi"/>
+          <w:b/>
+          <w:bCs/>
+          <w:color w:val="0000FF"/>
+          <w:sz w:val="20"/>
+          <w:szCs w:val="20"/>
+        </w:rPr>
+        <w:t>public</w:t>
+      </w:r>
+      <w:r>
+        <w:rPr>
+          <w:rFonts w:asciiTheme="minorBidi" w:hAnsiTheme="minorBidi"/>
+          <w:b/>
+          <w:bCs/>
+          <w:color w:val="000000"/>
+          <w:sz w:val="20"/>
+          <w:szCs w:val="20"/>
+        </w:rPr>
+        <w:t xml:space="preserve"> </w:t>
+      </w:r>
+      <w:r>
+        <w:rPr>
+          <w:rFonts w:asciiTheme="minorBidi" w:hAnsiTheme="minorBidi"/>
+          <w:b/>
+          <w:bCs/>
+          <w:color w:val="0000FF"/>
+          <w:sz w:val="20"/>
+          <w:szCs w:val="20"/>
+        </w:rPr>
+        <w:t>abstract</w:t>
+      </w:r>
+      <w:r>
+        <w:rPr>
+          <w:rFonts w:asciiTheme="minorBidi" w:hAnsiTheme="minorBidi"/>
+          <w:b/>
+          <w:bCs/>
+          <w:color w:val="000000"/>
+          <w:sz w:val="20"/>
+          <w:szCs w:val="20"/>
+        </w:rPr>
+        <w:t xml:space="preserve"> </w:t>
+      </w:r>
+      <w:r>
+        <w:rPr>
+          <w:rFonts w:asciiTheme="minorBidi" w:hAnsiTheme="minorBidi"/>
+          <w:b/>
+          <w:bCs/>
+          <w:color w:val="0000FF"/>
+          <w:sz w:val="20"/>
+          <w:szCs w:val="20"/>
+        </w:rPr>
+        <w:t>void</w:t>
+      </w:r>
+      <w:r>
+        <w:rPr>
+          <w:rFonts w:asciiTheme="minorBidi" w:hAnsiTheme="minorBidi"/>
+          <w:b/>
+          <w:bCs/>
+          <w:color w:val="000000"/>
+          <w:sz w:val="20"/>
+          <w:szCs w:val="20"/>
+        </w:rPr>
+        <w:t xml:space="preserve"> </w:t>
+      </w:r>
+      <w:proofErr w:type="spellStart"/>
+      <w:proofErr w:type="gramStart"/>
+      <w:r>
+        <w:rPr>
+          <w:rFonts w:asciiTheme="minorBidi" w:hAnsiTheme="minorBidi"/>
+          <w:b/>
+          <w:bCs/>
+          <w:color w:val="000000"/>
+          <w:sz w:val="20"/>
+          <w:szCs w:val="20"/>
+        </w:rPr>
+        <w:t>UnExecute</w:t>
+      </w:r>
+      <w:proofErr w:type="spellEnd"/>
+      <w:r>
+        <w:rPr>
+          <w:rFonts w:asciiTheme="minorBidi" w:hAnsiTheme="minorBidi"/>
+          <w:b/>
+          <w:bCs/>
+          <w:color w:val="000000"/>
+          <w:sz w:val="20"/>
+          <w:szCs w:val="20"/>
+        </w:rPr>
+        <w:t>(</w:t>
+      </w:r>
+      <w:proofErr w:type="gramEnd"/>
+      <w:r>
+        <w:rPr>
+          <w:rFonts w:asciiTheme="minorBidi" w:hAnsiTheme="minorBidi"/>
+          <w:b/>
+          <w:bCs/>
+          <w:color w:val="000000"/>
+          <w:sz w:val="20"/>
+          <w:szCs w:val="20"/>
+        </w:rPr>
+        <w:t>);}}</w:t>
+      </w:r>
+    </w:p>
+    <w:p>
+      <w:pPr>
+        <w:rPr>
+          <w:rFonts w:asciiTheme="minorBidi" w:hAnsiTheme="minorBidi"/>
+          <w:b/>
+          <w:bCs/>
+          <w:sz w:val="20"/>
+          <w:szCs w:val="20"/>
+        </w:rPr>
+      </w:pPr>
+    </w:p>
+    <w:p>
+      <w:pPr>
+        <w:rPr>
+          <w:rFonts w:asciiTheme="minorBidi" w:hAnsiTheme="minorBidi"/>
+          <w:b/>
+          <w:bCs/>
+          <w:color w:val="00B050"/>
+          <w:sz w:val="20"/>
+          <w:szCs w:val="20"/>
+        </w:rPr>
+      </w:pPr>
+      <w:r>
+        <w:rPr>
+          <w:rFonts w:asciiTheme="minorBidi" w:hAnsiTheme="minorBidi"/>
+          <w:b/>
+          <w:bCs/>
+          <w:color w:val="00B050"/>
+          <w:sz w:val="20"/>
+          <w:szCs w:val="20"/>
+        </w:rPr>
+        <w:t xml:space="preserve">//the class </w:t>
+      </w:r>
+      <w:proofErr w:type="spellStart"/>
+      <w:r>
+        <w:rPr>
+          <w:rFonts w:asciiTheme="minorBidi" w:hAnsiTheme="minorBidi"/>
+          <w:b/>
+          <w:bCs/>
+          <w:color w:val="00B050"/>
+          <w:sz w:val="20"/>
+          <w:szCs w:val="20"/>
+        </w:rPr>
+        <w:t>Calcoulator</w:t>
+      </w:r>
+      <w:proofErr w:type="spellEnd"/>
+      <w:r>
+        <w:rPr>
+          <w:rFonts w:asciiTheme="minorBidi" w:hAnsiTheme="minorBidi"/>
+          <w:b/>
+          <w:bCs/>
+          <w:color w:val="00B050"/>
+          <w:sz w:val="20"/>
+          <w:szCs w:val="20"/>
+        </w:rPr>
+        <w:t xml:space="preserve"> will contains the functionality and using it inside the </w:t>
+      </w:r>
+      <w:proofErr w:type="spellStart"/>
+      <w:r>
+        <w:rPr>
+          <w:rFonts w:asciiTheme="minorBidi" w:hAnsiTheme="minorBidi"/>
+          <w:b/>
+          <w:bCs/>
+          <w:color w:val="00B050"/>
+          <w:sz w:val="20"/>
+          <w:szCs w:val="20"/>
+        </w:rPr>
+        <w:t>ConcreteCalcoulator</w:t>
+      </w:r>
+      <w:proofErr w:type="spellEnd"/>
+    </w:p>
+    <w:p>
+      <w:pPr>
+        <w:autoSpaceDE w:val="0"/>
+        <w:autoSpaceDN w:val="0"/>
+        <w:adjustRightInd w:val="0"/>
+        <w:spacing w:after="0" w:line="240" w:lineRule="auto"/>
+        <w:rPr>
+          <w:rFonts w:asciiTheme="minorBidi" w:hAnsiTheme="minorBidi"/>
+          <w:b/>
+          <w:bCs/>
+          <w:color w:val="000000"/>
+          <w:sz w:val="20"/>
+          <w:szCs w:val="20"/>
+        </w:rPr>
+      </w:pPr>
+      <w:r>
+        <w:rPr>
+          <w:rFonts w:asciiTheme="minorBidi" w:hAnsiTheme="minorBidi"/>
+          <w:b/>
+          <w:bCs/>
+          <w:color w:val="0000FF"/>
+          <w:sz w:val="20"/>
+          <w:szCs w:val="20"/>
+        </w:rPr>
+        <w:t>using</w:t>
+      </w:r>
+      <w:r>
+        <w:rPr>
+          <w:rFonts w:asciiTheme="minorBidi" w:hAnsiTheme="minorBidi"/>
+          <w:b/>
+          <w:bCs/>
+          <w:color w:val="000000"/>
+          <w:sz w:val="20"/>
+          <w:szCs w:val="20"/>
+        </w:rPr>
+        <w:t xml:space="preserve"> System;</w:t>
+      </w:r>
+    </w:p>
+    <w:p>
+      <w:pPr>
+        <w:autoSpaceDE w:val="0"/>
+        <w:autoSpaceDN w:val="0"/>
+        <w:adjustRightInd w:val="0"/>
+        <w:spacing w:after="0" w:line="240" w:lineRule="auto"/>
+        <w:rPr>
+          <w:rFonts w:asciiTheme="minorBidi" w:hAnsiTheme="minorBidi"/>
+          <w:b/>
+          <w:bCs/>
+          <w:color w:val="000000"/>
+          <w:sz w:val="20"/>
+          <w:szCs w:val="20"/>
+        </w:rPr>
+      </w:pPr>
+      <w:r>
+        <w:rPr>
+          <w:rFonts w:asciiTheme="minorBidi" w:hAnsiTheme="minorBidi"/>
+          <w:b/>
+          <w:bCs/>
+          <w:color w:val="0000FF"/>
+          <w:sz w:val="20"/>
+          <w:szCs w:val="20"/>
+        </w:rPr>
+        <w:t>namespace</w:t>
+      </w:r>
+      <w:r>
+        <w:rPr>
+          <w:rFonts w:asciiTheme="minorBidi" w:hAnsiTheme="minorBidi"/>
+          <w:b/>
+          <w:bCs/>
+          <w:color w:val="000000"/>
+          <w:sz w:val="20"/>
+          <w:szCs w:val="20"/>
+        </w:rPr>
+        <w:t xml:space="preserve"> DoFactoryCommandPattern2</w:t>
+      </w:r>
+      <w:proofErr w:type="gramStart"/>
+      <w:r>
+        <w:rPr>
+          <w:rFonts w:asciiTheme="minorBidi" w:hAnsiTheme="minorBidi"/>
+          <w:b/>
+          <w:bCs/>
+          <w:color w:val="000000"/>
+          <w:sz w:val="20"/>
+          <w:szCs w:val="20"/>
+        </w:rPr>
+        <w:t>Pro{</w:t>
+      </w:r>
+      <w:proofErr w:type="gramEnd"/>
+    </w:p>
+    <w:p>
+      <w:pPr>
+        <w:autoSpaceDE w:val="0"/>
+        <w:autoSpaceDN w:val="0"/>
+        <w:adjustRightInd w:val="0"/>
+        <w:spacing w:after="0" w:line="240" w:lineRule="auto"/>
+        <w:rPr>
+          <w:rFonts w:asciiTheme="minorBidi" w:hAnsiTheme="minorBidi"/>
+          <w:b/>
+          <w:bCs/>
+          <w:color w:val="000000"/>
+          <w:sz w:val="20"/>
+          <w:szCs w:val="20"/>
+        </w:rPr>
+      </w:pPr>
+      <w:r>
+        <w:rPr>
+          <w:rFonts w:asciiTheme="minorBidi" w:hAnsiTheme="minorBidi"/>
+          <w:b/>
+          <w:bCs/>
+          <w:color w:val="0000FF"/>
+          <w:sz w:val="20"/>
+          <w:szCs w:val="20"/>
+        </w:rPr>
+        <w:t>class</w:t>
+      </w:r>
+      <w:r>
+        <w:rPr>
+          <w:rFonts w:asciiTheme="minorBidi" w:hAnsiTheme="minorBidi"/>
+          <w:b/>
+          <w:bCs/>
+          <w:color w:val="000000"/>
+          <w:sz w:val="20"/>
+          <w:szCs w:val="20"/>
+        </w:rPr>
+        <w:t xml:space="preserve"> </w:t>
+      </w:r>
+      <w:proofErr w:type="gramStart"/>
+      <w:r>
+        <w:rPr>
+          <w:rFonts w:asciiTheme="minorBidi" w:hAnsiTheme="minorBidi"/>
+          <w:b/>
+          <w:bCs/>
+          <w:color w:val="2B91AF"/>
+          <w:sz w:val="20"/>
+          <w:szCs w:val="20"/>
+        </w:rPr>
+        <w:t>Calculator</w:t>
+      </w:r>
+      <w:r>
+        <w:rPr>
+          <w:rFonts w:asciiTheme="minorBidi" w:hAnsiTheme="minorBidi"/>
+          <w:b/>
+          <w:bCs/>
+          <w:color w:val="000000"/>
+          <w:sz w:val="20"/>
+          <w:szCs w:val="20"/>
+        </w:rPr>
+        <w:t>{</w:t>
+      </w:r>
+      <w:proofErr w:type="gramEnd"/>
+    </w:p>
+    <w:p>
+      <w:pPr>
+        <w:autoSpaceDE w:val="0"/>
+        <w:autoSpaceDN w:val="0"/>
+        <w:adjustRightInd w:val="0"/>
+        <w:spacing w:after="0" w:line="240" w:lineRule="auto"/>
+        <w:rPr>
+          <w:rFonts w:asciiTheme="minorBidi" w:hAnsiTheme="minorBidi"/>
+          <w:b/>
+          <w:bCs/>
+          <w:color w:val="000000"/>
+          <w:sz w:val="20"/>
+          <w:szCs w:val="20"/>
+        </w:rPr>
+      </w:pPr>
+      <w:r>
+        <w:rPr>
+          <w:rFonts w:asciiTheme="minorBidi" w:hAnsiTheme="minorBidi"/>
+          <w:b/>
+          <w:bCs/>
+          <w:color w:val="0000FF"/>
+          <w:sz w:val="20"/>
+          <w:szCs w:val="20"/>
+        </w:rPr>
+        <w:t>private</w:t>
+      </w:r>
+      <w:r>
+        <w:rPr>
+          <w:rFonts w:asciiTheme="minorBidi" w:hAnsiTheme="minorBidi"/>
+          <w:b/>
+          <w:bCs/>
+          <w:color w:val="000000"/>
+          <w:sz w:val="20"/>
+          <w:szCs w:val="20"/>
+        </w:rPr>
+        <w:t xml:space="preserve"> </w:t>
+      </w:r>
+      <w:r>
+        <w:rPr>
+          <w:rFonts w:asciiTheme="minorBidi" w:hAnsiTheme="minorBidi"/>
+          <w:b/>
+          <w:bCs/>
+          <w:color w:val="0000FF"/>
+          <w:sz w:val="20"/>
+          <w:szCs w:val="20"/>
+        </w:rPr>
+        <w:t>int</w:t>
+      </w:r>
+      <w:r>
+        <w:rPr>
+          <w:rFonts w:asciiTheme="minorBidi" w:hAnsiTheme="minorBidi"/>
+          <w:b/>
+          <w:bCs/>
+          <w:color w:val="000000"/>
+          <w:sz w:val="20"/>
+          <w:szCs w:val="20"/>
+        </w:rPr>
+        <w:t xml:space="preserve"> _</w:t>
+      </w:r>
+      <w:proofErr w:type="spellStart"/>
+      <w:r>
+        <w:rPr>
+          <w:rFonts w:asciiTheme="minorBidi" w:hAnsiTheme="minorBidi"/>
+          <w:b/>
+          <w:bCs/>
+          <w:color w:val="000000"/>
+          <w:sz w:val="20"/>
+          <w:szCs w:val="20"/>
+        </w:rPr>
+        <w:t>curr</w:t>
+      </w:r>
+      <w:proofErr w:type="spellEnd"/>
+      <w:r>
+        <w:rPr>
+          <w:rFonts w:asciiTheme="minorBidi" w:hAnsiTheme="minorBidi"/>
+          <w:b/>
+          <w:bCs/>
+          <w:color w:val="000000"/>
+          <w:sz w:val="20"/>
+          <w:szCs w:val="20"/>
+        </w:rPr>
+        <w:t xml:space="preserve"> = 0;</w:t>
+      </w:r>
+    </w:p>
+    <w:p>
+      <w:pPr>
+        <w:autoSpaceDE w:val="0"/>
+        <w:autoSpaceDN w:val="0"/>
+        <w:adjustRightInd w:val="0"/>
+        <w:spacing w:after="0" w:line="240" w:lineRule="auto"/>
+        <w:rPr>
+          <w:rFonts w:asciiTheme="minorBidi" w:hAnsiTheme="minorBidi"/>
+          <w:b/>
+          <w:bCs/>
+          <w:color w:val="000000"/>
+          <w:sz w:val="20"/>
+          <w:szCs w:val="20"/>
+        </w:rPr>
+      </w:pPr>
+    </w:p>
+    <w:p>
+      <w:pPr>
+        <w:autoSpaceDE w:val="0"/>
+        <w:autoSpaceDN w:val="0"/>
+        <w:adjustRightInd w:val="0"/>
+        <w:spacing w:after="0" w:line="240" w:lineRule="auto"/>
+        <w:rPr>
+          <w:rFonts w:asciiTheme="minorBidi" w:hAnsiTheme="minorBidi"/>
+          <w:b/>
+          <w:bCs/>
+          <w:color w:val="000000"/>
+          <w:sz w:val="20"/>
+          <w:szCs w:val="20"/>
+        </w:rPr>
+      </w:pPr>
+      <w:r>
+        <w:rPr>
+          <w:rFonts w:asciiTheme="minorBidi" w:hAnsiTheme="minorBidi"/>
+          <w:b/>
+          <w:bCs/>
+          <w:color w:val="0000FF"/>
+          <w:sz w:val="20"/>
+          <w:szCs w:val="20"/>
+        </w:rPr>
+        <w:t>public</w:t>
+      </w:r>
+      <w:r>
+        <w:rPr>
+          <w:rFonts w:asciiTheme="minorBidi" w:hAnsiTheme="minorBidi"/>
+          <w:b/>
+          <w:bCs/>
+          <w:color w:val="000000"/>
+          <w:sz w:val="20"/>
+          <w:szCs w:val="20"/>
+        </w:rPr>
+        <w:t xml:space="preserve"> </w:t>
+      </w:r>
+      <w:r>
+        <w:rPr>
+          <w:rFonts w:asciiTheme="minorBidi" w:hAnsiTheme="minorBidi"/>
+          <w:b/>
+          <w:bCs/>
+          <w:color w:val="0000FF"/>
+          <w:sz w:val="20"/>
+          <w:szCs w:val="20"/>
+        </w:rPr>
+        <w:t>void</w:t>
+      </w:r>
+      <w:r>
+        <w:rPr>
+          <w:rFonts w:asciiTheme="minorBidi" w:hAnsiTheme="minorBidi"/>
+          <w:b/>
+          <w:bCs/>
+          <w:color w:val="000000"/>
+          <w:sz w:val="20"/>
+          <w:szCs w:val="20"/>
+        </w:rPr>
+        <w:t xml:space="preserve"> </w:t>
+      </w:r>
+      <w:proofErr w:type="gramStart"/>
+      <w:r>
+        <w:rPr>
+          <w:rFonts w:asciiTheme="minorBidi" w:hAnsiTheme="minorBidi"/>
+          <w:b/>
+          <w:bCs/>
+          <w:color w:val="000000"/>
+          <w:sz w:val="20"/>
+          <w:szCs w:val="20"/>
+        </w:rPr>
+        <w:t>Operation(</w:t>
+      </w:r>
+      <w:proofErr w:type="gramEnd"/>
+      <w:r>
+        <w:rPr>
+          <w:rFonts w:asciiTheme="minorBidi" w:hAnsiTheme="minorBidi"/>
+          <w:b/>
+          <w:bCs/>
+          <w:color w:val="0000FF"/>
+          <w:sz w:val="20"/>
+          <w:szCs w:val="20"/>
+        </w:rPr>
+        <w:t>char</w:t>
+      </w:r>
+      <w:r>
+        <w:rPr>
+          <w:rFonts w:asciiTheme="minorBidi" w:hAnsiTheme="minorBidi"/>
+          <w:b/>
+          <w:bCs/>
+          <w:color w:val="000000"/>
+          <w:sz w:val="20"/>
+          <w:szCs w:val="20"/>
+        </w:rPr>
+        <w:t xml:space="preserve"> @operator, </w:t>
+      </w:r>
+      <w:r>
+        <w:rPr>
+          <w:rFonts w:asciiTheme="minorBidi" w:hAnsiTheme="minorBidi"/>
+          <w:b/>
+          <w:bCs/>
+          <w:color w:val="0000FF"/>
+          <w:sz w:val="20"/>
+          <w:szCs w:val="20"/>
+        </w:rPr>
+        <w:t>int</w:t>
+      </w:r>
+      <w:r>
+        <w:rPr>
+          <w:rFonts w:asciiTheme="minorBidi" w:hAnsiTheme="minorBidi"/>
+          <w:b/>
+          <w:bCs/>
+          <w:color w:val="000000"/>
+          <w:sz w:val="20"/>
+          <w:szCs w:val="20"/>
+        </w:rPr>
+        <w:t xml:space="preserve"> operand){</w:t>
+      </w:r>
+    </w:p>
+    <w:p>
+      <w:pPr>
+        <w:autoSpaceDE w:val="0"/>
+        <w:autoSpaceDN w:val="0"/>
+        <w:adjustRightInd w:val="0"/>
+        <w:spacing w:after="0" w:line="240" w:lineRule="auto"/>
+        <w:rPr>
+          <w:rFonts w:asciiTheme="minorBidi" w:hAnsiTheme="minorBidi"/>
+          <w:b/>
+          <w:bCs/>
+          <w:color w:val="000000"/>
+          <w:sz w:val="20"/>
+          <w:szCs w:val="20"/>
+        </w:rPr>
+      </w:pPr>
+      <w:r>
+        <w:rPr>
+          <w:rFonts w:asciiTheme="minorBidi" w:hAnsiTheme="minorBidi"/>
+          <w:b/>
+          <w:bCs/>
+          <w:color w:val="0000FF"/>
+          <w:sz w:val="20"/>
+          <w:szCs w:val="20"/>
+        </w:rPr>
+        <w:t>switch</w:t>
+      </w:r>
+      <w:r>
+        <w:rPr>
+          <w:rFonts w:asciiTheme="minorBidi" w:hAnsiTheme="minorBidi"/>
+          <w:b/>
+          <w:bCs/>
+          <w:color w:val="000000"/>
+          <w:sz w:val="20"/>
+          <w:szCs w:val="20"/>
+        </w:rPr>
+        <w:t xml:space="preserve"> (@</w:t>
+      </w:r>
+      <w:proofErr w:type="gramStart"/>
+      <w:r>
+        <w:rPr>
+          <w:rFonts w:asciiTheme="minorBidi" w:hAnsiTheme="minorBidi"/>
+          <w:b/>
+          <w:bCs/>
+          <w:color w:val="000000"/>
+          <w:sz w:val="20"/>
+          <w:szCs w:val="20"/>
+        </w:rPr>
+        <w:t>operator){</w:t>
+      </w:r>
+      <w:proofErr w:type="gramEnd"/>
+    </w:p>
+    <w:p>
+      <w:pPr>
+        <w:autoSpaceDE w:val="0"/>
+        <w:autoSpaceDN w:val="0"/>
+        <w:adjustRightInd w:val="0"/>
+        <w:spacing w:after="0" w:line="240" w:lineRule="auto"/>
+        <w:rPr>
+          <w:rFonts w:asciiTheme="minorBidi" w:hAnsiTheme="minorBidi"/>
+          <w:b/>
+          <w:bCs/>
+          <w:color w:val="000000"/>
+          <w:sz w:val="20"/>
+          <w:szCs w:val="20"/>
+        </w:rPr>
+      </w:pPr>
+      <w:r>
+        <w:rPr>
+          <w:rFonts w:asciiTheme="minorBidi" w:hAnsiTheme="minorBidi"/>
+          <w:b/>
+          <w:bCs/>
+          <w:color w:val="0000FF"/>
+          <w:sz w:val="20"/>
+          <w:szCs w:val="20"/>
+        </w:rPr>
+        <w:t>case</w:t>
+      </w:r>
+      <w:r>
+        <w:rPr>
+          <w:rFonts w:asciiTheme="minorBidi" w:hAnsiTheme="minorBidi"/>
+          <w:b/>
+          <w:bCs/>
+          <w:color w:val="000000"/>
+          <w:sz w:val="20"/>
+          <w:szCs w:val="20"/>
+        </w:rPr>
+        <w:t xml:space="preserve"> </w:t>
+      </w:r>
+      <w:r>
+        <w:rPr>
+          <w:rFonts w:asciiTheme="minorBidi" w:hAnsiTheme="minorBidi"/>
+          <w:b/>
+          <w:bCs/>
+          <w:color w:val="A31515"/>
+          <w:sz w:val="20"/>
+          <w:szCs w:val="20"/>
+        </w:rPr>
+        <w:t>'+'</w:t>
+      </w:r>
+      <w:r>
+        <w:rPr>
+          <w:rFonts w:asciiTheme="minorBidi" w:hAnsiTheme="minorBidi"/>
+          <w:b/>
+          <w:bCs/>
+          <w:color w:val="000000"/>
+          <w:sz w:val="20"/>
+          <w:szCs w:val="20"/>
+        </w:rPr>
+        <w:t>: _</w:t>
+      </w:r>
+      <w:proofErr w:type="spellStart"/>
+      <w:r>
+        <w:rPr>
+          <w:rFonts w:asciiTheme="minorBidi" w:hAnsiTheme="minorBidi"/>
+          <w:b/>
+          <w:bCs/>
+          <w:color w:val="000000"/>
+          <w:sz w:val="20"/>
+          <w:szCs w:val="20"/>
+        </w:rPr>
+        <w:t>curr</w:t>
+      </w:r>
+      <w:proofErr w:type="spellEnd"/>
+      <w:r>
+        <w:rPr>
+          <w:rFonts w:asciiTheme="minorBidi" w:hAnsiTheme="minorBidi"/>
+          <w:b/>
+          <w:bCs/>
+          <w:color w:val="000000"/>
+          <w:sz w:val="20"/>
+          <w:szCs w:val="20"/>
+        </w:rPr>
+        <w:t xml:space="preserve"> += operand; </w:t>
+      </w:r>
+      <w:r>
+        <w:rPr>
+          <w:rFonts w:asciiTheme="minorBidi" w:hAnsiTheme="minorBidi"/>
+          <w:b/>
+          <w:bCs/>
+          <w:color w:val="0000FF"/>
+          <w:sz w:val="20"/>
+          <w:szCs w:val="20"/>
+        </w:rPr>
+        <w:t>break</w:t>
+      </w:r>
+      <w:r>
+        <w:rPr>
+          <w:rFonts w:asciiTheme="minorBidi" w:hAnsiTheme="minorBidi"/>
+          <w:b/>
+          <w:bCs/>
+          <w:color w:val="000000"/>
+          <w:sz w:val="20"/>
+          <w:szCs w:val="20"/>
+        </w:rPr>
+        <w:t>;</w:t>
+      </w:r>
+    </w:p>
+    <w:p>
+      <w:pPr>
+        <w:autoSpaceDE w:val="0"/>
+        <w:autoSpaceDN w:val="0"/>
+        <w:adjustRightInd w:val="0"/>
+        <w:spacing w:after="0" w:line="240" w:lineRule="auto"/>
+        <w:rPr>
+          <w:rFonts w:asciiTheme="minorBidi" w:hAnsiTheme="minorBidi"/>
+          <w:b/>
+          <w:bCs/>
+          <w:color w:val="000000"/>
+          <w:sz w:val="20"/>
+          <w:szCs w:val="20"/>
+        </w:rPr>
+      </w:pPr>
+      <w:r>
+        <w:rPr>
+          <w:rFonts w:asciiTheme="minorBidi" w:hAnsiTheme="minorBidi"/>
+          <w:b/>
+          <w:bCs/>
+          <w:color w:val="0000FF"/>
+          <w:sz w:val="20"/>
+          <w:szCs w:val="20"/>
+        </w:rPr>
+        <w:t>case</w:t>
+      </w:r>
+      <w:r>
+        <w:rPr>
+          <w:rFonts w:asciiTheme="minorBidi" w:hAnsiTheme="minorBidi"/>
+          <w:b/>
+          <w:bCs/>
+          <w:color w:val="000000"/>
+          <w:sz w:val="20"/>
+          <w:szCs w:val="20"/>
+        </w:rPr>
+        <w:t xml:space="preserve"> </w:t>
+      </w:r>
+      <w:r>
+        <w:rPr>
+          <w:rFonts w:asciiTheme="minorBidi" w:hAnsiTheme="minorBidi"/>
+          <w:b/>
+          <w:bCs/>
+          <w:color w:val="A31515"/>
+          <w:sz w:val="20"/>
+          <w:szCs w:val="20"/>
+        </w:rPr>
+        <w:t>'-'</w:t>
+      </w:r>
+      <w:r>
+        <w:rPr>
+          <w:rFonts w:asciiTheme="minorBidi" w:hAnsiTheme="minorBidi"/>
+          <w:b/>
+          <w:bCs/>
+          <w:color w:val="000000"/>
+          <w:sz w:val="20"/>
+          <w:szCs w:val="20"/>
+        </w:rPr>
+        <w:t>: _</w:t>
+      </w:r>
+      <w:proofErr w:type="spellStart"/>
+      <w:r>
+        <w:rPr>
+          <w:rFonts w:asciiTheme="minorBidi" w:hAnsiTheme="minorBidi"/>
+          <w:b/>
+          <w:bCs/>
+          <w:color w:val="000000"/>
+          <w:sz w:val="20"/>
+          <w:szCs w:val="20"/>
+        </w:rPr>
+        <w:t>curr</w:t>
+      </w:r>
+      <w:proofErr w:type="spellEnd"/>
+      <w:r>
+        <w:rPr>
+          <w:rFonts w:asciiTheme="minorBidi" w:hAnsiTheme="minorBidi"/>
+          <w:b/>
+          <w:bCs/>
+          <w:color w:val="000000"/>
+          <w:sz w:val="20"/>
+          <w:szCs w:val="20"/>
+        </w:rPr>
+        <w:t xml:space="preserve"> -= operand; </w:t>
+      </w:r>
+      <w:r>
+        <w:rPr>
+          <w:rFonts w:asciiTheme="minorBidi" w:hAnsiTheme="minorBidi"/>
+          <w:b/>
+          <w:bCs/>
+          <w:color w:val="0000FF"/>
+          <w:sz w:val="20"/>
+          <w:szCs w:val="20"/>
+        </w:rPr>
+        <w:t>break</w:t>
+      </w:r>
+      <w:r>
+        <w:rPr>
+          <w:rFonts w:asciiTheme="minorBidi" w:hAnsiTheme="minorBidi"/>
+          <w:b/>
+          <w:bCs/>
+          <w:color w:val="000000"/>
+          <w:sz w:val="20"/>
+          <w:szCs w:val="20"/>
+        </w:rPr>
+        <w:t>;</w:t>
+      </w:r>
+    </w:p>
+    <w:p>
+      <w:pPr>
+        <w:autoSpaceDE w:val="0"/>
+        <w:autoSpaceDN w:val="0"/>
+        <w:adjustRightInd w:val="0"/>
+        <w:spacing w:after="0" w:line="240" w:lineRule="auto"/>
+        <w:rPr>
+          <w:rFonts w:asciiTheme="minorBidi" w:hAnsiTheme="minorBidi"/>
+          <w:b/>
+          <w:bCs/>
+          <w:color w:val="000000"/>
+          <w:sz w:val="20"/>
+          <w:szCs w:val="20"/>
+        </w:rPr>
+      </w:pPr>
+      <w:r>
+        <w:rPr>
+          <w:rFonts w:asciiTheme="minorBidi" w:hAnsiTheme="minorBidi"/>
+          <w:b/>
+          <w:bCs/>
+          <w:color w:val="0000FF"/>
+          <w:sz w:val="20"/>
+          <w:szCs w:val="20"/>
+        </w:rPr>
+        <w:t>case</w:t>
+      </w:r>
+      <w:r>
+        <w:rPr>
+          <w:rFonts w:asciiTheme="minorBidi" w:hAnsiTheme="minorBidi"/>
+          <w:b/>
+          <w:bCs/>
+          <w:color w:val="000000"/>
+          <w:sz w:val="20"/>
+          <w:szCs w:val="20"/>
+        </w:rPr>
+        <w:t xml:space="preserve"> </w:t>
+      </w:r>
+      <w:r>
+        <w:rPr>
+          <w:rFonts w:asciiTheme="minorBidi" w:hAnsiTheme="minorBidi"/>
+          <w:b/>
+          <w:bCs/>
+          <w:color w:val="A31515"/>
+          <w:sz w:val="20"/>
+          <w:szCs w:val="20"/>
+        </w:rPr>
+        <w:t>'*'</w:t>
+      </w:r>
+      <w:r>
+        <w:rPr>
+          <w:rFonts w:asciiTheme="minorBidi" w:hAnsiTheme="minorBidi"/>
+          <w:b/>
+          <w:bCs/>
+          <w:color w:val="000000"/>
+          <w:sz w:val="20"/>
+          <w:szCs w:val="20"/>
+        </w:rPr>
+        <w:t>: _</w:t>
+      </w:r>
+      <w:proofErr w:type="spellStart"/>
+      <w:r>
+        <w:rPr>
+          <w:rFonts w:asciiTheme="minorBidi" w:hAnsiTheme="minorBidi"/>
+          <w:b/>
+          <w:bCs/>
+          <w:color w:val="000000"/>
+          <w:sz w:val="20"/>
+          <w:szCs w:val="20"/>
+        </w:rPr>
+        <w:t>curr</w:t>
+      </w:r>
+      <w:proofErr w:type="spellEnd"/>
+      <w:r>
+        <w:rPr>
+          <w:rFonts w:asciiTheme="minorBidi" w:hAnsiTheme="minorBidi"/>
+          <w:b/>
+          <w:bCs/>
+          <w:color w:val="000000"/>
+          <w:sz w:val="20"/>
+          <w:szCs w:val="20"/>
+        </w:rPr>
+        <w:t xml:space="preserve"> *= operand; </w:t>
+      </w:r>
+      <w:r>
+        <w:rPr>
+          <w:rFonts w:asciiTheme="minorBidi" w:hAnsiTheme="minorBidi"/>
+          <w:b/>
+          <w:bCs/>
+          <w:color w:val="0000FF"/>
+          <w:sz w:val="20"/>
+          <w:szCs w:val="20"/>
+        </w:rPr>
+        <w:t>break</w:t>
+      </w:r>
+      <w:r>
+        <w:rPr>
+          <w:rFonts w:asciiTheme="minorBidi" w:hAnsiTheme="minorBidi"/>
+          <w:b/>
+          <w:bCs/>
+          <w:color w:val="000000"/>
+          <w:sz w:val="20"/>
+          <w:szCs w:val="20"/>
+        </w:rPr>
+        <w:t>;</w:t>
+      </w:r>
+    </w:p>
+    <w:p>
+      <w:pPr>
+        <w:autoSpaceDE w:val="0"/>
+        <w:autoSpaceDN w:val="0"/>
+        <w:adjustRightInd w:val="0"/>
+        <w:spacing w:after="0" w:line="240" w:lineRule="auto"/>
+        <w:rPr>
+          <w:rFonts w:asciiTheme="minorBidi" w:hAnsiTheme="minorBidi"/>
+          <w:b/>
+          <w:bCs/>
+          <w:color w:val="000000"/>
+          <w:sz w:val="20"/>
+          <w:szCs w:val="20"/>
+        </w:rPr>
+      </w:pPr>
+      <w:r>
+        <w:rPr>
+          <w:rFonts w:asciiTheme="minorBidi" w:hAnsiTheme="minorBidi"/>
+          <w:b/>
+          <w:bCs/>
+          <w:color w:val="0000FF"/>
+          <w:sz w:val="20"/>
+          <w:szCs w:val="20"/>
+        </w:rPr>
+        <w:t>case</w:t>
+      </w:r>
+      <w:r>
+        <w:rPr>
+          <w:rFonts w:asciiTheme="minorBidi" w:hAnsiTheme="minorBidi"/>
+          <w:b/>
+          <w:bCs/>
+          <w:color w:val="000000"/>
+          <w:sz w:val="20"/>
+          <w:szCs w:val="20"/>
+        </w:rPr>
+        <w:t xml:space="preserve"> </w:t>
+      </w:r>
+      <w:r>
+        <w:rPr>
+          <w:rFonts w:asciiTheme="minorBidi" w:hAnsiTheme="minorBidi"/>
+          <w:b/>
+          <w:bCs/>
+          <w:color w:val="A31515"/>
+          <w:sz w:val="20"/>
+          <w:szCs w:val="20"/>
+        </w:rPr>
+        <w:t>'/'</w:t>
+      </w:r>
+      <w:r>
+        <w:rPr>
+          <w:rFonts w:asciiTheme="minorBidi" w:hAnsiTheme="minorBidi"/>
+          <w:b/>
+          <w:bCs/>
+          <w:color w:val="000000"/>
+          <w:sz w:val="20"/>
+          <w:szCs w:val="20"/>
+        </w:rPr>
+        <w:t>: _</w:t>
+      </w:r>
+      <w:proofErr w:type="spellStart"/>
+      <w:r>
+        <w:rPr>
+          <w:rFonts w:asciiTheme="minorBidi" w:hAnsiTheme="minorBidi"/>
+          <w:b/>
+          <w:bCs/>
+          <w:color w:val="000000"/>
+          <w:sz w:val="20"/>
+          <w:szCs w:val="20"/>
+        </w:rPr>
+        <w:t>curr</w:t>
+      </w:r>
+      <w:proofErr w:type="spellEnd"/>
+      <w:r>
+        <w:rPr>
+          <w:rFonts w:asciiTheme="minorBidi" w:hAnsiTheme="minorBidi"/>
+          <w:b/>
+          <w:bCs/>
+          <w:color w:val="000000"/>
+          <w:sz w:val="20"/>
+          <w:szCs w:val="20"/>
+        </w:rPr>
+        <w:t xml:space="preserve"> /= operand; </w:t>
+      </w:r>
+      <w:r>
+        <w:rPr>
+          <w:rFonts w:asciiTheme="minorBidi" w:hAnsiTheme="minorBidi"/>
+          <w:b/>
+          <w:bCs/>
+          <w:color w:val="0000FF"/>
+          <w:sz w:val="20"/>
+          <w:szCs w:val="20"/>
+        </w:rPr>
+        <w:t>break</w:t>
+      </w:r>
+      <w:r>
+        <w:rPr>
+          <w:rFonts w:asciiTheme="minorBidi" w:hAnsiTheme="minorBidi"/>
+          <w:b/>
+          <w:bCs/>
+          <w:color w:val="000000"/>
+          <w:sz w:val="20"/>
+          <w:szCs w:val="20"/>
+        </w:rPr>
+        <w:t>;}</w:t>
+      </w:r>
+    </w:p>
+    <w:p>
+      <w:pPr>
+        <w:autoSpaceDE w:val="0"/>
+        <w:autoSpaceDN w:val="0"/>
+        <w:adjustRightInd w:val="0"/>
+        <w:spacing w:after="0" w:line="240" w:lineRule="auto"/>
+        <w:rPr>
+          <w:rFonts w:asciiTheme="minorBidi" w:hAnsiTheme="minorBidi"/>
+          <w:b/>
+          <w:bCs/>
+          <w:color w:val="000000"/>
+          <w:sz w:val="20"/>
+          <w:szCs w:val="20"/>
+        </w:rPr>
+      </w:pPr>
+      <w:proofErr w:type="spellStart"/>
+      <w:r>
+        <w:rPr>
+          <w:rFonts w:asciiTheme="minorBidi" w:hAnsiTheme="minorBidi"/>
+          <w:b/>
+          <w:bCs/>
+          <w:color w:val="000000"/>
+          <w:sz w:val="20"/>
+          <w:szCs w:val="20"/>
+        </w:rPr>
+        <w:t>Console.WriteLine</w:t>
+      </w:r>
+      <w:proofErr w:type="spellEnd"/>
+      <w:r>
+        <w:rPr>
+          <w:rFonts w:asciiTheme="minorBidi" w:hAnsiTheme="minorBidi"/>
+          <w:b/>
+          <w:bCs/>
+          <w:color w:val="000000"/>
+          <w:sz w:val="20"/>
+          <w:szCs w:val="20"/>
+        </w:rPr>
+        <w:t>(</w:t>
+      </w:r>
+      <w:r>
+        <w:rPr>
+          <w:rFonts w:asciiTheme="minorBidi" w:hAnsiTheme="minorBidi"/>
+          <w:b/>
+          <w:bCs/>
+          <w:color w:val="A31515"/>
+          <w:sz w:val="20"/>
+          <w:szCs w:val="20"/>
+        </w:rPr>
+        <w:t>"Current value = {0,3} (following {1} {2})</w:t>
+      </w:r>
+      <w:proofErr w:type="gramStart"/>
+      <w:r>
+        <w:rPr>
+          <w:rFonts w:asciiTheme="minorBidi" w:hAnsiTheme="minorBidi"/>
+          <w:b/>
+          <w:bCs/>
+          <w:color w:val="A31515"/>
+          <w:sz w:val="20"/>
+          <w:szCs w:val="20"/>
+        </w:rPr>
+        <w:t>"</w:t>
+      </w:r>
+      <w:r>
+        <w:rPr>
+          <w:rFonts w:asciiTheme="minorBidi" w:hAnsiTheme="minorBidi"/>
+          <w:b/>
+          <w:bCs/>
+          <w:color w:val="000000"/>
+          <w:sz w:val="20"/>
+          <w:szCs w:val="20"/>
+        </w:rPr>
+        <w:t>,_</w:t>
+      </w:r>
+      <w:proofErr w:type="spellStart"/>
+      <w:proofErr w:type="gramEnd"/>
+      <w:r>
+        <w:rPr>
+          <w:rFonts w:asciiTheme="minorBidi" w:hAnsiTheme="minorBidi"/>
+          <w:b/>
+          <w:bCs/>
+          <w:color w:val="000000"/>
+          <w:sz w:val="20"/>
+          <w:szCs w:val="20"/>
+        </w:rPr>
+        <w:t>curr</w:t>
+      </w:r>
+      <w:proofErr w:type="spellEnd"/>
+      <w:r>
+        <w:rPr>
+          <w:rFonts w:asciiTheme="minorBidi" w:hAnsiTheme="minorBidi"/>
+          <w:b/>
+          <w:bCs/>
+          <w:color w:val="000000"/>
+          <w:sz w:val="20"/>
+          <w:szCs w:val="20"/>
+        </w:rPr>
+        <w:t>, @operator, operand);}}}</w:t>
+      </w:r>
+    </w:p>
+    <w:p>
+      <w:pPr>
+        <w:autoSpaceDE w:val="0"/>
+        <w:autoSpaceDN w:val="0"/>
+        <w:adjustRightInd w:val="0"/>
+        <w:spacing w:after="0" w:line="240" w:lineRule="auto"/>
+        <w:rPr>
+          <w:rFonts w:asciiTheme="minorBidi" w:hAnsiTheme="minorBidi"/>
+          <w:b/>
+          <w:bCs/>
+          <w:color w:val="000000"/>
+          <w:sz w:val="20"/>
+          <w:szCs w:val="20"/>
+        </w:rPr>
+      </w:pPr>
+    </w:p>
+    <w:p>
+      <w:pPr>
+        <w:autoSpaceDE w:val="0"/>
+        <w:autoSpaceDN w:val="0"/>
+        <w:adjustRightInd w:val="0"/>
+        <w:spacing w:after="0" w:line="240" w:lineRule="auto"/>
+        <w:rPr>
+          <w:rFonts w:asciiTheme="minorBidi" w:hAnsiTheme="minorBidi"/>
+          <w:b/>
+          <w:bCs/>
+          <w:color w:val="000000"/>
+          <w:sz w:val="20"/>
+          <w:szCs w:val="20"/>
+        </w:rPr>
+      </w:pPr>
+    </w:p>
+    <w:p>
+      <w:pPr>
+        <w:autoSpaceDE w:val="0"/>
+        <w:autoSpaceDN w:val="0"/>
+        <w:adjustRightInd w:val="0"/>
+        <w:spacing w:after="0" w:line="240" w:lineRule="auto"/>
+        <w:rPr>
+          <w:rFonts w:asciiTheme="minorBidi" w:hAnsiTheme="minorBidi"/>
+          <w:b/>
+          <w:bCs/>
+          <w:color w:val="000000"/>
+          <w:sz w:val="20"/>
+          <w:szCs w:val="20"/>
+        </w:rPr>
+      </w:pPr>
+      <w:r>
+        <w:rPr>
+          <w:rFonts w:asciiTheme="minorBidi" w:hAnsiTheme="minorBidi"/>
+          <w:b/>
+          <w:bCs/>
+          <w:color w:val="0000FF"/>
+          <w:sz w:val="20"/>
+          <w:szCs w:val="20"/>
+        </w:rPr>
+        <w:t>using</w:t>
+      </w:r>
+      <w:r>
+        <w:rPr>
+          <w:rFonts w:asciiTheme="minorBidi" w:hAnsiTheme="minorBidi"/>
+          <w:b/>
+          <w:bCs/>
+          <w:color w:val="000000"/>
+          <w:sz w:val="20"/>
+          <w:szCs w:val="20"/>
+        </w:rPr>
+        <w:t xml:space="preserve"> System;</w:t>
+      </w:r>
+    </w:p>
+    <w:p>
+      <w:pPr>
+        <w:autoSpaceDE w:val="0"/>
+        <w:autoSpaceDN w:val="0"/>
+        <w:adjustRightInd w:val="0"/>
+        <w:spacing w:after="0" w:line="240" w:lineRule="auto"/>
+        <w:rPr>
+          <w:rFonts w:asciiTheme="minorBidi" w:hAnsiTheme="minorBidi"/>
+          <w:b/>
+          <w:bCs/>
+          <w:color w:val="000000"/>
+          <w:sz w:val="20"/>
+          <w:szCs w:val="20"/>
+        </w:rPr>
+      </w:pPr>
+      <w:r>
+        <w:rPr>
+          <w:rFonts w:asciiTheme="minorBidi" w:hAnsiTheme="minorBidi"/>
+          <w:b/>
+          <w:bCs/>
+          <w:color w:val="0000FF"/>
+          <w:sz w:val="20"/>
+          <w:szCs w:val="20"/>
+        </w:rPr>
+        <w:t>namespace</w:t>
+      </w:r>
+      <w:r>
+        <w:rPr>
+          <w:rFonts w:asciiTheme="minorBidi" w:hAnsiTheme="minorBidi"/>
+          <w:b/>
+          <w:bCs/>
+          <w:color w:val="000000"/>
+          <w:sz w:val="20"/>
+          <w:szCs w:val="20"/>
+        </w:rPr>
+        <w:t xml:space="preserve"> DoFactoryCommandPattern2</w:t>
+      </w:r>
+      <w:proofErr w:type="gramStart"/>
+      <w:r>
+        <w:rPr>
+          <w:rFonts w:asciiTheme="minorBidi" w:hAnsiTheme="minorBidi"/>
+          <w:b/>
+          <w:bCs/>
+          <w:color w:val="000000"/>
+          <w:sz w:val="20"/>
+          <w:szCs w:val="20"/>
+        </w:rPr>
+        <w:t>Pro{</w:t>
+      </w:r>
+      <w:proofErr w:type="gramEnd"/>
+    </w:p>
+    <w:p>
+      <w:pPr>
+        <w:autoSpaceDE w:val="0"/>
+        <w:autoSpaceDN w:val="0"/>
+        <w:adjustRightInd w:val="0"/>
+        <w:spacing w:after="0" w:line="240" w:lineRule="auto"/>
+        <w:rPr>
+          <w:rFonts w:asciiTheme="minorBidi" w:hAnsiTheme="minorBidi"/>
+          <w:b/>
+          <w:bCs/>
+          <w:color w:val="000000"/>
+          <w:sz w:val="20"/>
+          <w:szCs w:val="20"/>
+        </w:rPr>
+      </w:pPr>
+      <w:r>
+        <w:rPr>
+          <w:rFonts w:asciiTheme="minorBidi" w:hAnsiTheme="minorBidi"/>
+          <w:b/>
+          <w:bCs/>
+          <w:color w:val="008000"/>
+          <w:sz w:val="20"/>
+          <w:szCs w:val="20"/>
+        </w:rPr>
+        <w:t xml:space="preserve">//the child class inherit from the interface and pass the </w:t>
+      </w:r>
+      <w:proofErr w:type="spellStart"/>
+      <w:r>
+        <w:rPr>
+          <w:rFonts w:asciiTheme="minorBidi" w:hAnsiTheme="minorBidi"/>
+          <w:b/>
+          <w:bCs/>
+          <w:color w:val="008000"/>
+          <w:sz w:val="20"/>
+          <w:szCs w:val="20"/>
+        </w:rPr>
+        <w:t>Calcoulator</w:t>
+      </w:r>
+      <w:proofErr w:type="spellEnd"/>
+      <w:r>
+        <w:rPr>
+          <w:rFonts w:asciiTheme="minorBidi" w:hAnsiTheme="minorBidi"/>
+          <w:b/>
+          <w:bCs/>
+          <w:color w:val="008000"/>
+          <w:sz w:val="20"/>
+          <w:szCs w:val="20"/>
+        </w:rPr>
+        <w:t xml:space="preserve"> as parameter</w:t>
+      </w:r>
+    </w:p>
+    <w:p>
+      <w:pPr>
+        <w:autoSpaceDE w:val="0"/>
+        <w:autoSpaceDN w:val="0"/>
+        <w:adjustRightInd w:val="0"/>
+        <w:spacing w:after="0" w:line="240" w:lineRule="auto"/>
+        <w:rPr>
+          <w:rFonts w:asciiTheme="minorBidi" w:hAnsiTheme="minorBidi"/>
+          <w:b/>
+          <w:bCs/>
+          <w:color w:val="000000"/>
+          <w:sz w:val="20"/>
+          <w:szCs w:val="20"/>
+        </w:rPr>
+      </w:pPr>
+      <w:r>
+        <w:rPr>
+          <w:rFonts w:asciiTheme="minorBidi" w:hAnsiTheme="minorBidi"/>
+          <w:b/>
+          <w:bCs/>
+          <w:color w:val="0000FF"/>
+          <w:sz w:val="20"/>
+          <w:szCs w:val="20"/>
+        </w:rPr>
+        <w:t>class</w:t>
+      </w:r>
+      <w:r>
+        <w:rPr>
+          <w:rFonts w:asciiTheme="minorBidi" w:hAnsiTheme="minorBidi"/>
+          <w:b/>
+          <w:bCs/>
+          <w:color w:val="000000"/>
+          <w:sz w:val="20"/>
+          <w:szCs w:val="20"/>
+        </w:rPr>
+        <w:t xml:space="preserve"> </w:t>
+      </w:r>
+      <w:proofErr w:type="spellStart"/>
+      <w:proofErr w:type="gramStart"/>
+      <w:r>
+        <w:rPr>
+          <w:rFonts w:asciiTheme="minorBidi" w:hAnsiTheme="minorBidi"/>
+          <w:b/>
+          <w:bCs/>
+          <w:color w:val="2B91AF"/>
+          <w:sz w:val="20"/>
+          <w:szCs w:val="20"/>
+        </w:rPr>
+        <w:t>CalculatorCommand</w:t>
+      </w:r>
+      <w:proofErr w:type="spellEnd"/>
+      <w:r>
+        <w:rPr>
+          <w:rFonts w:asciiTheme="minorBidi" w:hAnsiTheme="minorBidi"/>
+          <w:b/>
+          <w:bCs/>
+          <w:color w:val="000000"/>
+          <w:sz w:val="20"/>
+          <w:szCs w:val="20"/>
+        </w:rPr>
+        <w:t xml:space="preserve"> :</w:t>
+      </w:r>
+      <w:proofErr w:type="gramEnd"/>
+      <w:r>
+        <w:rPr>
+          <w:rFonts w:asciiTheme="minorBidi" w:hAnsiTheme="minorBidi"/>
+          <w:b/>
+          <w:bCs/>
+          <w:color w:val="000000"/>
+          <w:sz w:val="20"/>
+          <w:szCs w:val="20"/>
+        </w:rPr>
+        <w:t xml:space="preserve"> Command{</w:t>
+      </w:r>
+    </w:p>
+    <w:p>
+      <w:pPr>
+        <w:autoSpaceDE w:val="0"/>
+        <w:autoSpaceDN w:val="0"/>
+        <w:adjustRightInd w:val="0"/>
+        <w:spacing w:after="0" w:line="240" w:lineRule="auto"/>
+        <w:rPr>
+          <w:rFonts w:asciiTheme="minorBidi" w:hAnsiTheme="minorBidi"/>
+          <w:b/>
+          <w:bCs/>
+          <w:color w:val="000000"/>
+          <w:sz w:val="20"/>
+          <w:szCs w:val="20"/>
+        </w:rPr>
+      </w:pPr>
+      <w:r>
+        <w:rPr>
+          <w:rFonts w:asciiTheme="minorBidi" w:hAnsiTheme="minorBidi"/>
+          <w:b/>
+          <w:bCs/>
+          <w:color w:val="0000FF"/>
+          <w:sz w:val="20"/>
+          <w:szCs w:val="20"/>
+        </w:rPr>
+        <w:t>private</w:t>
+      </w:r>
+      <w:r>
+        <w:rPr>
+          <w:rFonts w:asciiTheme="minorBidi" w:hAnsiTheme="minorBidi"/>
+          <w:b/>
+          <w:bCs/>
+          <w:color w:val="000000"/>
+          <w:sz w:val="20"/>
+          <w:szCs w:val="20"/>
+        </w:rPr>
+        <w:t xml:space="preserve"> </w:t>
+      </w:r>
+      <w:r>
+        <w:rPr>
+          <w:rFonts w:asciiTheme="minorBidi" w:hAnsiTheme="minorBidi"/>
+          <w:b/>
+          <w:bCs/>
+          <w:color w:val="0000FF"/>
+          <w:sz w:val="20"/>
+          <w:szCs w:val="20"/>
+        </w:rPr>
+        <w:t>char</w:t>
+      </w:r>
+      <w:r>
+        <w:rPr>
+          <w:rFonts w:asciiTheme="minorBidi" w:hAnsiTheme="minorBidi"/>
+          <w:b/>
+          <w:bCs/>
+          <w:color w:val="000000"/>
+          <w:sz w:val="20"/>
+          <w:szCs w:val="20"/>
+        </w:rPr>
+        <w:t xml:space="preserve"> _operator;</w:t>
+      </w:r>
+    </w:p>
+    <w:p>
+      <w:pPr>
+        <w:autoSpaceDE w:val="0"/>
+        <w:autoSpaceDN w:val="0"/>
+        <w:adjustRightInd w:val="0"/>
+        <w:spacing w:after="0" w:line="240" w:lineRule="auto"/>
+        <w:rPr>
+          <w:rFonts w:asciiTheme="minorBidi" w:hAnsiTheme="minorBidi"/>
+          <w:b/>
+          <w:bCs/>
+          <w:color w:val="000000"/>
+          <w:sz w:val="20"/>
+          <w:szCs w:val="20"/>
+        </w:rPr>
+      </w:pPr>
+      <w:r>
+        <w:rPr>
+          <w:rFonts w:asciiTheme="minorBidi" w:hAnsiTheme="minorBidi"/>
+          <w:b/>
+          <w:bCs/>
+          <w:color w:val="0000FF"/>
+          <w:sz w:val="20"/>
+          <w:szCs w:val="20"/>
+        </w:rPr>
+        <w:t>private</w:t>
+      </w:r>
+      <w:r>
+        <w:rPr>
+          <w:rFonts w:asciiTheme="minorBidi" w:hAnsiTheme="minorBidi"/>
+          <w:b/>
+          <w:bCs/>
+          <w:color w:val="000000"/>
+          <w:sz w:val="20"/>
+          <w:szCs w:val="20"/>
+        </w:rPr>
+        <w:t xml:space="preserve"> </w:t>
+      </w:r>
+      <w:r>
+        <w:rPr>
+          <w:rFonts w:asciiTheme="minorBidi" w:hAnsiTheme="minorBidi"/>
+          <w:b/>
+          <w:bCs/>
+          <w:color w:val="0000FF"/>
+          <w:sz w:val="20"/>
+          <w:szCs w:val="20"/>
+        </w:rPr>
+        <w:t>int</w:t>
+      </w:r>
+      <w:r>
+        <w:rPr>
+          <w:rFonts w:asciiTheme="minorBidi" w:hAnsiTheme="minorBidi"/>
+          <w:b/>
+          <w:bCs/>
+          <w:color w:val="000000"/>
+          <w:sz w:val="20"/>
+          <w:szCs w:val="20"/>
+        </w:rPr>
+        <w:t xml:space="preserve"> _operand;</w:t>
+      </w:r>
+    </w:p>
+    <w:p>
+      <w:pPr>
+        <w:autoSpaceDE w:val="0"/>
+        <w:autoSpaceDN w:val="0"/>
+        <w:adjustRightInd w:val="0"/>
+        <w:spacing w:after="0" w:line="240" w:lineRule="auto"/>
+        <w:rPr>
+          <w:rFonts w:asciiTheme="minorBidi" w:hAnsiTheme="minorBidi"/>
+          <w:b/>
+          <w:bCs/>
+          <w:color w:val="000000"/>
+          <w:sz w:val="20"/>
+          <w:szCs w:val="20"/>
+        </w:rPr>
+      </w:pPr>
+      <w:r>
+        <w:rPr>
+          <w:rFonts w:asciiTheme="minorBidi" w:hAnsiTheme="minorBidi"/>
+          <w:b/>
+          <w:bCs/>
+          <w:color w:val="0000FF"/>
+          <w:sz w:val="20"/>
+          <w:szCs w:val="20"/>
+        </w:rPr>
+        <w:t>private</w:t>
+      </w:r>
+      <w:r>
+        <w:rPr>
+          <w:rFonts w:asciiTheme="minorBidi" w:hAnsiTheme="minorBidi"/>
+          <w:b/>
+          <w:bCs/>
+          <w:color w:val="000000"/>
+          <w:sz w:val="20"/>
+          <w:szCs w:val="20"/>
+        </w:rPr>
+        <w:t xml:space="preserve"> Calculator _calculator;</w:t>
+      </w:r>
+    </w:p>
+    <w:p>
+      <w:pPr>
+        <w:autoSpaceDE w:val="0"/>
+        <w:autoSpaceDN w:val="0"/>
+        <w:adjustRightInd w:val="0"/>
+        <w:spacing w:after="0" w:line="240" w:lineRule="auto"/>
+        <w:rPr>
+          <w:rFonts w:asciiTheme="minorBidi" w:hAnsiTheme="minorBidi"/>
+          <w:b/>
+          <w:bCs/>
+          <w:color w:val="000000"/>
+          <w:sz w:val="20"/>
+          <w:szCs w:val="20"/>
+        </w:rPr>
+      </w:pPr>
+    </w:p>
+    <w:p>
+      <w:pPr>
+        <w:autoSpaceDE w:val="0"/>
+        <w:autoSpaceDN w:val="0"/>
+        <w:adjustRightInd w:val="0"/>
+        <w:spacing w:after="0" w:line="240" w:lineRule="auto"/>
+        <w:rPr>
+          <w:rFonts w:asciiTheme="minorBidi" w:hAnsiTheme="minorBidi"/>
+          <w:b/>
+          <w:bCs/>
+          <w:color w:val="000000"/>
+          <w:sz w:val="20"/>
+          <w:szCs w:val="20"/>
+        </w:rPr>
+      </w:pPr>
+      <w:r>
+        <w:rPr>
+          <w:rFonts w:asciiTheme="minorBidi" w:hAnsiTheme="minorBidi"/>
+          <w:b/>
+          <w:bCs/>
+          <w:color w:val="0000FF"/>
+          <w:sz w:val="20"/>
+          <w:szCs w:val="20"/>
+        </w:rPr>
+        <w:t>public</w:t>
+      </w:r>
+      <w:r>
+        <w:rPr>
+          <w:rFonts w:asciiTheme="minorBidi" w:hAnsiTheme="minorBidi"/>
+          <w:b/>
+          <w:bCs/>
+          <w:color w:val="000000"/>
+          <w:sz w:val="20"/>
+          <w:szCs w:val="20"/>
+        </w:rPr>
+        <w:t xml:space="preserve"> </w:t>
+      </w:r>
+      <w:proofErr w:type="spellStart"/>
+      <w:proofErr w:type="gramStart"/>
+      <w:r>
+        <w:rPr>
+          <w:rFonts w:asciiTheme="minorBidi" w:hAnsiTheme="minorBidi"/>
+          <w:b/>
+          <w:bCs/>
+          <w:color w:val="2B91AF"/>
+          <w:sz w:val="20"/>
+          <w:szCs w:val="20"/>
+        </w:rPr>
+        <w:t>CalculatorCommand</w:t>
+      </w:r>
+      <w:proofErr w:type="spellEnd"/>
+      <w:r>
+        <w:rPr>
+          <w:rFonts w:asciiTheme="minorBidi" w:hAnsiTheme="minorBidi"/>
+          <w:b/>
+          <w:bCs/>
+          <w:color w:val="000000"/>
+          <w:sz w:val="20"/>
+          <w:szCs w:val="20"/>
+        </w:rPr>
+        <w:t>(</w:t>
+      </w:r>
+      <w:proofErr w:type="gramEnd"/>
+      <w:r>
+        <w:rPr>
+          <w:rFonts w:asciiTheme="minorBidi" w:hAnsiTheme="minorBidi"/>
+          <w:b/>
+          <w:bCs/>
+          <w:color w:val="000000"/>
+          <w:sz w:val="20"/>
+          <w:szCs w:val="20"/>
+        </w:rPr>
+        <w:t xml:space="preserve">Calculator </w:t>
+      </w:r>
+      <w:proofErr w:type="spellStart"/>
+      <w:r>
+        <w:rPr>
+          <w:rFonts w:asciiTheme="minorBidi" w:hAnsiTheme="minorBidi"/>
+          <w:b/>
+          <w:bCs/>
+          <w:color w:val="000000"/>
+          <w:sz w:val="20"/>
+          <w:szCs w:val="20"/>
+        </w:rPr>
+        <w:t>calculator,</w:t>
+      </w:r>
+      <w:r>
+        <w:rPr>
+          <w:rFonts w:asciiTheme="minorBidi" w:hAnsiTheme="minorBidi"/>
+          <w:b/>
+          <w:bCs/>
+          <w:color w:val="0000FF"/>
+          <w:sz w:val="20"/>
+          <w:szCs w:val="20"/>
+        </w:rPr>
+        <w:t>char</w:t>
+      </w:r>
+      <w:proofErr w:type="spellEnd"/>
+      <w:r>
+        <w:rPr>
+          <w:rFonts w:asciiTheme="minorBidi" w:hAnsiTheme="minorBidi"/>
+          <w:b/>
+          <w:bCs/>
+          <w:color w:val="000000"/>
+          <w:sz w:val="20"/>
+          <w:szCs w:val="20"/>
+        </w:rPr>
+        <w:t xml:space="preserve"> @operator, </w:t>
+      </w:r>
+      <w:r>
+        <w:rPr>
+          <w:rFonts w:asciiTheme="minorBidi" w:hAnsiTheme="minorBidi"/>
+          <w:b/>
+          <w:bCs/>
+          <w:color w:val="0000FF"/>
+          <w:sz w:val="20"/>
+          <w:szCs w:val="20"/>
+        </w:rPr>
+        <w:t>int</w:t>
+      </w:r>
+      <w:r>
+        <w:rPr>
+          <w:rFonts w:asciiTheme="minorBidi" w:hAnsiTheme="minorBidi"/>
+          <w:b/>
+          <w:bCs/>
+          <w:color w:val="000000"/>
+          <w:sz w:val="20"/>
+          <w:szCs w:val="20"/>
+        </w:rPr>
+        <w:t xml:space="preserve"> operand){</w:t>
+      </w:r>
+    </w:p>
+    <w:p>
+      <w:pPr>
+        <w:autoSpaceDE w:val="0"/>
+        <w:autoSpaceDN w:val="0"/>
+        <w:adjustRightInd w:val="0"/>
+        <w:spacing w:after="0" w:line="240" w:lineRule="auto"/>
+        <w:rPr>
+          <w:rFonts w:asciiTheme="minorBidi" w:hAnsiTheme="minorBidi"/>
+          <w:b/>
+          <w:bCs/>
+          <w:color w:val="000000"/>
+          <w:sz w:val="20"/>
+          <w:szCs w:val="20"/>
+        </w:rPr>
+      </w:pPr>
+      <w:proofErr w:type="spellStart"/>
+      <w:proofErr w:type="gramStart"/>
+      <w:r>
+        <w:rPr>
+          <w:rFonts w:asciiTheme="minorBidi" w:hAnsiTheme="minorBidi"/>
+          <w:b/>
+          <w:bCs/>
+          <w:color w:val="0000FF"/>
+          <w:sz w:val="20"/>
+          <w:szCs w:val="20"/>
+        </w:rPr>
+        <w:t>this</w:t>
+      </w:r>
+      <w:r>
+        <w:rPr>
+          <w:rFonts w:asciiTheme="minorBidi" w:hAnsiTheme="minorBidi"/>
+          <w:b/>
+          <w:bCs/>
+          <w:color w:val="000000"/>
+          <w:sz w:val="20"/>
+          <w:szCs w:val="20"/>
+        </w:rPr>
+        <w:t>._</w:t>
+      </w:r>
+      <w:proofErr w:type="gramEnd"/>
+      <w:r>
+        <w:rPr>
+          <w:rFonts w:asciiTheme="minorBidi" w:hAnsiTheme="minorBidi"/>
+          <w:b/>
+          <w:bCs/>
+          <w:color w:val="000000"/>
+          <w:sz w:val="20"/>
+          <w:szCs w:val="20"/>
+        </w:rPr>
+        <w:t>calculator</w:t>
+      </w:r>
+      <w:proofErr w:type="spellEnd"/>
+      <w:r>
+        <w:rPr>
+          <w:rFonts w:asciiTheme="minorBidi" w:hAnsiTheme="minorBidi"/>
+          <w:b/>
+          <w:bCs/>
+          <w:color w:val="000000"/>
+          <w:sz w:val="20"/>
+          <w:szCs w:val="20"/>
+        </w:rPr>
+        <w:t xml:space="preserve"> = calculator;</w:t>
+      </w:r>
+    </w:p>
+    <w:p>
+      <w:pPr>
+        <w:autoSpaceDE w:val="0"/>
+        <w:autoSpaceDN w:val="0"/>
+        <w:adjustRightInd w:val="0"/>
+        <w:spacing w:after="0" w:line="240" w:lineRule="auto"/>
+        <w:rPr>
+          <w:rFonts w:asciiTheme="minorBidi" w:hAnsiTheme="minorBidi"/>
+          <w:b/>
+          <w:bCs/>
+          <w:color w:val="000000"/>
+          <w:sz w:val="20"/>
+          <w:szCs w:val="20"/>
+        </w:rPr>
+      </w:pPr>
+      <w:proofErr w:type="spellStart"/>
+      <w:proofErr w:type="gramStart"/>
+      <w:r>
+        <w:rPr>
+          <w:rFonts w:asciiTheme="minorBidi" w:hAnsiTheme="minorBidi"/>
+          <w:b/>
+          <w:bCs/>
+          <w:color w:val="0000FF"/>
+          <w:sz w:val="20"/>
+          <w:szCs w:val="20"/>
+        </w:rPr>
+        <w:t>this</w:t>
+      </w:r>
+      <w:r>
+        <w:rPr>
+          <w:rFonts w:asciiTheme="minorBidi" w:hAnsiTheme="minorBidi"/>
+          <w:b/>
+          <w:bCs/>
+          <w:color w:val="000000"/>
+          <w:sz w:val="20"/>
+          <w:szCs w:val="20"/>
+        </w:rPr>
+        <w:t>._</w:t>
+      </w:r>
+      <w:proofErr w:type="gramEnd"/>
+      <w:r>
+        <w:rPr>
+          <w:rFonts w:asciiTheme="minorBidi" w:hAnsiTheme="minorBidi"/>
+          <w:b/>
+          <w:bCs/>
+          <w:color w:val="000000"/>
+          <w:sz w:val="20"/>
+          <w:szCs w:val="20"/>
+        </w:rPr>
+        <w:t>operator</w:t>
+      </w:r>
+      <w:proofErr w:type="spellEnd"/>
+      <w:r>
+        <w:rPr>
+          <w:rFonts w:asciiTheme="minorBidi" w:hAnsiTheme="minorBidi"/>
+          <w:b/>
+          <w:bCs/>
+          <w:color w:val="000000"/>
+          <w:sz w:val="20"/>
+          <w:szCs w:val="20"/>
+        </w:rPr>
+        <w:t xml:space="preserve"> = @operator;</w:t>
+      </w:r>
+    </w:p>
+    <w:p>
+      <w:pPr>
+        <w:autoSpaceDE w:val="0"/>
+        <w:autoSpaceDN w:val="0"/>
+        <w:adjustRightInd w:val="0"/>
+        <w:spacing w:after="0" w:line="240" w:lineRule="auto"/>
+        <w:rPr>
+          <w:rFonts w:asciiTheme="minorBidi" w:hAnsiTheme="minorBidi"/>
+          <w:b/>
+          <w:bCs/>
+          <w:color w:val="000000"/>
+          <w:sz w:val="20"/>
+          <w:szCs w:val="20"/>
+        </w:rPr>
+      </w:pPr>
+      <w:proofErr w:type="spellStart"/>
+      <w:proofErr w:type="gramStart"/>
+      <w:r>
+        <w:rPr>
+          <w:rFonts w:asciiTheme="minorBidi" w:hAnsiTheme="minorBidi"/>
+          <w:b/>
+          <w:bCs/>
+          <w:color w:val="0000FF"/>
+          <w:sz w:val="20"/>
+          <w:szCs w:val="20"/>
+        </w:rPr>
+        <w:t>this</w:t>
+      </w:r>
+      <w:r>
+        <w:rPr>
+          <w:rFonts w:asciiTheme="minorBidi" w:hAnsiTheme="minorBidi"/>
+          <w:b/>
+          <w:bCs/>
+          <w:color w:val="000000"/>
+          <w:sz w:val="20"/>
+          <w:szCs w:val="20"/>
+        </w:rPr>
+        <w:t>._</w:t>
+      </w:r>
+      <w:proofErr w:type="gramEnd"/>
+      <w:r>
+        <w:rPr>
+          <w:rFonts w:asciiTheme="minorBidi" w:hAnsiTheme="minorBidi"/>
+          <w:b/>
+          <w:bCs/>
+          <w:color w:val="000000"/>
+          <w:sz w:val="20"/>
+          <w:szCs w:val="20"/>
+        </w:rPr>
+        <w:t>operand</w:t>
+      </w:r>
+      <w:proofErr w:type="spellEnd"/>
+      <w:r>
+        <w:rPr>
+          <w:rFonts w:asciiTheme="minorBidi" w:hAnsiTheme="minorBidi"/>
+          <w:b/>
+          <w:bCs/>
+          <w:color w:val="000000"/>
+          <w:sz w:val="20"/>
+          <w:szCs w:val="20"/>
+        </w:rPr>
+        <w:t xml:space="preserve"> = operand;}</w:t>
+      </w:r>
+    </w:p>
+    <w:p>
+      <w:pPr>
+        <w:autoSpaceDE w:val="0"/>
+        <w:autoSpaceDN w:val="0"/>
+        <w:adjustRightInd w:val="0"/>
+        <w:spacing w:after="0" w:line="240" w:lineRule="auto"/>
+        <w:rPr>
+          <w:rFonts w:asciiTheme="minorBidi" w:hAnsiTheme="minorBidi"/>
+          <w:b/>
+          <w:bCs/>
+          <w:color w:val="000000"/>
+          <w:sz w:val="20"/>
+          <w:szCs w:val="20"/>
+        </w:rPr>
+      </w:pPr>
+    </w:p>
+    <w:p>
+      <w:pPr>
+        <w:autoSpaceDE w:val="0"/>
+        <w:autoSpaceDN w:val="0"/>
+        <w:adjustRightInd w:val="0"/>
+        <w:spacing w:after="0" w:line="240" w:lineRule="auto"/>
+        <w:rPr>
+          <w:rFonts w:asciiTheme="minorBidi" w:hAnsiTheme="minorBidi"/>
+          <w:b/>
+          <w:bCs/>
+          <w:color w:val="000000"/>
+          <w:sz w:val="20"/>
+          <w:szCs w:val="20"/>
+        </w:rPr>
+      </w:pPr>
+      <w:r>
+        <w:rPr>
+          <w:rFonts w:asciiTheme="minorBidi" w:hAnsiTheme="minorBidi"/>
+          <w:b/>
+          <w:bCs/>
+          <w:color w:val="008000"/>
+          <w:sz w:val="20"/>
+          <w:szCs w:val="20"/>
+        </w:rPr>
+        <w:t>// Gets operator</w:t>
+      </w:r>
+    </w:p>
+    <w:p>
+      <w:pPr>
+        <w:autoSpaceDE w:val="0"/>
+        <w:autoSpaceDN w:val="0"/>
+        <w:adjustRightInd w:val="0"/>
+        <w:spacing w:after="0" w:line="240" w:lineRule="auto"/>
+        <w:rPr>
+          <w:rFonts w:asciiTheme="minorBidi" w:hAnsiTheme="minorBidi"/>
+          <w:b/>
+          <w:bCs/>
+          <w:color w:val="000000"/>
+          <w:sz w:val="20"/>
+          <w:szCs w:val="20"/>
+        </w:rPr>
+      </w:pPr>
+      <w:r>
+        <w:rPr>
+          <w:rFonts w:asciiTheme="minorBidi" w:hAnsiTheme="minorBidi"/>
+          <w:b/>
+          <w:bCs/>
+          <w:color w:val="0000FF"/>
+          <w:sz w:val="20"/>
+          <w:szCs w:val="20"/>
+        </w:rPr>
+        <w:t>public</w:t>
+      </w:r>
+      <w:r>
+        <w:rPr>
+          <w:rFonts w:asciiTheme="minorBidi" w:hAnsiTheme="minorBidi"/>
+          <w:b/>
+          <w:bCs/>
+          <w:color w:val="000000"/>
+          <w:sz w:val="20"/>
+          <w:szCs w:val="20"/>
+        </w:rPr>
+        <w:t xml:space="preserve"> </w:t>
+      </w:r>
+      <w:r>
+        <w:rPr>
+          <w:rFonts w:asciiTheme="minorBidi" w:hAnsiTheme="minorBidi"/>
+          <w:b/>
+          <w:bCs/>
+          <w:color w:val="0000FF"/>
+          <w:sz w:val="20"/>
+          <w:szCs w:val="20"/>
+        </w:rPr>
+        <w:t>char</w:t>
+      </w:r>
+      <w:r>
+        <w:rPr>
+          <w:rFonts w:asciiTheme="minorBidi" w:hAnsiTheme="minorBidi"/>
+          <w:b/>
+          <w:bCs/>
+          <w:color w:val="000000"/>
+          <w:sz w:val="20"/>
+          <w:szCs w:val="20"/>
+        </w:rPr>
+        <w:t xml:space="preserve"> </w:t>
+      </w:r>
+      <w:proofErr w:type="gramStart"/>
+      <w:r>
+        <w:rPr>
+          <w:rFonts w:asciiTheme="minorBidi" w:hAnsiTheme="minorBidi"/>
+          <w:b/>
+          <w:bCs/>
+          <w:color w:val="000000"/>
+          <w:sz w:val="20"/>
+          <w:szCs w:val="20"/>
+        </w:rPr>
+        <w:t>Operator{</w:t>
+      </w:r>
+      <w:proofErr w:type="gramEnd"/>
+      <w:r>
+        <w:rPr>
+          <w:rFonts w:asciiTheme="minorBidi" w:hAnsiTheme="minorBidi"/>
+          <w:b/>
+          <w:bCs/>
+          <w:color w:val="0000FF"/>
+          <w:sz w:val="20"/>
+          <w:szCs w:val="20"/>
+        </w:rPr>
+        <w:t>set</w:t>
+      </w:r>
+      <w:r>
+        <w:rPr>
+          <w:rFonts w:asciiTheme="minorBidi" w:hAnsiTheme="minorBidi"/>
+          <w:b/>
+          <w:bCs/>
+          <w:color w:val="000000"/>
+          <w:sz w:val="20"/>
+          <w:szCs w:val="20"/>
+        </w:rPr>
+        <w:t xml:space="preserve"> { _operator = value; }}</w:t>
+      </w:r>
+    </w:p>
+    <w:p>
+      <w:pPr>
+        <w:autoSpaceDE w:val="0"/>
+        <w:autoSpaceDN w:val="0"/>
+        <w:adjustRightInd w:val="0"/>
+        <w:spacing w:after="0" w:line="240" w:lineRule="auto"/>
+        <w:rPr>
+          <w:rFonts w:asciiTheme="minorBidi" w:hAnsiTheme="minorBidi"/>
+          <w:b/>
+          <w:bCs/>
+          <w:color w:val="000000"/>
+          <w:sz w:val="20"/>
+          <w:szCs w:val="20"/>
+        </w:rPr>
+      </w:pPr>
+      <w:r>
+        <w:rPr>
+          <w:rFonts w:asciiTheme="minorBidi" w:hAnsiTheme="minorBidi"/>
+          <w:b/>
+          <w:bCs/>
+          <w:color w:val="008000"/>
+          <w:sz w:val="20"/>
+          <w:szCs w:val="20"/>
+        </w:rPr>
+        <w:t>// Get operand</w:t>
+      </w:r>
+    </w:p>
+    <w:p>
+      <w:pPr>
+        <w:autoSpaceDE w:val="0"/>
+        <w:autoSpaceDN w:val="0"/>
+        <w:adjustRightInd w:val="0"/>
+        <w:spacing w:after="0" w:line="240" w:lineRule="auto"/>
+        <w:rPr>
+          <w:rFonts w:asciiTheme="minorBidi" w:hAnsiTheme="minorBidi"/>
+          <w:b/>
+          <w:bCs/>
+          <w:color w:val="000000"/>
+          <w:sz w:val="20"/>
+          <w:szCs w:val="20"/>
+        </w:rPr>
+      </w:pPr>
+      <w:r>
+        <w:rPr>
+          <w:rFonts w:asciiTheme="minorBidi" w:hAnsiTheme="minorBidi"/>
+          <w:b/>
+          <w:bCs/>
+          <w:color w:val="0000FF"/>
+          <w:sz w:val="20"/>
+          <w:szCs w:val="20"/>
+        </w:rPr>
+        <w:t>public</w:t>
+      </w:r>
+      <w:r>
+        <w:rPr>
+          <w:rFonts w:asciiTheme="minorBidi" w:hAnsiTheme="minorBidi"/>
+          <w:b/>
+          <w:bCs/>
+          <w:color w:val="000000"/>
+          <w:sz w:val="20"/>
+          <w:szCs w:val="20"/>
+        </w:rPr>
+        <w:t xml:space="preserve"> </w:t>
+      </w:r>
+      <w:r>
+        <w:rPr>
+          <w:rFonts w:asciiTheme="minorBidi" w:hAnsiTheme="minorBidi"/>
+          <w:b/>
+          <w:bCs/>
+          <w:color w:val="0000FF"/>
+          <w:sz w:val="20"/>
+          <w:szCs w:val="20"/>
+        </w:rPr>
+        <w:t>int</w:t>
+      </w:r>
+      <w:r>
+        <w:rPr>
+          <w:rFonts w:asciiTheme="minorBidi" w:hAnsiTheme="minorBidi"/>
+          <w:b/>
+          <w:bCs/>
+          <w:color w:val="000000"/>
+          <w:sz w:val="20"/>
+          <w:szCs w:val="20"/>
+        </w:rPr>
+        <w:t xml:space="preserve"> </w:t>
+      </w:r>
+      <w:proofErr w:type="gramStart"/>
+      <w:r>
+        <w:rPr>
+          <w:rFonts w:asciiTheme="minorBidi" w:hAnsiTheme="minorBidi"/>
+          <w:b/>
+          <w:bCs/>
+          <w:color w:val="000000"/>
+          <w:sz w:val="20"/>
+          <w:szCs w:val="20"/>
+        </w:rPr>
+        <w:t>Operand{</w:t>
+      </w:r>
+      <w:proofErr w:type="gramEnd"/>
+      <w:r>
+        <w:rPr>
+          <w:rFonts w:asciiTheme="minorBidi" w:hAnsiTheme="minorBidi"/>
+          <w:b/>
+          <w:bCs/>
+          <w:color w:val="0000FF"/>
+          <w:sz w:val="20"/>
+          <w:szCs w:val="20"/>
+        </w:rPr>
+        <w:t>set</w:t>
+      </w:r>
+      <w:r>
+        <w:rPr>
+          <w:rFonts w:asciiTheme="minorBidi" w:hAnsiTheme="minorBidi"/>
+          <w:b/>
+          <w:bCs/>
+          <w:color w:val="000000"/>
+          <w:sz w:val="20"/>
+          <w:szCs w:val="20"/>
+        </w:rPr>
+        <w:t xml:space="preserve"> { _operand = value; }}</w:t>
+      </w:r>
+    </w:p>
+    <w:p>
+      <w:pPr>
+        <w:autoSpaceDE w:val="0"/>
+        <w:autoSpaceDN w:val="0"/>
+        <w:adjustRightInd w:val="0"/>
+        <w:spacing w:after="0" w:line="240" w:lineRule="auto"/>
+        <w:rPr>
+          <w:rFonts w:asciiTheme="minorBidi" w:hAnsiTheme="minorBidi"/>
+          <w:b/>
+          <w:bCs/>
+          <w:color w:val="000000"/>
+          <w:sz w:val="20"/>
+          <w:szCs w:val="20"/>
+        </w:rPr>
+      </w:pPr>
+    </w:p>
+    <w:p>
+      <w:pPr>
+        <w:autoSpaceDE w:val="0"/>
+        <w:autoSpaceDN w:val="0"/>
+        <w:adjustRightInd w:val="0"/>
+        <w:spacing w:after="0" w:line="240" w:lineRule="auto"/>
+        <w:rPr>
+          <w:rFonts w:asciiTheme="minorBidi" w:hAnsiTheme="minorBidi"/>
+          <w:b/>
+          <w:bCs/>
+          <w:color w:val="000000"/>
+          <w:sz w:val="20"/>
+          <w:szCs w:val="20"/>
+        </w:rPr>
+      </w:pPr>
+      <w:r>
+        <w:rPr>
+          <w:rFonts w:asciiTheme="minorBidi" w:hAnsiTheme="minorBidi"/>
+          <w:b/>
+          <w:bCs/>
+          <w:color w:val="008000"/>
+          <w:sz w:val="20"/>
+          <w:szCs w:val="20"/>
+        </w:rPr>
+        <w:t>// Execute new command</w:t>
+      </w:r>
+    </w:p>
+    <w:p>
+      <w:pPr>
+        <w:autoSpaceDE w:val="0"/>
+        <w:autoSpaceDN w:val="0"/>
+        <w:adjustRightInd w:val="0"/>
+        <w:spacing w:after="0" w:line="240" w:lineRule="auto"/>
+        <w:rPr>
+          <w:rFonts w:asciiTheme="minorBidi" w:hAnsiTheme="minorBidi"/>
+          <w:b/>
+          <w:bCs/>
+          <w:color w:val="000000"/>
+          <w:sz w:val="20"/>
+          <w:szCs w:val="20"/>
+        </w:rPr>
+      </w:pPr>
+      <w:r>
+        <w:rPr>
+          <w:rFonts w:asciiTheme="minorBidi" w:hAnsiTheme="minorBidi"/>
+          <w:b/>
+          <w:bCs/>
+          <w:color w:val="0000FF"/>
+          <w:sz w:val="20"/>
+          <w:szCs w:val="20"/>
+        </w:rPr>
+        <w:t>public</w:t>
+      </w:r>
+      <w:r>
+        <w:rPr>
+          <w:rFonts w:asciiTheme="minorBidi" w:hAnsiTheme="minorBidi"/>
+          <w:b/>
+          <w:bCs/>
+          <w:color w:val="000000"/>
+          <w:sz w:val="20"/>
+          <w:szCs w:val="20"/>
+        </w:rPr>
+        <w:t xml:space="preserve"> </w:t>
+      </w:r>
+      <w:r>
+        <w:rPr>
+          <w:rFonts w:asciiTheme="minorBidi" w:hAnsiTheme="minorBidi"/>
+          <w:b/>
+          <w:bCs/>
+          <w:color w:val="0000FF"/>
+          <w:sz w:val="20"/>
+          <w:szCs w:val="20"/>
+        </w:rPr>
+        <w:t>override</w:t>
+      </w:r>
+      <w:r>
+        <w:rPr>
+          <w:rFonts w:asciiTheme="minorBidi" w:hAnsiTheme="minorBidi"/>
+          <w:b/>
+          <w:bCs/>
+          <w:color w:val="000000"/>
+          <w:sz w:val="20"/>
+          <w:szCs w:val="20"/>
+        </w:rPr>
+        <w:t xml:space="preserve"> </w:t>
+      </w:r>
+      <w:r>
+        <w:rPr>
+          <w:rFonts w:asciiTheme="minorBidi" w:hAnsiTheme="minorBidi"/>
+          <w:b/>
+          <w:bCs/>
+          <w:color w:val="0000FF"/>
+          <w:sz w:val="20"/>
+          <w:szCs w:val="20"/>
+        </w:rPr>
+        <w:t>void</w:t>
+      </w:r>
+      <w:r>
+        <w:rPr>
+          <w:rFonts w:asciiTheme="minorBidi" w:hAnsiTheme="minorBidi"/>
+          <w:b/>
+          <w:bCs/>
+          <w:color w:val="000000"/>
+          <w:sz w:val="20"/>
+          <w:szCs w:val="20"/>
+        </w:rPr>
+        <w:t xml:space="preserve"> </w:t>
+      </w:r>
+      <w:proofErr w:type="gramStart"/>
+      <w:r>
+        <w:rPr>
+          <w:rFonts w:asciiTheme="minorBidi" w:hAnsiTheme="minorBidi"/>
+          <w:b/>
+          <w:bCs/>
+          <w:color w:val="000000"/>
+          <w:sz w:val="20"/>
+          <w:szCs w:val="20"/>
+        </w:rPr>
+        <w:t>Execute(</w:t>
+      </w:r>
+      <w:proofErr w:type="gramEnd"/>
+      <w:r>
+        <w:rPr>
+          <w:rFonts w:asciiTheme="minorBidi" w:hAnsiTheme="minorBidi"/>
+          <w:b/>
+          <w:bCs/>
+          <w:color w:val="000000"/>
+          <w:sz w:val="20"/>
+          <w:szCs w:val="20"/>
+        </w:rPr>
+        <w:t>){_</w:t>
+      </w:r>
+      <w:proofErr w:type="spellStart"/>
+      <w:r>
+        <w:rPr>
+          <w:rFonts w:asciiTheme="minorBidi" w:hAnsiTheme="minorBidi"/>
+          <w:b/>
+          <w:bCs/>
+          <w:color w:val="000000"/>
+          <w:sz w:val="20"/>
+          <w:szCs w:val="20"/>
+        </w:rPr>
+        <w:t>calculator.Operation</w:t>
+      </w:r>
+      <w:proofErr w:type="spellEnd"/>
+      <w:r>
+        <w:rPr>
+          <w:rFonts w:asciiTheme="minorBidi" w:hAnsiTheme="minorBidi"/>
+          <w:b/>
+          <w:bCs/>
+          <w:color w:val="000000"/>
+          <w:sz w:val="20"/>
+          <w:szCs w:val="20"/>
+        </w:rPr>
+        <w:t>(_operator, _operand);}</w:t>
+      </w:r>
+    </w:p>
+    <w:p>
+      <w:pPr>
+        <w:autoSpaceDE w:val="0"/>
+        <w:autoSpaceDN w:val="0"/>
+        <w:adjustRightInd w:val="0"/>
+        <w:spacing w:after="0" w:line="240" w:lineRule="auto"/>
+        <w:rPr>
+          <w:rFonts w:asciiTheme="minorBidi" w:hAnsiTheme="minorBidi"/>
+          <w:b/>
+          <w:bCs/>
+          <w:color w:val="000000"/>
+          <w:sz w:val="20"/>
+          <w:szCs w:val="20"/>
+        </w:rPr>
+      </w:pPr>
+    </w:p>
+    <w:p>
+      <w:pPr>
+        <w:autoSpaceDE w:val="0"/>
+        <w:autoSpaceDN w:val="0"/>
+        <w:adjustRightInd w:val="0"/>
+        <w:spacing w:after="0" w:line="240" w:lineRule="auto"/>
+        <w:rPr>
+          <w:rFonts w:asciiTheme="minorBidi" w:hAnsiTheme="minorBidi"/>
+          <w:b/>
+          <w:bCs/>
+          <w:color w:val="000000"/>
+          <w:sz w:val="20"/>
+          <w:szCs w:val="20"/>
+        </w:rPr>
+      </w:pPr>
+      <w:r>
+        <w:rPr>
+          <w:rFonts w:asciiTheme="minorBidi" w:hAnsiTheme="minorBidi"/>
+          <w:b/>
+          <w:bCs/>
+          <w:color w:val="008000"/>
+          <w:sz w:val="20"/>
+          <w:szCs w:val="20"/>
+        </w:rPr>
+        <w:t>// Unexecute last command</w:t>
+      </w:r>
+    </w:p>
+    <w:p>
+      <w:pPr>
+        <w:autoSpaceDE w:val="0"/>
+        <w:autoSpaceDN w:val="0"/>
+        <w:adjustRightInd w:val="0"/>
+        <w:spacing w:after="0" w:line="240" w:lineRule="auto"/>
+        <w:rPr>
+          <w:rFonts w:asciiTheme="minorBidi" w:hAnsiTheme="minorBidi"/>
+          <w:b/>
+          <w:bCs/>
+          <w:color w:val="000000"/>
+          <w:sz w:val="20"/>
+          <w:szCs w:val="20"/>
+        </w:rPr>
+      </w:pPr>
+      <w:r>
+        <w:rPr>
+          <w:rFonts w:asciiTheme="minorBidi" w:hAnsiTheme="minorBidi"/>
+          <w:b/>
+          <w:bCs/>
+          <w:color w:val="0000FF"/>
+          <w:sz w:val="20"/>
+          <w:szCs w:val="20"/>
+        </w:rPr>
+        <w:t>public</w:t>
+      </w:r>
+      <w:r>
+        <w:rPr>
+          <w:rFonts w:asciiTheme="minorBidi" w:hAnsiTheme="minorBidi"/>
+          <w:b/>
+          <w:bCs/>
+          <w:color w:val="000000"/>
+          <w:sz w:val="20"/>
+          <w:szCs w:val="20"/>
+        </w:rPr>
+        <w:t xml:space="preserve"> </w:t>
+      </w:r>
+      <w:r>
+        <w:rPr>
+          <w:rFonts w:asciiTheme="minorBidi" w:hAnsiTheme="minorBidi"/>
+          <w:b/>
+          <w:bCs/>
+          <w:color w:val="0000FF"/>
+          <w:sz w:val="20"/>
+          <w:szCs w:val="20"/>
+        </w:rPr>
+        <w:t>override</w:t>
+      </w:r>
+      <w:r>
+        <w:rPr>
+          <w:rFonts w:asciiTheme="minorBidi" w:hAnsiTheme="minorBidi"/>
+          <w:b/>
+          <w:bCs/>
+          <w:color w:val="000000"/>
+          <w:sz w:val="20"/>
+          <w:szCs w:val="20"/>
+        </w:rPr>
+        <w:t xml:space="preserve"> </w:t>
+      </w:r>
+      <w:r>
+        <w:rPr>
+          <w:rFonts w:asciiTheme="minorBidi" w:hAnsiTheme="minorBidi"/>
+          <w:b/>
+          <w:bCs/>
+          <w:color w:val="0000FF"/>
+          <w:sz w:val="20"/>
+          <w:szCs w:val="20"/>
+        </w:rPr>
+        <w:t>void</w:t>
+      </w:r>
+      <w:r>
+        <w:rPr>
+          <w:rFonts w:asciiTheme="minorBidi" w:hAnsiTheme="minorBidi"/>
+          <w:b/>
+          <w:bCs/>
+          <w:color w:val="000000"/>
+          <w:sz w:val="20"/>
+          <w:szCs w:val="20"/>
+        </w:rPr>
+        <w:t xml:space="preserve"> </w:t>
+      </w:r>
+      <w:proofErr w:type="spellStart"/>
+      <w:r>
+        <w:rPr>
+          <w:rFonts w:asciiTheme="minorBidi" w:hAnsiTheme="minorBidi"/>
+          <w:b/>
+          <w:bCs/>
+          <w:color w:val="000000"/>
+          <w:sz w:val="20"/>
+          <w:szCs w:val="20"/>
+        </w:rPr>
+        <w:t>UnExecute</w:t>
+      </w:r>
+      <w:proofErr w:type="spellEnd"/>
+      <w:proofErr w:type="gramStart"/>
+      <w:r>
+        <w:rPr>
+          <w:rFonts w:asciiTheme="minorBidi" w:hAnsiTheme="minorBidi"/>
+          <w:b/>
+          <w:bCs/>
+          <w:color w:val="000000"/>
+          <w:sz w:val="20"/>
+          <w:szCs w:val="20"/>
+        </w:rPr>
+        <w:t>(){</w:t>
+      </w:r>
+      <w:proofErr w:type="gramEnd"/>
+      <w:r>
+        <w:rPr>
+          <w:rFonts w:asciiTheme="minorBidi" w:hAnsiTheme="minorBidi"/>
+          <w:b/>
+          <w:bCs/>
+          <w:color w:val="000000"/>
+          <w:sz w:val="20"/>
+          <w:szCs w:val="20"/>
+        </w:rPr>
+        <w:t>_</w:t>
+      </w:r>
+      <w:proofErr w:type="spellStart"/>
+      <w:r>
+        <w:rPr>
+          <w:rFonts w:asciiTheme="minorBidi" w:hAnsiTheme="minorBidi"/>
+          <w:b/>
+          <w:bCs/>
+          <w:color w:val="000000"/>
+          <w:sz w:val="20"/>
+          <w:szCs w:val="20"/>
+        </w:rPr>
+        <w:t>calculator.Operation</w:t>
+      </w:r>
+      <w:proofErr w:type="spellEnd"/>
+      <w:r>
+        <w:rPr>
+          <w:rFonts w:asciiTheme="minorBidi" w:hAnsiTheme="minorBidi"/>
+          <w:b/>
+          <w:bCs/>
+          <w:color w:val="000000"/>
+          <w:sz w:val="20"/>
+          <w:szCs w:val="20"/>
+        </w:rPr>
+        <w:t>(Undo(_operator), _operand);}</w:t>
+      </w:r>
+    </w:p>
+    <w:p>
+      <w:pPr>
+        <w:autoSpaceDE w:val="0"/>
+        <w:autoSpaceDN w:val="0"/>
+        <w:adjustRightInd w:val="0"/>
+        <w:spacing w:after="0" w:line="240" w:lineRule="auto"/>
+        <w:rPr>
+          <w:rFonts w:asciiTheme="minorBidi" w:hAnsiTheme="minorBidi"/>
+          <w:b/>
+          <w:bCs/>
+          <w:color w:val="000000"/>
+          <w:sz w:val="20"/>
+          <w:szCs w:val="20"/>
+        </w:rPr>
+      </w:pPr>
+    </w:p>
+    <w:p>
+      <w:pPr>
+        <w:autoSpaceDE w:val="0"/>
+        <w:autoSpaceDN w:val="0"/>
+        <w:adjustRightInd w:val="0"/>
+        <w:spacing w:after="0" w:line="240" w:lineRule="auto"/>
+        <w:rPr>
+          <w:rFonts w:asciiTheme="minorBidi" w:hAnsiTheme="minorBidi"/>
+          <w:b/>
+          <w:bCs/>
+          <w:color w:val="008000"/>
+          <w:sz w:val="20"/>
+          <w:szCs w:val="20"/>
+        </w:rPr>
+      </w:pPr>
+    </w:p>
+    <w:p>
+      <w:pPr>
+        <w:autoSpaceDE w:val="0"/>
+        <w:autoSpaceDN w:val="0"/>
+        <w:adjustRightInd w:val="0"/>
+        <w:spacing w:after="0" w:line="240" w:lineRule="auto"/>
+        <w:rPr>
+          <w:rFonts w:asciiTheme="minorBidi" w:hAnsiTheme="minorBidi"/>
+          <w:b/>
+          <w:bCs/>
+          <w:color w:val="008000"/>
+          <w:sz w:val="20"/>
+          <w:szCs w:val="20"/>
+        </w:rPr>
+      </w:pPr>
+    </w:p>
+    <w:p>
+      <w:pPr>
+        <w:autoSpaceDE w:val="0"/>
+        <w:autoSpaceDN w:val="0"/>
+        <w:adjustRightInd w:val="0"/>
+        <w:spacing w:after="0" w:line="240" w:lineRule="auto"/>
+        <w:rPr>
+          <w:rFonts w:asciiTheme="minorBidi" w:hAnsiTheme="minorBidi"/>
+          <w:b/>
+          <w:bCs/>
+          <w:color w:val="008000"/>
+          <w:sz w:val="20"/>
+          <w:szCs w:val="20"/>
+        </w:rPr>
+      </w:pPr>
+    </w:p>
+    <w:p>
+      <w:pPr>
+        <w:autoSpaceDE w:val="0"/>
+        <w:autoSpaceDN w:val="0"/>
+        <w:adjustRightInd w:val="0"/>
+        <w:spacing w:after="0" w:line="240" w:lineRule="auto"/>
+        <w:rPr>
+          <w:rFonts w:asciiTheme="minorBidi" w:hAnsiTheme="minorBidi"/>
+          <w:b/>
+          <w:bCs/>
+          <w:color w:val="008000"/>
+          <w:sz w:val="20"/>
+          <w:szCs w:val="20"/>
+        </w:rPr>
+      </w:pPr>
+    </w:p>
+    <w:p>
+      <w:pPr>
+        <w:autoSpaceDE w:val="0"/>
+        <w:autoSpaceDN w:val="0"/>
+        <w:adjustRightInd w:val="0"/>
+        <w:spacing w:after="0" w:line="240" w:lineRule="auto"/>
+        <w:rPr>
+          <w:rFonts w:asciiTheme="minorBidi" w:hAnsiTheme="minorBidi"/>
+          <w:b/>
+          <w:bCs/>
+          <w:color w:val="008000"/>
+          <w:sz w:val="20"/>
+          <w:szCs w:val="20"/>
+        </w:rPr>
+      </w:pPr>
+    </w:p>
+    <w:p>
+      <w:pPr>
+        <w:autoSpaceDE w:val="0"/>
+        <w:autoSpaceDN w:val="0"/>
+        <w:adjustRightInd w:val="0"/>
+        <w:spacing w:after="0" w:line="240" w:lineRule="auto"/>
+        <w:rPr>
+          <w:rFonts w:asciiTheme="minorBidi" w:hAnsiTheme="minorBidi"/>
+          <w:b/>
+          <w:bCs/>
+          <w:color w:val="008000"/>
+          <w:sz w:val="20"/>
+          <w:szCs w:val="20"/>
+        </w:rPr>
+      </w:pPr>
+    </w:p>
+    <w:p>
+      <w:pPr>
+        <w:autoSpaceDE w:val="0"/>
+        <w:autoSpaceDN w:val="0"/>
+        <w:adjustRightInd w:val="0"/>
+        <w:spacing w:after="0" w:line="240" w:lineRule="auto"/>
+        <w:rPr>
+          <w:rFonts w:asciiTheme="minorBidi" w:hAnsiTheme="minorBidi"/>
+          <w:b/>
+          <w:bCs/>
+          <w:color w:val="000000"/>
+          <w:sz w:val="20"/>
+          <w:szCs w:val="20"/>
+        </w:rPr>
+      </w:pPr>
+      <w:r>
+        <w:rPr>
+          <w:rFonts w:asciiTheme="minorBidi" w:hAnsiTheme="minorBidi"/>
+          <w:b/>
+          <w:bCs/>
+          <w:color w:val="008000"/>
+          <w:sz w:val="20"/>
+          <w:szCs w:val="20"/>
+        </w:rPr>
+        <w:t>// Returns opposite operator for given operator</w:t>
+      </w:r>
+    </w:p>
+    <w:p>
+      <w:pPr>
+        <w:autoSpaceDE w:val="0"/>
+        <w:autoSpaceDN w:val="0"/>
+        <w:adjustRightInd w:val="0"/>
+        <w:spacing w:after="0" w:line="240" w:lineRule="auto"/>
+        <w:rPr>
+          <w:rFonts w:asciiTheme="minorBidi" w:hAnsiTheme="minorBidi"/>
+          <w:b/>
+          <w:bCs/>
+          <w:color w:val="000000"/>
+          <w:sz w:val="20"/>
+          <w:szCs w:val="20"/>
+        </w:rPr>
+      </w:pPr>
+      <w:r>
+        <w:rPr>
+          <w:rFonts w:asciiTheme="minorBidi" w:hAnsiTheme="minorBidi"/>
+          <w:b/>
+          <w:bCs/>
+          <w:color w:val="0000FF"/>
+          <w:sz w:val="20"/>
+          <w:szCs w:val="20"/>
+        </w:rPr>
+        <w:t>private</w:t>
+      </w:r>
+      <w:r>
+        <w:rPr>
+          <w:rFonts w:asciiTheme="minorBidi" w:hAnsiTheme="minorBidi"/>
+          <w:b/>
+          <w:bCs/>
+          <w:color w:val="000000"/>
+          <w:sz w:val="20"/>
+          <w:szCs w:val="20"/>
+        </w:rPr>
+        <w:t xml:space="preserve"> </w:t>
+      </w:r>
+      <w:r>
+        <w:rPr>
+          <w:rFonts w:asciiTheme="minorBidi" w:hAnsiTheme="minorBidi"/>
+          <w:b/>
+          <w:bCs/>
+          <w:color w:val="0000FF"/>
+          <w:sz w:val="20"/>
+          <w:szCs w:val="20"/>
+        </w:rPr>
+        <w:t>char</w:t>
+      </w:r>
+      <w:r>
+        <w:rPr>
+          <w:rFonts w:asciiTheme="minorBidi" w:hAnsiTheme="minorBidi"/>
+          <w:b/>
+          <w:bCs/>
+          <w:color w:val="000000"/>
+          <w:sz w:val="20"/>
+          <w:szCs w:val="20"/>
+        </w:rPr>
+        <w:t xml:space="preserve"> </w:t>
+      </w:r>
+      <w:proofErr w:type="gramStart"/>
+      <w:r>
+        <w:rPr>
+          <w:rFonts w:asciiTheme="minorBidi" w:hAnsiTheme="minorBidi"/>
+          <w:b/>
+          <w:bCs/>
+          <w:color w:val="000000"/>
+          <w:sz w:val="20"/>
+          <w:szCs w:val="20"/>
+        </w:rPr>
+        <w:t>Undo(</w:t>
+      </w:r>
+      <w:proofErr w:type="gramEnd"/>
+      <w:r>
+        <w:rPr>
+          <w:rFonts w:asciiTheme="minorBidi" w:hAnsiTheme="minorBidi"/>
+          <w:b/>
+          <w:bCs/>
+          <w:color w:val="0000FF"/>
+          <w:sz w:val="20"/>
+          <w:szCs w:val="20"/>
+        </w:rPr>
+        <w:t>char</w:t>
+      </w:r>
+      <w:r>
+        <w:rPr>
+          <w:rFonts w:asciiTheme="minorBidi" w:hAnsiTheme="minorBidi"/>
+          <w:b/>
+          <w:bCs/>
+          <w:color w:val="000000"/>
+          <w:sz w:val="20"/>
+          <w:szCs w:val="20"/>
+        </w:rPr>
+        <w:t xml:space="preserve"> @operator){</w:t>
+      </w:r>
+    </w:p>
+    <w:p>
+      <w:pPr>
+        <w:autoSpaceDE w:val="0"/>
+        <w:autoSpaceDN w:val="0"/>
+        <w:adjustRightInd w:val="0"/>
+        <w:spacing w:after="0" w:line="240" w:lineRule="auto"/>
+        <w:rPr>
+          <w:rFonts w:asciiTheme="minorBidi" w:hAnsiTheme="minorBidi"/>
+          <w:b/>
+          <w:bCs/>
+          <w:color w:val="000000"/>
+          <w:sz w:val="20"/>
+          <w:szCs w:val="20"/>
+        </w:rPr>
+      </w:pPr>
+      <w:r>
+        <w:rPr>
+          <w:rFonts w:asciiTheme="minorBidi" w:hAnsiTheme="minorBidi"/>
+          <w:b/>
+          <w:bCs/>
+          <w:color w:val="0000FF"/>
+          <w:sz w:val="20"/>
+          <w:szCs w:val="20"/>
+        </w:rPr>
+        <w:t>switch</w:t>
+      </w:r>
+      <w:r>
+        <w:rPr>
+          <w:rFonts w:asciiTheme="minorBidi" w:hAnsiTheme="minorBidi"/>
+          <w:b/>
+          <w:bCs/>
+          <w:color w:val="000000"/>
+          <w:sz w:val="20"/>
+          <w:szCs w:val="20"/>
+        </w:rPr>
+        <w:t xml:space="preserve"> (@</w:t>
+      </w:r>
+      <w:proofErr w:type="gramStart"/>
+      <w:r>
+        <w:rPr>
+          <w:rFonts w:asciiTheme="minorBidi" w:hAnsiTheme="minorBidi"/>
+          <w:b/>
+          <w:bCs/>
+          <w:color w:val="000000"/>
+          <w:sz w:val="20"/>
+          <w:szCs w:val="20"/>
+        </w:rPr>
+        <w:t>operator){</w:t>
+      </w:r>
+      <w:proofErr w:type="gramEnd"/>
+    </w:p>
+    <w:p>
+      <w:pPr>
+        <w:autoSpaceDE w:val="0"/>
+        <w:autoSpaceDN w:val="0"/>
+        <w:adjustRightInd w:val="0"/>
+        <w:spacing w:after="0" w:line="240" w:lineRule="auto"/>
+        <w:rPr>
+          <w:rFonts w:asciiTheme="minorBidi" w:hAnsiTheme="minorBidi"/>
+          <w:b/>
+          <w:bCs/>
+          <w:color w:val="000000"/>
+          <w:sz w:val="20"/>
+          <w:szCs w:val="20"/>
+        </w:rPr>
+      </w:pPr>
+      <w:r>
+        <w:rPr>
+          <w:rFonts w:asciiTheme="minorBidi" w:hAnsiTheme="minorBidi"/>
+          <w:b/>
+          <w:bCs/>
+          <w:color w:val="0000FF"/>
+          <w:sz w:val="20"/>
+          <w:szCs w:val="20"/>
+        </w:rPr>
+        <w:t>case</w:t>
+      </w:r>
+      <w:r>
+        <w:rPr>
+          <w:rFonts w:asciiTheme="minorBidi" w:hAnsiTheme="minorBidi"/>
+          <w:b/>
+          <w:bCs/>
+          <w:color w:val="000000"/>
+          <w:sz w:val="20"/>
+          <w:szCs w:val="20"/>
+        </w:rPr>
+        <w:t xml:space="preserve"> </w:t>
+      </w:r>
+      <w:r>
+        <w:rPr>
+          <w:rFonts w:asciiTheme="minorBidi" w:hAnsiTheme="minorBidi"/>
+          <w:b/>
+          <w:bCs/>
+          <w:color w:val="A31515"/>
+          <w:sz w:val="20"/>
+          <w:szCs w:val="20"/>
+        </w:rPr>
+        <w:t>'+'</w:t>
+      </w:r>
+      <w:r>
+        <w:rPr>
+          <w:rFonts w:asciiTheme="minorBidi" w:hAnsiTheme="minorBidi"/>
+          <w:b/>
+          <w:bCs/>
+          <w:color w:val="000000"/>
+          <w:sz w:val="20"/>
+          <w:szCs w:val="20"/>
+        </w:rPr>
+        <w:t xml:space="preserve">: </w:t>
+      </w:r>
+      <w:r>
+        <w:rPr>
+          <w:rFonts w:asciiTheme="minorBidi" w:hAnsiTheme="minorBidi"/>
+          <w:b/>
+          <w:bCs/>
+          <w:color w:val="0000FF"/>
+          <w:sz w:val="20"/>
+          <w:szCs w:val="20"/>
+        </w:rPr>
+        <w:t>return</w:t>
+      </w:r>
+      <w:r>
+        <w:rPr>
+          <w:rFonts w:asciiTheme="minorBidi" w:hAnsiTheme="minorBidi"/>
+          <w:b/>
+          <w:bCs/>
+          <w:color w:val="000000"/>
+          <w:sz w:val="20"/>
+          <w:szCs w:val="20"/>
+        </w:rPr>
+        <w:t xml:space="preserve"> </w:t>
+      </w:r>
+      <w:r>
+        <w:rPr>
+          <w:rFonts w:asciiTheme="minorBidi" w:hAnsiTheme="minorBidi"/>
+          <w:b/>
+          <w:bCs/>
+          <w:color w:val="A31515"/>
+          <w:sz w:val="20"/>
+          <w:szCs w:val="20"/>
+        </w:rPr>
+        <w:t>'-'</w:t>
+      </w:r>
+      <w:r>
+        <w:rPr>
+          <w:rFonts w:asciiTheme="minorBidi" w:hAnsiTheme="minorBidi"/>
+          <w:b/>
+          <w:bCs/>
+          <w:color w:val="000000"/>
+          <w:sz w:val="20"/>
+          <w:szCs w:val="20"/>
+        </w:rPr>
+        <w:t>;</w:t>
+      </w:r>
+    </w:p>
+    <w:p>
+      <w:pPr>
+        <w:autoSpaceDE w:val="0"/>
+        <w:autoSpaceDN w:val="0"/>
+        <w:adjustRightInd w:val="0"/>
+        <w:spacing w:after="0" w:line="240" w:lineRule="auto"/>
+        <w:rPr>
+          <w:rFonts w:asciiTheme="minorBidi" w:hAnsiTheme="minorBidi"/>
+          <w:b/>
+          <w:bCs/>
+          <w:color w:val="000000"/>
+          <w:sz w:val="20"/>
+          <w:szCs w:val="20"/>
+        </w:rPr>
+      </w:pPr>
+      <w:r>
+        <w:rPr>
+          <w:rFonts w:asciiTheme="minorBidi" w:hAnsiTheme="minorBidi"/>
+          <w:b/>
+          <w:bCs/>
+          <w:color w:val="0000FF"/>
+          <w:sz w:val="20"/>
+          <w:szCs w:val="20"/>
+        </w:rPr>
+        <w:t>case</w:t>
+      </w:r>
+      <w:r>
+        <w:rPr>
+          <w:rFonts w:asciiTheme="minorBidi" w:hAnsiTheme="minorBidi"/>
+          <w:b/>
+          <w:bCs/>
+          <w:color w:val="000000"/>
+          <w:sz w:val="20"/>
+          <w:szCs w:val="20"/>
+        </w:rPr>
+        <w:t xml:space="preserve"> </w:t>
+      </w:r>
+      <w:r>
+        <w:rPr>
+          <w:rFonts w:asciiTheme="minorBidi" w:hAnsiTheme="minorBidi"/>
+          <w:b/>
+          <w:bCs/>
+          <w:color w:val="A31515"/>
+          <w:sz w:val="20"/>
+          <w:szCs w:val="20"/>
+        </w:rPr>
+        <w:t>'-'</w:t>
+      </w:r>
+      <w:r>
+        <w:rPr>
+          <w:rFonts w:asciiTheme="minorBidi" w:hAnsiTheme="minorBidi"/>
+          <w:b/>
+          <w:bCs/>
+          <w:color w:val="000000"/>
+          <w:sz w:val="20"/>
+          <w:szCs w:val="20"/>
+        </w:rPr>
+        <w:t xml:space="preserve">: </w:t>
+      </w:r>
+      <w:r>
+        <w:rPr>
+          <w:rFonts w:asciiTheme="minorBidi" w:hAnsiTheme="minorBidi"/>
+          <w:b/>
+          <w:bCs/>
+          <w:color w:val="0000FF"/>
+          <w:sz w:val="20"/>
+          <w:szCs w:val="20"/>
+        </w:rPr>
+        <w:t>return</w:t>
+      </w:r>
+      <w:r>
+        <w:rPr>
+          <w:rFonts w:asciiTheme="minorBidi" w:hAnsiTheme="minorBidi"/>
+          <w:b/>
+          <w:bCs/>
+          <w:color w:val="000000"/>
+          <w:sz w:val="20"/>
+          <w:szCs w:val="20"/>
+        </w:rPr>
+        <w:t xml:space="preserve"> </w:t>
+      </w:r>
+      <w:r>
+        <w:rPr>
+          <w:rFonts w:asciiTheme="minorBidi" w:hAnsiTheme="minorBidi"/>
+          <w:b/>
+          <w:bCs/>
+          <w:color w:val="A31515"/>
+          <w:sz w:val="20"/>
+          <w:szCs w:val="20"/>
+        </w:rPr>
+        <w:t>'+'</w:t>
+      </w:r>
+      <w:r>
+        <w:rPr>
+          <w:rFonts w:asciiTheme="minorBidi" w:hAnsiTheme="minorBidi"/>
+          <w:b/>
+          <w:bCs/>
+          <w:color w:val="000000"/>
+          <w:sz w:val="20"/>
+          <w:szCs w:val="20"/>
+        </w:rPr>
+        <w:t>;</w:t>
+      </w:r>
+    </w:p>
+    <w:p>
+      <w:pPr>
+        <w:autoSpaceDE w:val="0"/>
+        <w:autoSpaceDN w:val="0"/>
+        <w:adjustRightInd w:val="0"/>
+        <w:spacing w:after="0" w:line="240" w:lineRule="auto"/>
+        <w:rPr>
+          <w:rFonts w:asciiTheme="minorBidi" w:hAnsiTheme="minorBidi"/>
+          <w:b/>
+          <w:bCs/>
+          <w:color w:val="000000"/>
+          <w:sz w:val="20"/>
+          <w:szCs w:val="20"/>
+        </w:rPr>
+      </w:pPr>
+      <w:r>
+        <w:rPr>
+          <w:rFonts w:asciiTheme="minorBidi" w:hAnsiTheme="minorBidi"/>
+          <w:b/>
+          <w:bCs/>
+          <w:color w:val="0000FF"/>
+          <w:sz w:val="20"/>
+          <w:szCs w:val="20"/>
+        </w:rPr>
+        <w:t>case</w:t>
+      </w:r>
+      <w:r>
+        <w:rPr>
+          <w:rFonts w:asciiTheme="minorBidi" w:hAnsiTheme="minorBidi"/>
+          <w:b/>
+          <w:bCs/>
+          <w:color w:val="000000"/>
+          <w:sz w:val="20"/>
+          <w:szCs w:val="20"/>
+        </w:rPr>
+        <w:t xml:space="preserve"> </w:t>
+      </w:r>
+      <w:r>
+        <w:rPr>
+          <w:rFonts w:asciiTheme="minorBidi" w:hAnsiTheme="minorBidi"/>
+          <w:b/>
+          <w:bCs/>
+          <w:color w:val="A31515"/>
+          <w:sz w:val="20"/>
+          <w:szCs w:val="20"/>
+        </w:rPr>
+        <w:t>'*'</w:t>
+      </w:r>
+      <w:r>
+        <w:rPr>
+          <w:rFonts w:asciiTheme="minorBidi" w:hAnsiTheme="minorBidi"/>
+          <w:b/>
+          <w:bCs/>
+          <w:color w:val="000000"/>
+          <w:sz w:val="20"/>
+          <w:szCs w:val="20"/>
+        </w:rPr>
+        <w:t xml:space="preserve">: </w:t>
+      </w:r>
+      <w:r>
+        <w:rPr>
+          <w:rFonts w:asciiTheme="minorBidi" w:hAnsiTheme="minorBidi"/>
+          <w:b/>
+          <w:bCs/>
+          <w:color w:val="0000FF"/>
+          <w:sz w:val="20"/>
+          <w:szCs w:val="20"/>
+        </w:rPr>
+        <w:t>return</w:t>
+      </w:r>
+      <w:r>
+        <w:rPr>
+          <w:rFonts w:asciiTheme="minorBidi" w:hAnsiTheme="minorBidi"/>
+          <w:b/>
+          <w:bCs/>
+          <w:color w:val="000000"/>
+          <w:sz w:val="20"/>
+          <w:szCs w:val="20"/>
+        </w:rPr>
+        <w:t xml:space="preserve"> </w:t>
+      </w:r>
+      <w:r>
+        <w:rPr>
+          <w:rFonts w:asciiTheme="minorBidi" w:hAnsiTheme="minorBidi"/>
+          <w:b/>
+          <w:bCs/>
+          <w:color w:val="A31515"/>
+          <w:sz w:val="20"/>
+          <w:szCs w:val="20"/>
+        </w:rPr>
+        <w:t>'/'</w:t>
+      </w:r>
+      <w:r>
+        <w:rPr>
+          <w:rFonts w:asciiTheme="minorBidi" w:hAnsiTheme="minorBidi"/>
+          <w:b/>
+          <w:bCs/>
+          <w:color w:val="000000"/>
+          <w:sz w:val="20"/>
+          <w:szCs w:val="20"/>
+        </w:rPr>
+        <w:t>;</w:t>
+      </w:r>
+    </w:p>
+    <w:p>
+      <w:pPr>
+        <w:autoSpaceDE w:val="0"/>
+        <w:autoSpaceDN w:val="0"/>
+        <w:adjustRightInd w:val="0"/>
+        <w:spacing w:after="0" w:line="240" w:lineRule="auto"/>
+        <w:rPr>
+          <w:rFonts w:asciiTheme="minorBidi" w:hAnsiTheme="minorBidi"/>
+          <w:b/>
+          <w:bCs/>
+          <w:color w:val="000000"/>
+          <w:sz w:val="20"/>
+          <w:szCs w:val="20"/>
+        </w:rPr>
+      </w:pPr>
+      <w:r>
+        <w:rPr>
+          <w:rFonts w:asciiTheme="minorBidi" w:hAnsiTheme="minorBidi"/>
+          <w:b/>
+          <w:bCs/>
+          <w:color w:val="0000FF"/>
+          <w:sz w:val="20"/>
+          <w:szCs w:val="20"/>
+        </w:rPr>
+        <w:t>case</w:t>
+      </w:r>
+      <w:r>
+        <w:rPr>
+          <w:rFonts w:asciiTheme="minorBidi" w:hAnsiTheme="minorBidi"/>
+          <w:b/>
+          <w:bCs/>
+          <w:color w:val="000000"/>
+          <w:sz w:val="20"/>
+          <w:szCs w:val="20"/>
+        </w:rPr>
+        <w:t xml:space="preserve"> </w:t>
+      </w:r>
+      <w:r>
+        <w:rPr>
+          <w:rFonts w:asciiTheme="minorBidi" w:hAnsiTheme="minorBidi"/>
+          <w:b/>
+          <w:bCs/>
+          <w:color w:val="A31515"/>
+          <w:sz w:val="20"/>
+          <w:szCs w:val="20"/>
+        </w:rPr>
+        <w:t>'/'</w:t>
+      </w:r>
+      <w:r>
+        <w:rPr>
+          <w:rFonts w:asciiTheme="minorBidi" w:hAnsiTheme="minorBidi"/>
+          <w:b/>
+          <w:bCs/>
+          <w:color w:val="000000"/>
+          <w:sz w:val="20"/>
+          <w:szCs w:val="20"/>
+        </w:rPr>
+        <w:t xml:space="preserve">: </w:t>
+      </w:r>
+      <w:r>
+        <w:rPr>
+          <w:rFonts w:asciiTheme="minorBidi" w:hAnsiTheme="minorBidi"/>
+          <w:b/>
+          <w:bCs/>
+          <w:color w:val="0000FF"/>
+          <w:sz w:val="20"/>
+          <w:szCs w:val="20"/>
+        </w:rPr>
+        <w:t>return</w:t>
+      </w:r>
+      <w:r>
+        <w:rPr>
+          <w:rFonts w:asciiTheme="minorBidi" w:hAnsiTheme="minorBidi"/>
+          <w:b/>
+          <w:bCs/>
+          <w:color w:val="000000"/>
+          <w:sz w:val="20"/>
+          <w:szCs w:val="20"/>
+        </w:rPr>
+        <w:t xml:space="preserve"> </w:t>
+      </w:r>
+      <w:r>
+        <w:rPr>
+          <w:rFonts w:asciiTheme="minorBidi" w:hAnsiTheme="minorBidi"/>
+          <w:b/>
+          <w:bCs/>
+          <w:color w:val="A31515"/>
+          <w:sz w:val="20"/>
+          <w:szCs w:val="20"/>
+        </w:rPr>
+        <w:t>'*'</w:t>
+      </w:r>
+      <w:r>
+        <w:rPr>
+          <w:rFonts w:asciiTheme="minorBidi" w:hAnsiTheme="minorBidi"/>
+          <w:b/>
+          <w:bCs/>
+          <w:color w:val="000000"/>
+          <w:sz w:val="20"/>
+          <w:szCs w:val="20"/>
+        </w:rPr>
+        <w:t>;</w:t>
+      </w:r>
+    </w:p>
+    <w:p>
+      <w:pPr>
+        <w:autoSpaceDE w:val="0"/>
+        <w:autoSpaceDN w:val="0"/>
+        <w:adjustRightInd w:val="0"/>
+        <w:spacing w:after="0" w:line="240" w:lineRule="auto"/>
+        <w:rPr>
+          <w:rFonts w:asciiTheme="minorBidi" w:hAnsiTheme="minorBidi"/>
+          <w:b/>
+          <w:bCs/>
+          <w:color w:val="000000"/>
+          <w:sz w:val="20"/>
+          <w:szCs w:val="20"/>
+        </w:rPr>
+      </w:pPr>
+      <w:r>
+        <w:rPr>
+          <w:rFonts w:asciiTheme="minorBidi" w:hAnsiTheme="minorBidi"/>
+          <w:b/>
+          <w:bCs/>
+          <w:color w:val="0000FF"/>
+          <w:sz w:val="20"/>
+          <w:szCs w:val="20"/>
+        </w:rPr>
+        <w:t>default</w:t>
+      </w:r>
+      <w:r>
+        <w:rPr>
+          <w:rFonts w:asciiTheme="minorBidi" w:hAnsiTheme="minorBidi"/>
+          <w:b/>
+          <w:bCs/>
+          <w:color w:val="000000"/>
+          <w:sz w:val="20"/>
+          <w:szCs w:val="20"/>
+        </w:rPr>
+        <w:t>:</w:t>
+      </w:r>
+    </w:p>
+    <w:p>
+      <w:pPr>
+        <w:autoSpaceDE w:val="0"/>
+        <w:autoSpaceDN w:val="0"/>
+        <w:adjustRightInd w:val="0"/>
+        <w:spacing w:after="0" w:line="240" w:lineRule="auto"/>
+        <w:rPr>
+          <w:rFonts w:asciiTheme="minorBidi" w:hAnsiTheme="minorBidi"/>
+          <w:b/>
+          <w:bCs/>
+          <w:color w:val="000000"/>
+          <w:sz w:val="20"/>
+          <w:szCs w:val="20"/>
+        </w:rPr>
+      </w:pPr>
+      <w:r>
+        <w:rPr>
+          <w:rFonts w:asciiTheme="minorBidi" w:hAnsiTheme="minorBidi"/>
+          <w:b/>
+          <w:bCs/>
+          <w:color w:val="0000FF"/>
+          <w:sz w:val="20"/>
+          <w:szCs w:val="20"/>
+        </w:rPr>
+        <w:t>throw</w:t>
+      </w:r>
+      <w:r>
+        <w:rPr>
+          <w:rFonts w:asciiTheme="minorBidi" w:hAnsiTheme="minorBidi"/>
+          <w:b/>
+          <w:bCs/>
+          <w:color w:val="000000"/>
+          <w:sz w:val="20"/>
+          <w:szCs w:val="20"/>
+        </w:rPr>
+        <w:t xml:space="preserve"> </w:t>
+      </w:r>
+      <w:r>
+        <w:rPr>
+          <w:rFonts w:asciiTheme="minorBidi" w:hAnsiTheme="minorBidi"/>
+          <w:b/>
+          <w:bCs/>
+          <w:color w:val="0000FF"/>
+          <w:sz w:val="20"/>
+          <w:szCs w:val="20"/>
+        </w:rPr>
+        <w:t>new</w:t>
+      </w:r>
+    </w:p>
+    <w:p>
+      <w:pPr>
+        <w:autoSpaceDE w:val="0"/>
+        <w:autoSpaceDN w:val="0"/>
+        <w:adjustRightInd w:val="0"/>
+        <w:spacing w:after="0" w:line="240" w:lineRule="auto"/>
+        <w:rPr>
+          <w:rFonts w:asciiTheme="minorBidi" w:hAnsiTheme="minorBidi"/>
+          <w:b/>
+          <w:bCs/>
+          <w:color w:val="000000"/>
+          <w:sz w:val="20"/>
+          <w:szCs w:val="20"/>
+        </w:rPr>
+      </w:pPr>
+      <w:proofErr w:type="spellStart"/>
+      <w:r>
+        <w:rPr>
+          <w:rFonts w:asciiTheme="minorBidi" w:hAnsiTheme="minorBidi"/>
+          <w:b/>
+          <w:bCs/>
+          <w:color w:val="000000"/>
+          <w:sz w:val="20"/>
+          <w:szCs w:val="20"/>
+        </w:rPr>
+        <w:t>ArgumentException</w:t>
+      </w:r>
+      <w:proofErr w:type="spellEnd"/>
+      <w:r>
+        <w:rPr>
+          <w:rFonts w:asciiTheme="minorBidi" w:hAnsiTheme="minorBidi"/>
+          <w:b/>
+          <w:bCs/>
+          <w:color w:val="000000"/>
+          <w:sz w:val="20"/>
+          <w:szCs w:val="20"/>
+        </w:rPr>
+        <w:t>(</w:t>
+      </w:r>
+      <w:r>
+        <w:rPr>
+          <w:rFonts w:asciiTheme="minorBidi" w:hAnsiTheme="minorBidi"/>
+          <w:b/>
+          <w:bCs/>
+          <w:color w:val="A31515"/>
+          <w:sz w:val="20"/>
+          <w:szCs w:val="20"/>
+        </w:rPr>
+        <w:t>"@operator"</w:t>
+      </w:r>
+      <w:r>
+        <w:rPr>
+          <w:rFonts w:asciiTheme="minorBidi" w:hAnsiTheme="minorBidi"/>
+          <w:b/>
+          <w:bCs/>
+          <w:color w:val="000000"/>
+          <w:sz w:val="20"/>
+          <w:szCs w:val="20"/>
+        </w:rPr>
+        <w:t>);}}}}</w:t>
+      </w:r>
+    </w:p>
+    <w:p>
+      <w:pPr>
+        <w:autoSpaceDE w:val="0"/>
+        <w:autoSpaceDN w:val="0"/>
+        <w:adjustRightInd w:val="0"/>
+        <w:spacing w:after="0" w:line="240" w:lineRule="auto"/>
+        <w:rPr>
+          <w:rFonts w:asciiTheme="minorBidi" w:hAnsiTheme="minorBidi"/>
+          <w:b/>
+          <w:bCs/>
+          <w:color w:val="000000"/>
+          <w:sz w:val="20"/>
+          <w:szCs w:val="20"/>
+        </w:rPr>
+      </w:pPr>
+    </w:p>
+    <w:p>
+      <w:pPr>
+        <w:autoSpaceDE w:val="0"/>
+        <w:autoSpaceDN w:val="0"/>
+        <w:adjustRightInd w:val="0"/>
+        <w:spacing w:after="0" w:line="240" w:lineRule="auto"/>
+        <w:rPr>
+          <w:rFonts w:asciiTheme="minorBidi" w:hAnsiTheme="minorBidi"/>
+          <w:b/>
+          <w:bCs/>
+          <w:color w:val="000000"/>
+          <w:sz w:val="20"/>
+          <w:szCs w:val="20"/>
+        </w:rPr>
+      </w:pPr>
+    </w:p>
+    <w:p>
+      <w:pPr>
+        <w:autoSpaceDE w:val="0"/>
+        <w:autoSpaceDN w:val="0"/>
+        <w:adjustRightInd w:val="0"/>
+        <w:spacing w:after="0" w:line="240" w:lineRule="auto"/>
+        <w:rPr>
+          <w:rFonts w:asciiTheme="minorBidi" w:hAnsiTheme="minorBidi"/>
+          <w:b/>
+          <w:bCs/>
+          <w:color w:val="000000"/>
+          <w:sz w:val="20"/>
+          <w:szCs w:val="20"/>
+        </w:rPr>
+      </w:pPr>
+      <w:r>
+        <w:rPr>
+          <w:rFonts w:asciiTheme="minorBidi" w:hAnsiTheme="minorBidi"/>
+          <w:b/>
+          <w:bCs/>
+          <w:color w:val="0000FF"/>
+          <w:sz w:val="20"/>
+          <w:szCs w:val="20"/>
+        </w:rPr>
+        <w:t>using</w:t>
+      </w:r>
+      <w:r>
+        <w:rPr>
+          <w:rFonts w:asciiTheme="minorBidi" w:hAnsiTheme="minorBidi"/>
+          <w:b/>
+          <w:bCs/>
+          <w:color w:val="000000"/>
+          <w:sz w:val="20"/>
+          <w:szCs w:val="20"/>
+        </w:rPr>
+        <w:t xml:space="preserve"> System;</w:t>
+      </w:r>
+    </w:p>
+    <w:p>
+      <w:pPr>
+        <w:autoSpaceDE w:val="0"/>
+        <w:autoSpaceDN w:val="0"/>
+        <w:adjustRightInd w:val="0"/>
+        <w:spacing w:after="0" w:line="240" w:lineRule="auto"/>
+        <w:rPr>
+          <w:rFonts w:asciiTheme="minorBidi" w:hAnsiTheme="minorBidi"/>
+          <w:b/>
+          <w:bCs/>
+          <w:color w:val="000000"/>
+          <w:sz w:val="20"/>
+          <w:szCs w:val="20"/>
+        </w:rPr>
+      </w:pPr>
+      <w:r>
+        <w:rPr>
+          <w:rFonts w:asciiTheme="minorBidi" w:hAnsiTheme="minorBidi"/>
+          <w:b/>
+          <w:bCs/>
+          <w:color w:val="0000FF"/>
+          <w:sz w:val="20"/>
+          <w:szCs w:val="20"/>
+        </w:rPr>
+        <w:t>using</w:t>
+      </w:r>
+      <w:r>
+        <w:rPr>
+          <w:rFonts w:asciiTheme="minorBidi" w:hAnsiTheme="minorBidi"/>
+          <w:b/>
+          <w:bCs/>
+          <w:color w:val="000000"/>
+          <w:sz w:val="20"/>
+          <w:szCs w:val="20"/>
+        </w:rPr>
+        <w:t xml:space="preserve"> </w:t>
+      </w:r>
+      <w:proofErr w:type="spellStart"/>
+      <w:proofErr w:type="gramStart"/>
+      <w:r>
+        <w:rPr>
+          <w:rFonts w:asciiTheme="minorBidi" w:hAnsiTheme="minorBidi"/>
+          <w:b/>
+          <w:bCs/>
+          <w:color w:val="000000"/>
+          <w:sz w:val="20"/>
+          <w:szCs w:val="20"/>
+        </w:rPr>
+        <w:t>System.Collections.Generic</w:t>
+      </w:r>
+      <w:proofErr w:type="spellEnd"/>
+      <w:proofErr w:type="gramEnd"/>
+      <w:r>
+        <w:rPr>
+          <w:rFonts w:asciiTheme="minorBidi" w:hAnsiTheme="minorBidi"/>
+          <w:b/>
+          <w:bCs/>
+          <w:color w:val="000000"/>
+          <w:sz w:val="20"/>
+          <w:szCs w:val="20"/>
+        </w:rPr>
+        <w:t>;</w:t>
+      </w:r>
+    </w:p>
+    <w:p>
+      <w:pPr>
+        <w:autoSpaceDE w:val="0"/>
+        <w:autoSpaceDN w:val="0"/>
+        <w:adjustRightInd w:val="0"/>
+        <w:spacing w:after="0" w:line="240" w:lineRule="auto"/>
+        <w:rPr>
+          <w:rFonts w:asciiTheme="minorBidi" w:hAnsiTheme="minorBidi"/>
+          <w:b/>
+          <w:bCs/>
+          <w:color w:val="000000"/>
+          <w:sz w:val="20"/>
+          <w:szCs w:val="20"/>
+        </w:rPr>
+      </w:pPr>
+      <w:r>
+        <w:rPr>
+          <w:rFonts w:asciiTheme="minorBidi" w:hAnsiTheme="minorBidi"/>
+          <w:b/>
+          <w:bCs/>
+          <w:color w:val="0000FF"/>
+          <w:sz w:val="20"/>
+          <w:szCs w:val="20"/>
+        </w:rPr>
+        <w:t>using</w:t>
+      </w:r>
+      <w:r>
+        <w:rPr>
+          <w:rFonts w:asciiTheme="minorBidi" w:hAnsiTheme="minorBidi"/>
+          <w:b/>
+          <w:bCs/>
+          <w:color w:val="000000"/>
+          <w:sz w:val="20"/>
+          <w:szCs w:val="20"/>
+        </w:rPr>
+        <w:t xml:space="preserve"> </w:t>
+      </w:r>
+      <w:proofErr w:type="spellStart"/>
+      <w:r>
+        <w:rPr>
+          <w:rFonts w:asciiTheme="minorBidi" w:hAnsiTheme="minorBidi"/>
+          <w:b/>
+          <w:bCs/>
+          <w:color w:val="000000"/>
+          <w:sz w:val="20"/>
+          <w:szCs w:val="20"/>
+        </w:rPr>
+        <w:t>System.Text</w:t>
+      </w:r>
+      <w:proofErr w:type="spellEnd"/>
+      <w:r>
+        <w:rPr>
+          <w:rFonts w:asciiTheme="minorBidi" w:hAnsiTheme="minorBidi"/>
+          <w:b/>
+          <w:bCs/>
+          <w:color w:val="000000"/>
+          <w:sz w:val="20"/>
+          <w:szCs w:val="20"/>
+        </w:rPr>
+        <w:t>;</w:t>
+      </w:r>
+    </w:p>
+    <w:p>
+      <w:pPr>
+        <w:autoSpaceDE w:val="0"/>
+        <w:autoSpaceDN w:val="0"/>
+        <w:adjustRightInd w:val="0"/>
+        <w:spacing w:after="0" w:line="240" w:lineRule="auto"/>
+        <w:rPr>
+          <w:rFonts w:asciiTheme="minorBidi" w:hAnsiTheme="minorBidi"/>
+          <w:b/>
+          <w:bCs/>
+          <w:color w:val="000000"/>
+          <w:sz w:val="20"/>
+          <w:szCs w:val="20"/>
+        </w:rPr>
+      </w:pPr>
+    </w:p>
+    <w:p>
+      <w:pPr>
+        <w:autoSpaceDE w:val="0"/>
+        <w:autoSpaceDN w:val="0"/>
+        <w:adjustRightInd w:val="0"/>
+        <w:spacing w:after="0" w:line="240" w:lineRule="auto"/>
+        <w:rPr>
+          <w:rFonts w:asciiTheme="minorBidi" w:hAnsiTheme="minorBidi"/>
+          <w:b/>
+          <w:bCs/>
+          <w:color w:val="000000"/>
+          <w:sz w:val="20"/>
+          <w:szCs w:val="20"/>
+        </w:rPr>
+      </w:pPr>
+      <w:r>
+        <w:rPr>
+          <w:rFonts w:asciiTheme="minorBidi" w:hAnsiTheme="minorBidi"/>
+          <w:b/>
+          <w:bCs/>
+          <w:color w:val="0000FF"/>
+          <w:sz w:val="20"/>
+          <w:szCs w:val="20"/>
+        </w:rPr>
+        <w:t>namespace</w:t>
+      </w:r>
+      <w:r>
+        <w:rPr>
+          <w:rFonts w:asciiTheme="minorBidi" w:hAnsiTheme="minorBidi"/>
+          <w:b/>
+          <w:bCs/>
+          <w:color w:val="000000"/>
+          <w:sz w:val="20"/>
+          <w:szCs w:val="20"/>
+        </w:rPr>
+        <w:t xml:space="preserve"> DoFactoryCommandPattern2</w:t>
+      </w:r>
+      <w:proofErr w:type="gramStart"/>
+      <w:r>
+        <w:rPr>
+          <w:rFonts w:asciiTheme="minorBidi" w:hAnsiTheme="minorBidi"/>
+          <w:b/>
+          <w:bCs/>
+          <w:color w:val="000000"/>
+          <w:sz w:val="20"/>
+          <w:szCs w:val="20"/>
+        </w:rPr>
+        <w:t>Pro{</w:t>
+      </w:r>
+      <w:proofErr w:type="gramEnd"/>
+    </w:p>
+    <w:p>
+      <w:pPr>
+        <w:autoSpaceDE w:val="0"/>
+        <w:autoSpaceDN w:val="0"/>
+        <w:adjustRightInd w:val="0"/>
+        <w:spacing w:after="0" w:line="240" w:lineRule="auto"/>
+        <w:rPr>
+          <w:rFonts w:asciiTheme="minorBidi" w:hAnsiTheme="minorBidi"/>
+          <w:b/>
+          <w:bCs/>
+          <w:color w:val="000000"/>
+          <w:sz w:val="20"/>
+          <w:szCs w:val="20"/>
+        </w:rPr>
+      </w:pPr>
+      <w:r>
+        <w:rPr>
+          <w:rFonts w:asciiTheme="minorBidi" w:hAnsiTheme="minorBidi"/>
+          <w:b/>
+          <w:bCs/>
+          <w:color w:val="008000"/>
+          <w:sz w:val="20"/>
+          <w:szCs w:val="20"/>
+        </w:rPr>
+        <w:t xml:space="preserve">//on the Invoker we </w:t>
+      </w:r>
+      <w:proofErr w:type="spellStart"/>
+      <w:r>
+        <w:rPr>
+          <w:rFonts w:asciiTheme="minorBidi" w:hAnsiTheme="minorBidi"/>
+          <w:b/>
+          <w:bCs/>
+          <w:color w:val="008000"/>
+          <w:sz w:val="20"/>
+          <w:szCs w:val="20"/>
+        </w:rPr>
+        <w:t>initiliaze</w:t>
+      </w:r>
+      <w:proofErr w:type="spellEnd"/>
+      <w:r>
+        <w:rPr>
+          <w:rFonts w:asciiTheme="minorBidi" w:hAnsiTheme="minorBidi"/>
+          <w:b/>
+          <w:bCs/>
+          <w:color w:val="008000"/>
+          <w:sz w:val="20"/>
+          <w:szCs w:val="20"/>
+        </w:rPr>
+        <w:t xml:space="preserve"> all the </w:t>
+      </w:r>
+      <w:proofErr w:type="spellStart"/>
+      <w:r>
+        <w:rPr>
+          <w:rFonts w:asciiTheme="minorBidi" w:hAnsiTheme="minorBidi"/>
+          <w:b/>
+          <w:bCs/>
+          <w:color w:val="008000"/>
+          <w:sz w:val="20"/>
+          <w:szCs w:val="20"/>
+        </w:rPr>
+        <w:t>Calcoulator</w:t>
+      </w:r>
+      <w:proofErr w:type="spellEnd"/>
+      <w:r>
+        <w:rPr>
+          <w:rFonts w:asciiTheme="minorBidi" w:hAnsiTheme="minorBidi"/>
+          <w:b/>
+          <w:bCs/>
+          <w:color w:val="008000"/>
+          <w:sz w:val="20"/>
+          <w:szCs w:val="20"/>
+        </w:rPr>
+        <w:t xml:space="preserve"> which is Command and the </w:t>
+      </w:r>
+      <w:proofErr w:type="spellStart"/>
+      <w:r>
+        <w:rPr>
+          <w:rFonts w:asciiTheme="minorBidi" w:hAnsiTheme="minorBidi"/>
+          <w:b/>
+          <w:bCs/>
+          <w:color w:val="008000"/>
+          <w:sz w:val="20"/>
+          <w:szCs w:val="20"/>
+        </w:rPr>
+        <w:t>CalcoulatorCommand</w:t>
+      </w:r>
+      <w:proofErr w:type="spellEnd"/>
+    </w:p>
+    <w:p>
+      <w:pPr>
+        <w:autoSpaceDE w:val="0"/>
+        <w:autoSpaceDN w:val="0"/>
+        <w:adjustRightInd w:val="0"/>
+        <w:spacing w:after="0" w:line="240" w:lineRule="auto"/>
+        <w:rPr>
+          <w:rFonts w:asciiTheme="minorBidi" w:hAnsiTheme="minorBidi"/>
+          <w:b/>
+          <w:bCs/>
+          <w:color w:val="000000"/>
+          <w:sz w:val="20"/>
+          <w:szCs w:val="20"/>
+        </w:rPr>
+      </w:pPr>
+      <w:r>
+        <w:rPr>
+          <w:rFonts w:asciiTheme="minorBidi" w:hAnsiTheme="minorBidi"/>
+          <w:b/>
+          <w:bCs/>
+          <w:color w:val="0000FF"/>
+          <w:sz w:val="20"/>
+          <w:szCs w:val="20"/>
+        </w:rPr>
+        <w:t>class</w:t>
+      </w:r>
+      <w:r>
+        <w:rPr>
+          <w:rFonts w:asciiTheme="minorBidi" w:hAnsiTheme="minorBidi"/>
+          <w:b/>
+          <w:bCs/>
+          <w:color w:val="000000"/>
+          <w:sz w:val="20"/>
+          <w:szCs w:val="20"/>
+        </w:rPr>
+        <w:t xml:space="preserve"> </w:t>
+      </w:r>
+      <w:proofErr w:type="gramStart"/>
+      <w:r>
+        <w:rPr>
+          <w:rFonts w:asciiTheme="minorBidi" w:hAnsiTheme="minorBidi"/>
+          <w:b/>
+          <w:bCs/>
+          <w:color w:val="2B91AF"/>
+          <w:sz w:val="20"/>
+          <w:szCs w:val="20"/>
+        </w:rPr>
+        <w:t>User</w:t>
+      </w:r>
+      <w:r>
+        <w:rPr>
+          <w:rFonts w:asciiTheme="minorBidi" w:hAnsiTheme="minorBidi"/>
+          <w:b/>
+          <w:bCs/>
+          <w:color w:val="000000"/>
+          <w:sz w:val="20"/>
+          <w:szCs w:val="20"/>
+        </w:rPr>
+        <w:t>{</w:t>
+      </w:r>
+      <w:proofErr w:type="gramEnd"/>
+    </w:p>
+    <w:p>
+      <w:pPr>
+        <w:autoSpaceDE w:val="0"/>
+        <w:autoSpaceDN w:val="0"/>
+        <w:adjustRightInd w:val="0"/>
+        <w:spacing w:after="0" w:line="240" w:lineRule="auto"/>
+        <w:rPr>
+          <w:rFonts w:asciiTheme="minorBidi" w:hAnsiTheme="minorBidi"/>
+          <w:b/>
+          <w:bCs/>
+          <w:color w:val="000000"/>
+          <w:sz w:val="20"/>
+          <w:szCs w:val="20"/>
+        </w:rPr>
+      </w:pPr>
+      <w:r>
+        <w:rPr>
+          <w:rFonts w:asciiTheme="minorBidi" w:hAnsiTheme="minorBidi"/>
+          <w:b/>
+          <w:bCs/>
+          <w:color w:val="008000"/>
+          <w:sz w:val="20"/>
+          <w:szCs w:val="20"/>
+        </w:rPr>
+        <w:t>// Initializers</w:t>
+      </w:r>
+    </w:p>
+    <w:p>
+      <w:pPr>
+        <w:autoSpaceDE w:val="0"/>
+        <w:autoSpaceDN w:val="0"/>
+        <w:adjustRightInd w:val="0"/>
+        <w:spacing w:after="0" w:line="240" w:lineRule="auto"/>
+        <w:rPr>
+          <w:rFonts w:asciiTheme="minorBidi" w:hAnsiTheme="minorBidi"/>
+          <w:b/>
+          <w:bCs/>
+          <w:color w:val="000000"/>
+          <w:sz w:val="20"/>
+          <w:szCs w:val="20"/>
+        </w:rPr>
+      </w:pPr>
+      <w:r>
+        <w:rPr>
+          <w:rFonts w:asciiTheme="minorBidi" w:hAnsiTheme="minorBidi"/>
+          <w:b/>
+          <w:bCs/>
+          <w:color w:val="0000FF"/>
+          <w:sz w:val="20"/>
+          <w:szCs w:val="20"/>
+        </w:rPr>
+        <w:t>private</w:t>
+      </w:r>
+      <w:r>
+        <w:rPr>
+          <w:rFonts w:asciiTheme="minorBidi" w:hAnsiTheme="minorBidi"/>
+          <w:b/>
+          <w:bCs/>
+          <w:color w:val="000000"/>
+          <w:sz w:val="20"/>
+          <w:szCs w:val="20"/>
+        </w:rPr>
+        <w:t xml:space="preserve"> Calculator _calculator = </w:t>
+      </w:r>
+      <w:r>
+        <w:rPr>
+          <w:rFonts w:asciiTheme="minorBidi" w:hAnsiTheme="minorBidi"/>
+          <w:b/>
+          <w:bCs/>
+          <w:color w:val="0000FF"/>
+          <w:sz w:val="20"/>
+          <w:szCs w:val="20"/>
+        </w:rPr>
+        <w:t>new</w:t>
+      </w:r>
+      <w:r>
+        <w:rPr>
+          <w:rFonts w:asciiTheme="minorBidi" w:hAnsiTheme="minorBidi"/>
+          <w:b/>
+          <w:bCs/>
+          <w:color w:val="000000"/>
+          <w:sz w:val="20"/>
+          <w:szCs w:val="20"/>
+        </w:rPr>
+        <w:t xml:space="preserve"> </w:t>
+      </w:r>
+      <w:proofErr w:type="gramStart"/>
+      <w:r>
+        <w:rPr>
+          <w:rFonts w:asciiTheme="minorBidi" w:hAnsiTheme="minorBidi"/>
+          <w:b/>
+          <w:bCs/>
+          <w:color w:val="000000"/>
+          <w:sz w:val="20"/>
+          <w:szCs w:val="20"/>
+        </w:rPr>
+        <w:t>Calculator(</w:t>
+      </w:r>
+      <w:proofErr w:type="gramEnd"/>
+      <w:r>
+        <w:rPr>
+          <w:rFonts w:asciiTheme="minorBidi" w:hAnsiTheme="minorBidi"/>
+          <w:b/>
+          <w:bCs/>
+          <w:color w:val="000000"/>
+          <w:sz w:val="20"/>
+          <w:szCs w:val="20"/>
+        </w:rPr>
+        <w:t>);</w:t>
+      </w:r>
+    </w:p>
+    <w:p>
+      <w:pPr>
+        <w:autoSpaceDE w:val="0"/>
+        <w:autoSpaceDN w:val="0"/>
+        <w:adjustRightInd w:val="0"/>
+        <w:spacing w:after="0" w:line="240" w:lineRule="auto"/>
+        <w:rPr>
+          <w:rFonts w:asciiTheme="minorBidi" w:hAnsiTheme="minorBidi"/>
+          <w:b/>
+          <w:bCs/>
+          <w:color w:val="000000"/>
+          <w:sz w:val="20"/>
+          <w:szCs w:val="20"/>
+        </w:rPr>
+      </w:pPr>
+      <w:r>
+        <w:rPr>
+          <w:rFonts w:asciiTheme="minorBidi" w:hAnsiTheme="minorBidi"/>
+          <w:b/>
+          <w:bCs/>
+          <w:color w:val="0000FF"/>
+          <w:sz w:val="20"/>
+          <w:szCs w:val="20"/>
+        </w:rPr>
+        <w:t>private</w:t>
+      </w:r>
+      <w:r>
+        <w:rPr>
+          <w:rFonts w:asciiTheme="minorBidi" w:hAnsiTheme="minorBidi"/>
+          <w:b/>
+          <w:bCs/>
+          <w:color w:val="000000"/>
+          <w:sz w:val="20"/>
+          <w:szCs w:val="20"/>
+        </w:rPr>
+        <w:t xml:space="preserve"> List&lt;Command&gt; _commands = </w:t>
+      </w:r>
+      <w:r>
+        <w:rPr>
+          <w:rFonts w:asciiTheme="minorBidi" w:hAnsiTheme="minorBidi"/>
+          <w:b/>
+          <w:bCs/>
+          <w:color w:val="0000FF"/>
+          <w:sz w:val="20"/>
+          <w:szCs w:val="20"/>
+        </w:rPr>
+        <w:t>new</w:t>
+      </w:r>
+      <w:r>
+        <w:rPr>
+          <w:rFonts w:asciiTheme="minorBidi" w:hAnsiTheme="minorBidi"/>
+          <w:b/>
+          <w:bCs/>
+          <w:color w:val="000000"/>
+          <w:sz w:val="20"/>
+          <w:szCs w:val="20"/>
+        </w:rPr>
+        <w:t xml:space="preserve"> List&lt;Command</w:t>
+      </w:r>
+      <w:proofErr w:type="gramStart"/>
+      <w:r>
+        <w:rPr>
+          <w:rFonts w:asciiTheme="minorBidi" w:hAnsiTheme="minorBidi"/>
+          <w:b/>
+          <w:bCs/>
+          <w:color w:val="000000"/>
+          <w:sz w:val="20"/>
+          <w:szCs w:val="20"/>
+        </w:rPr>
+        <w:t>&gt;(</w:t>
+      </w:r>
+      <w:proofErr w:type="gramEnd"/>
+      <w:r>
+        <w:rPr>
+          <w:rFonts w:asciiTheme="minorBidi" w:hAnsiTheme="minorBidi"/>
+          <w:b/>
+          <w:bCs/>
+          <w:color w:val="000000"/>
+          <w:sz w:val="20"/>
+          <w:szCs w:val="20"/>
+        </w:rPr>
+        <w:t>);</w:t>
+      </w:r>
+    </w:p>
+    <w:p>
+      <w:pPr>
+        <w:autoSpaceDE w:val="0"/>
+        <w:autoSpaceDN w:val="0"/>
+        <w:adjustRightInd w:val="0"/>
+        <w:spacing w:after="0" w:line="240" w:lineRule="auto"/>
+        <w:rPr>
+          <w:rFonts w:asciiTheme="minorBidi" w:hAnsiTheme="minorBidi"/>
+          <w:b/>
+          <w:bCs/>
+          <w:color w:val="000000"/>
+          <w:sz w:val="20"/>
+          <w:szCs w:val="20"/>
+        </w:rPr>
+      </w:pPr>
+      <w:r>
+        <w:rPr>
+          <w:rFonts w:asciiTheme="minorBidi" w:hAnsiTheme="minorBidi"/>
+          <w:b/>
+          <w:bCs/>
+          <w:color w:val="0000FF"/>
+          <w:sz w:val="20"/>
+          <w:szCs w:val="20"/>
+        </w:rPr>
+        <w:t>private</w:t>
+      </w:r>
+      <w:r>
+        <w:rPr>
+          <w:rFonts w:asciiTheme="minorBidi" w:hAnsiTheme="minorBidi"/>
+          <w:b/>
+          <w:bCs/>
+          <w:color w:val="000000"/>
+          <w:sz w:val="20"/>
+          <w:szCs w:val="20"/>
+        </w:rPr>
+        <w:t xml:space="preserve"> </w:t>
+      </w:r>
+      <w:r>
+        <w:rPr>
+          <w:rFonts w:asciiTheme="minorBidi" w:hAnsiTheme="minorBidi"/>
+          <w:b/>
+          <w:bCs/>
+          <w:color w:val="0000FF"/>
+          <w:sz w:val="20"/>
+          <w:szCs w:val="20"/>
+        </w:rPr>
+        <w:t>int</w:t>
+      </w:r>
+      <w:r>
+        <w:rPr>
+          <w:rFonts w:asciiTheme="minorBidi" w:hAnsiTheme="minorBidi"/>
+          <w:b/>
+          <w:bCs/>
+          <w:color w:val="000000"/>
+          <w:sz w:val="20"/>
+          <w:szCs w:val="20"/>
+        </w:rPr>
+        <w:t xml:space="preserve"> _current = 0;</w:t>
+      </w:r>
+    </w:p>
+    <w:p>
+      <w:pPr>
+        <w:autoSpaceDE w:val="0"/>
+        <w:autoSpaceDN w:val="0"/>
+        <w:adjustRightInd w:val="0"/>
+        <w:spacing w:after="0" w:line="240" w:lineRule="auto"/>
+        <w:rPr>
+          <w:rFonts w:asciiTheme="minorBidi" w:hAnsiTheme="minorBidi"/>
+          <w:b/>
+          <w:bCs/>
+          <w:color w:val="000000"/>
+          <w:sz w:val="20"/>
+          <w:szCs w:val="20"/>
+        </w:rPr>
+      </w:pPr>
+    </w:p>
+    <w:p>
+      <w:pPr>
+        <w:autoSpaceDE w:val="0"/>
+        <w:autoSpaceDN w:val="0"/>
+        <w:adjustRightInd w:val="0"/>
+        <w:spacing w:after="0" w:line="240" w:lineRule="auto"/>
+        <w:rPr>
+          <w:rFonts w:asciiTheme="minorBidi" w:hAnsiTheme="minorBidi"/>
+          <w:b/>
+          <w:bCs/>
+          <w:color w:val="000000"/>
+          <w:sz w:val="20"/>
+          <w:szCs w:val="20"/>
+        </w:rPr>
+      </w:pPr>
+      <w:r>
+        <w:rPr>
+          <w:rFonts w:asciiTheme="minorBidi" w:hAnsiTheme="minorBidi"/>
+          <w:b/>
+          <w:bCs/>
+          <w:color w:val="0000FF"/>
+          <w:sz w:val="20"/>
+          <w:szCs w:val="20"/>
+        </w:rPr>
+        <w:t>public</w:t>
+      </w:r>
+      <w:r>
+        <w:rPr>
+          <w:rFonts w:asciiTheme="minorBidi" w:hAnsiTheme="minorBidi"/>
+          <w:b/>
+          <w:bCs/>
+          <w:color w:val="000000"/>
+          <w:sz w:val="20"/>
+          <w:szCs w:val="20"/>
+        </w:rPr>
+        <w:t xml:space="preserve"> </w:t>
+      </w:r>
+      <w:r>
+        <w:rPr>
+          <w:rFonts w:asciiTheme="minorBidi" w:hAnsiTheme="minorBidi"/>
+          <w:b/>
+          <w:bCs/>
+          <w:color w:val="0000FF"/>
+          <w:sz w:val="20"/>
+          <w:szCs w:val="20"/>
+        </w:rPr>
+        <w:t>void</w:t>
+      </w:r>
+      <w:r>
+        <w:rPr>
+          <w:rFonts w:asciiTheme="minorBidi" w:hAnsiTheme="minorBidi"/>
+          <w:b/>
+          <w:bCs/>
+          <w:color w:val="000000"/>
+          <w:sz w:val="20"/>
+          <w:szCs w:val="20"/>
+        </w:rPr>
+        <w:t xml:space="preserve"> </w:t>
+      </w:r>
+      <w:proofErr w:type="gramStart"/>
+      <w:r>
+        <w:rPr>
+          <w:rFonts w:asciiTheme="minorBidi" w:hAnsiTheme="minorBidi"/>
+          <w:b/>
+          <w:bCs/>
+          <w:color w:val="000000"/>
+          <w:sz w:val="20"/>
+          <w:szCs w:val="20"/>
+        </w:rPr>
+        <w:t>Redo(</w:t>
+      </w:r>
+      <w:proofErr w:type="gramEnd"/>
+      <w:r>
+        <w:rPr>
+          <w:rFonts w:asciiTheme="minorBidi" w:hAnsiTheme="minorBidi"/>
+          <w:b/>
+          <w:bCs/>
+          <w:color w:val="0000FF"/>
+          <w:sz w:val="20"/>
+          <w:szCs w:val="20"/>
+        </w:rPr>
+        <w:t>int</w:t>
+      </w:r>
+      <w:r>
+        <w:rPr>
+          <w:rFonts w:asciiTheme="minorBidi" w:hAnsiTheme="minorBidi"/>
+          <w:b/>
+          <w:bCs/>
+          <w:color w:val="000000"/>
+          <w:sz w:val="20"/>
+          <w:szCs w:val="20"/>
+        </w:rPr>
+        <w:t xml:space="preserve"> levels){</w:t>
+      </w:r>
+    </w:p>
+    <w:p>
+      <w:pPr>
+        <w:autoSpaceDE w:val="0"/>
+        <w:autoSpaceDN w:val="0"/>
+        <w:adjustRightInd w:val="0"/>
+        <w:spacing w:after="0" w:line="240" w:lineRule="auto"/>
+        <w:rPr>
+          <w:rFonts w:asciiTheme="minorBidi" w:hAnsiTheme="minorBidi"/>
+          <w:b/>
+          <w:bCs/>
+          <w:color w:val="000000"/>
+          <w:sz w:val="20"/>
+          <w:szCs w:val="20"/>
+        </w:rPr>
+      </w:pPr>
+      <w:proofErr w:type="spellStart"/>
+      <w:r>
+        <w:rPr>
+          <w:rFonts w:asciiTheme="minorBidi" w:hAnsiTheme="minorBidi"/>
+          <w:b/>
+          <w:bCs/>
+          <w:color w:val="000000"/>
+          <w:sz w:val="20"/>
+          <w:szCs w:val="20"/>
+        </w:rPr>
+        <w:t>Console.WriteLine</w:t>
+      </w:r>
+      <w:proofErr w:type="spellEnd"/>
+      <w:r>
+        <w:rPr>
+          <w:rFonts w:asciiTheme="minorBidi" w:hAnsiTheme="minorBidi"/>
+          <w:b/>
+          <w:bCs/>
+          <w:color w:val="000000"/>
+          <w:sz w:val="20"/>
+          <w:szCs w:val="20"/>
+        </w:rPr>
+        <w:t>(</w:t>
+      </w:r>
+      <w:r>
+        <w:rPr>
+          <w:rFonts w:asciiTheme="minorBidi" w:hAnsiTheme="minorBidi"/>
+          <w:b/>
+          <w:bCs/>
+          <w:color w:val="A31515"/>
+          <w:sz w:val="20"/>
+          <w:szCs w:val="20"/>
+        </w:rPr>
+        <w:t>"\n---- Redo {0} levels "</w:t>
+      </w:r>
+      <w:r>
+        <w:rPr>
+          <w:rFonts w:asciiTheme="minorBidi" w:hAnsiTheme="minorBidi"/>
+          <w:b/>
+          <w:bCs/>
+          <w:color w:val="000000"/>
+          <w:sz w:val="20"/>
+          <w:szCs w:val="20"/>
+        </w:rPr>
+        <w:t>, levels);</w:t>
+      </w:r>
+    </w:p>
+    <w:p>
+      <w:pPr>
+        <w:autoSpaceDE w:val="0"/>
+        <w:autoSpaceDN w:val="0"/>
+        <w:adjustRightInd w:val="0"/>
+        <w:spacing w:after="0" w:line="240" w:lineRule="auto"/>
+        <w:rPr>
+          <w:rFonts w:asciiTheme="minorBidi" w:hAnsiTheme="minorBidi"/>
+          <w:b/>
+          <w:bCs/>
+          <w:color w:val="000000"/>
+          <w:sz w:val="20"/>
+          <w:szCs w:val="20"/>
+        </w:rPr>
+      </w:pPr>
+      <w:r>
+        <w:rPr>
+          <w:rFonts w:asciiTheme="minorBidi" w:hAnsiTheme="minorBidi"/>
+          <w:b/>
+          <w:bCs/>
+          <w:color w:val="008000"/>
+          <w:sz w:val="20"/>
+          <w:szCs w:val="20"/>
+        </w:rPr>
+        <w:t>// Perform redo operations</w:t>
+      </w:r>
+    </w:p>
+    <w:p>
+      <w:pPr>
+        <w:autoSpaceDE w:val="0"/>
+        <w:autoSpaceDN w:val="0"/>
+        <w:adjustRightInd w:val="0"/>
+        <w:spacing w:after="0" w:line="240" w:lineRule="auto"/>
+        <w:rPr>
+          <w:rFonts w:asciiTheme="minorBidi" w:hAnsiTheme="minorBidi"/>
+          <w:b/>
+          <w:bCs/>
+          <w:color w:val="000000"/>
+          <w:sz w:val="20"/>
+          <w:szCs w:val="20"/>
+        </w:rPr>
+      </w:pPr>
+    </w:p>
+    <w:p>
+      <w:pPr>
+        <w:autoSpaceDE w:val="0"/>
+        <w:autoSpaceDN w:val="0"/>
+        <w:adjustRightInd w:val="0"/>
+        <w:spacing w:after="0" w:line="240" w:lineRule="auto"/>
+        <w:rPr>
+          <w:rFonts w:asciiTheme="minorBidi" w:hAnsiTheme="minorBidi"/>
+          <w:b/>
+          <w:bCs/>
+          <w:color w:val="000000"/>
+          <w:sz w:val="20"/>
+          <w:szCs w:val="20"/>
+        </w:rPr>
+      </w:pPr>
+      <w:r>
+        <w:rPr>
+          <w:rFonts w:asciiTheme="minorBidi" w:hAnsiTheme="minorBidi"/>
+          <w:b/>
+          <w:bCs/>
+          <w:color w:val="0000FF"/>
+          <w:sz w:val="20"/>
+          <w:szCs w:val="20"/>
+        </w:rPr>
+        <w:t>for</w:t>
+      </w:r>
+      <w:r>
+        <w:rPr>
+          <w:rFonts w:asciiTheme="minorBidi" w:hAnsiTheme="minorBidi"/>
+          <w:b/>
+          <w:bCs/>
+          <w:color w:val="000000"/>
+          <w:sz w:val="20"/>
+          <w:szCs w:val="20"/>
+        </w:rPr>
+        <w:t xml:space="preserve"> (</w:t>
+      </w:r>
+      <w:r>
+        <w:rPr>
+          <w:rFonts w:asciiTheme="minorBidi" w:hAnsiTheme="minorBidi"/>
+          <w:b/>
+          <w:bCs/>
+          <w:color w:val="0000FF"/>
+          <w:sz w:val="20"/>
+          <w:szCs w:val="20"/>
+        </w:rPr>
+        <w:t>int</w:t>
+      </w:r>
+      <w:r>
+        <w:rPr>
+          <w:rFonts w:asciiTheme="minorBidi" w:hAnsiTheme="minorBidi"/>
+          <w:b/>
+          <w:bCs/>
+          <w:color w:val="000000"/>
+          <w:sz w:val="20"/>
+          <w:szCs w:val="20"/>
+        </w:rPr>
+        <w:t xml:space="preserve"> </w:t>
+      </w:r>
+      <w:proofErr w:type="spellStart"/>
+      <w:r>
+        <w:rPr>
+          <w:rFonts w:asciiTheme="minorBidi" w:hAnsiTheme="minorBidi"/>
+          <w:b/>
+          <w:bCs/>
+          <w:color w:val="000000"/>
+          <w:sz w:val="20"/>
+          <w:szCs w:val="20"/>
+        </w:rPr>
+        <w:t>i</w:t>
+      </w:r>
+      <w:proofErr w:type="spellEnd"/>
+      <w:r>
+        <w:rPr>
+          <w:rFonts w:asciiTheme="minorBidi" w:hAnsiTheme="minorBidi"/>
+          <w:b/>
+          <w:bCs/>
+          <w:color w:val="000000"/>
+          <w:sz w:val="20"/>
+          <w:szCs w:val="20"/>
+        </w:rPr>
+        <w:t xml:space="preserve"> = 0; </w:t>
+      </w:r>
+      <w:proofErr w:type="spellStart"/>
+      <w:r>
+        <w:rPr>
+          <w:rFonts w:asciiTheme="minorBidi" w:hAnsiTheme="minorBidi"/>
+          <w:b/>
+          <w:bCs/>
+          <w:color w:val="000000"/>
+          <w:sz w:val="20"/>
+          <w:szCs w:val="20"/>
+        </w:rPr>
+        <w:t>i</w:t>
+      </w:r>
+      <w:proofErr w:type="spellEnd"/>
+      <w:r>
+        <w:rPr>
+          <w:rFonts w:asciiTheme="minorBidi" w:hAnsiTheme="minorBidi"/>
+          <w:b/>
+          <w:bCs/>
+          <w:color w:val="000000"/>
+          <w:sz w:val="20"/>
+          <w:szCs w:val="20"/>
+        </w:rPr>
+        <w:t xml:space="preserve"> &lt; levels; </w:t>
+      </w:r>
+      <w:proofErr w:type="spellStart"/>
+      <w:r>
+        <w:rPr>
+          <w:rFonts w:asciiTheme="minorBidi" w:hAnsiTheme="minorBidi"/>
+          <w:b/>
+          <w:bCs/>
+          <w:color w:val="000000"/>
+          <w:sz w:val="20"/>
+          <w:szCs w:val="20"/>
+        </w:rPr>
+        <w:t>i</w:t>
+      </w:r>
+      <w:proofErr w:type="spellEnd"/>
+      <w:r>
+        <w:rPr>
+          <w:rFonts w:asciiTheme="minorBidi" w:hAnsiTheme="minorBidi"/>
+          <w:b/>
+          <w:bCs/>
+          <w:color w:val="000000"/>
+          <w:sz w:val="20"/>
+          <w:szCs w:val="20"/>
+        </w:rPr>
+        <w:t>+</w:t>
+      </w:r>
+      <w:proofErr w:type="gramStart"/>
+      <w:r>
+        <w:rPr>
+          <w:rFonts w:asciiTheme="minorBidi" w:hAnsiTheme="minorBidi"/>
+          <w:b/>
+          <w:bCs/>
+          <w:color w:val="000000"/>
+          <w:sz w:val="20"/>
+          <w:szCs w:val="20"/>
+        </w:rPr>
+        <w:t>+){</w:t>
+      </w:r>
+      <w:proofErr w:type="gramEnd"/>
+    </w:p>
+    <w:p>
+      <w:pPr>
+        <w:autoSpaceDE w:val="0"/>
+        <w:autoSpaceDN w:val="0"/>
+        <w:adjustRightInd w:val="0"/>
+        <w:spacing w:after="0" w:line="240" w:lineRule="auto"/>
+        <w:rPr>
+          <w:rFonts w:asciiTheme="minorBidi" w:hAnsiTheme="minorBidi"/>
+          <w:b/>
+          <w:bCs/>
+          <w:color w:val="000000"/>
+          <w:sz w:val="20"/>
+          <w:szCs w:val="20"/>
+        </w:rPr>
+      </w:pPr>
+      <w:r>
+        <w:rPr>
+          <w:rFonts w:asciiTheme="minorBidi" w:hAnsiTheme="minorBidi"/>
+          <w:b/>
+          <w:bCs/>
+          <w:color w:val="0000FF"/>
+          <w:sz w:val="20"/>
+          <w:szCs w:val="20"/>
+        </w:rPr>
+        <w:t>if</w:t>
+      </w:r>
+      <w:r>
+        <w:rPr>
+          <w:rFonts w:asciiTheme="minorBidi" w:hAnsiTheme="minorBidi"/>
+          <w:b/>
+          <w:bCs/>
+          <w:color w:val="000000"/>
+          <w:sz w:val="20"/>
+          <w:szCs w:val="20"/>
+        </w:rPr>
+        <w:t xml:space="preserve"> (_current &lt; _</w:t>
+      </w:r>
+      <w:proofErr w:type="spellStart"/>
+      <w:proofErr w:type="gramStart"/>
+      <w:r>
+        <w:rPr>
+          <w:rFonts w:asciiTheme="minorBidi" w:hAnsiTheme="minorBidi"/>
+          <w:b/>
+          <w:bCs/>
+          <w:color w:val="000000"/>
+          <w:sz w:val="20"/>
+          <w:szCs w:val="20"/>
+        </w:rPr>
+        <w:t>commands.Count</w:t>
+      </w:r>
+      <w:proofErr w:type="spellEnd"/>
+      <w:proofErr w:type="gramEnd"/>
+      <w:r>
+        <w:rPr>
+          <w:rFonts w:asciiTheme="minorBidi" w:hAnsiTheme="minorBidi"/>
+          <w:b/>
+          <w:bCs/>
+          <w:color w:val="000000"/>
+          <w:sz w:val="20"/>
+          <w:szCs w:val="20"/>
+        </w:rPr>
+        <w:t xml:space="preserve"> - 1){</w:t>
+      </w:r>
+    </w:p>
+    <w:p>
+      <w:pPr>
+        <w:autoSpaceDE w:val="0"/>
+        <w:autoSpaceDN w:val="0"/>
+        <w:adjustRightInd w:val="0"/>
+        <w:spacing w:after="0" w:line="240" w:lineRule="auto"/>
+        <w:rPr>
+          <w:rFonts w:asciiTheme="minorBidi" w:hAnsiTheme="minorBidi"/>
+          <w:b/>
+          <w:bCs/>
+          <w:color w:val="000000"/>
+          <w:sz w:val="20"/>
+          <w:szCs w:val="20"/>
+        </w:rPr>
+      </w:pPr>
+      <w:r>
+        <w:rPr>
+          <w:rFonts w:asciiTheme="minorBidi" w:hAnsiTheme="minorBidi"/>
+          <w:b/>
+          <w:bCs/>
+          <w:color w:val="000000"/>
+          <w:sz w:val="20"/>
+          <w:szCs w:val="20"/>
+        </w:rPr>
+        <w:t xml:space="preserve">Command </w:t>
+      </w:r>
+      <w:proofErr w:type="spellStart"/>
+      <w:r>
+        <w:rPr>
+          <w:rFonts w:asciiTheme="minorBidi" w:hAnsiTheme="minorBidi"/>
+          <w:b/>
+          <w:bCs/>
+          <w:color w:val="000000"/>
+          <w:sz w:val="20"/>
+          <w:szCs w:val="20"/>
+        </w:rPr>
+        <w:t>command</w:t>
+      </w:r>
+      <w:proofErr w:type="spellEnd"/>
+      <w:r>
+        <w:rPr>
+          <w:rFonts w:asciiTheme="minorBidi" w:hAnsiTheme="minorBidi"/>
+          <w:b/>
+          <w:bCs/>
+          <w:color w:val="000000"/>
+          <w:sz w:val="20"/>
+          <w:szCs w:val="20"/>
+        </w:rPr>
+        <w:t xml:space="preserve"> = _commands[_current++];</w:t>
+      </w:r>
+    </w:p>
+    <w:p>
+      <w:pPr>
+        <w:autoSpaceDE w:val="0"/>
+        <w:autoSpaceDN w:val="0"/>
+        <w:adjustRightInd w:val="0"/>
+        <w:spacing w:after="0" w:line="240" w:lineRule="auto"/>
+        <w:rPr>
+          <w:rFonts w:asciiTheme="minorBidi" w:hAnsiTheme="minorBidi"/>
+          <w:b/>
+          <w:bCs/>
+          <w:color w:val="000000"/>
+          <w:sz w:val="20"/>
+          <w:szCs w:val="20"/>
+        </w:rPr>
+      </w:pPr>
+      <w:proofErr w:type="spellStart"/>
+      <w:proofErr w:type="gramStart"/>
+      <w:r>
+        <w:rPr>
+          <w:rFonts w:asciiTheme="minorBidi" w:hAnsiTheme="minorBidi"/>
+          <w:b/>
+          <w:bCs/>
+          <w:color w:val="000000"/>
+          <w:sz w:val="20"/>
+          <w:szCs w:val="20"/>
+        </w:rPr>
+        <w:t>command.Execute</w:t>
+      </w:r>
+      <w:proofErr w:type="spellEnd"/>
+      <w:proofErr w:type="gramEnd"/>
+      <w:r>
+        <w:rPr>
+          <w:rFonts w:asciiTheme="minorBidi" w:hAnsiTheme="minorBidi"/>
+          <w:b/>
+          <w:bCs/>
+          <w:color w:val="000000"/>
+          <w:sz w:val="20"/>
+          <w:szCs w:val="20"/>
+        </w:rPr>
+        <w:t>();}}}</w:t>
+      </w:r>
+    </w:p>
+    <w:p>
+      <w:pPr>
+        <w:autoSpaceDE w:val="0"/>
+        <w:autoSpaceDN w:val="0"/>
+        <w:adjustRightInd w:val="0"/>
+        <w:spacing w:after="0" w:line="240" w:lineRule="auto"/>
+        <w:rPr>
+          <w:rFonts w:asciiTheme="minorBidi" w:hAnsiTheme="minorBidi"/>
+          <w:b/>
+          <w:bCs/>
+          <w:color w:val="000000"/>
+          <w:sz w:val="20"/>
+          <w:szCs w:val="20"/>
+        </w:rPr>
+      </w:pPr>
+    </w:p>
+    <w:p>
+      <w:pPr>
+        <w:autoSpaceDE w:val="0"/>
+        <w:autoSpaceDN w:val="0"/>
+        <w:adjustRightInd w:val="0"/>
+        <w:spacing w:after="0" w:line="240" w:lineRule="auto"/>
+        <w:rPr>
+          <w:rFonts w:asciiTheme="minorBidi" w:hAnsiTheme="minorBidi"/>
+          <w:b/>
+          <w:bCs/>
+          <w:color w:val="000000"/>
+          <w:sz w:val="20"/>
+          <w:szCs w:val="20"/>
+        </w:rPr>
+      </w:pPr>
+      <w:r>
+        <w:rPr>
+          <w:rFonts w:asciiTheme="minorBidi" w:hAnsiTheme="minorBidi"/>
+          <w:b/>
+          <w:bCs/>
+          <w:color w:val="0000FF"/>
+          <w:sz w:val="20"/>
+          <w:szCs w:val="20"/>
+        </w:rPr>
+        <w:t>public</w:t>
+      </w:r>
+      <w:r>
+        <w:rPr>
+          <w:rFonts w:asciiTheme="minorBidi" w:hAnsiTheme="minorBidi"/>
+          <w:b/>
+          <w:bCs/>
+          <w:color w:val="000000"/>
+          <w:sz w:val="20"/>
+          <w:szCs w:val="20"/>
+        </w:rPr>
+        <w:t xml:space="preserve"> </w:t>
+      </w:r>
+      <w:r>
+        <w:rPr>
+          <w:rFonts w:asciiTheme="minorBidi" w:hAnsiTheme="minorBidi"/>
+          <w:b/>
+          <w:bCs/>
+          <w:color w:val="0000FF"/>
+          <w:sz w:val="20"/>
+          <w:szCs w:val="20"/>
+        </w:rPr>
+        <w:t>void</w:t>
+      </w:r>
+      <w:r>
+        <w:rPr>
+          <w:rFonts w:asciiTheme="minorBidi" w:hAnsiTheme="minorBidi"/>
+          <w:b/>
+          <w:bCs/>
+          <w:color w:val="000000"/>
+          <w:sz w:val="20"/>
+          <w:szCs w:val="20"/>
+        </w:rPr>
+        <w:t xml:space="preserve"> </w:t>
+      </w:r>
+      <w:proofErr w:type="gramStart"/>
+      <w:r>
+        <w:rPr>
+          <w:rFonts w:asciiTheme="minorBidi" w:hAnsiTheme="minorBidi"/>
+          <w:b/>
+          <w:bCs/>
+          <w:color w:val="000000"/>
+          <w:sz w:val="20"/>
+          <w:szCs w:val="20"/>
+        </w:rPr>
+        <w:t>Undo(</w:t>
+      </w:r>
+      <w:proofErr w:type="gramEnd"/>
+      <w:r>
+        <w:rPr>
+          <w:rFonts w:asciiTheme="minorBidi" w:hAnsiTheme="minorBidi"/>
+          <w:b/>
+          <w:bCs/>
+          <w:color w:val="0000FF"/>
+          <w:sz w:val="20"/>
+          <w:szCs w:val="20"/>
+        </w:rPr>
+        <w:t>int</w:t>
+      </w:r>
+      <w:r>
+        <w:rPr>
+          <w:rFonts w:asciiTheme="minorBidi" w:hAnsiTheme="minorBidi"/>
+          <w:b/>
+          <w:bCs/>
+          <w:color w:val="000000"/>
+          <w:sz w:val="20"/>
+          <w:szCs w:val="20"/>
+        </w:rPr>
+        <w:t xml:space="preserve"> levels){</w:t>
+      </w:r>
+    </w:p>
+    <w:p>
+      <w:pPr>
+        <w:autoSpaceDE w:val="0"/>
+        <w:autoSpaceDN w:val="0"/>
+        <w:adjustRightInd w:val="0"/>
+        <w:spacing w:after="0" w:line="240" w:lineRule="auto"/>
+        <w:rPr>
+          <w:rFonts w:asciiTheme="minorBidi" w:hAnsiTheme="minorBidi"/>
+          <w:b/>
+          <w:bCs/>
+          <w:color w:val="000000"/>
+          <w:sz w:val="20"/>
+          <w:szCs w:val="20"/>
+        </w:rPr>
+      </w:pPr>
+      <w:proofErr w:type="spellStart"/>
+      <w:r>
+        <w:rPr>
+          <w:rFonts w:asciiTheme="minorBidi" w:hAnsiTheme="minorBidi"/>
+          <w:b/>
+          <w:bCs/>
+          <w:color w:val="000000"/>
+          <w:sz w:val="20"/>
+          <w:szCs w:val="20"/>
+        </w:rPr>
+        <w:t>Console.WriteLine</w:t>
+      </w:r>
+      <w:proofErr w:type="spellEnd"/>
+      <w:r>
+        <w:rPr>
+          <w:rFonts w:asciiTheme="minorBidi" w:hAnsiTheme="minorBidi"/>
+          <w:b/>
+          <w:bCs/>
+          <w:color w:val="000000"/>
+          <w:sz w:val="20"/>
+          <w:szCs w:val="20"/>
+        </w:rPr>
+        <w:t>(</w:t>
+      </w:r>
+      <w:r>
+        <w:rPr>
+          <w:rFonts w:asciiTheme="minorBidi" w:hAnsiTheme="minorBidi"/>
+          <w:b/>
+          <w:bCs/>
+          <w:color w:val="A31515"/>
+          <w:sz w:val="20"/>
+          <w:szCs w:val="20"/>
+        </w:rPr>
+        <w:t>"\n---- Undo {0} levels "</w:t>
+      </w:r>
+      <w:r>
+        <w:rPr>
+          <w:rFonts w:asciiTheme="minorBidi" w:hAnsiTheme="minorBidi"/>
+          <w:b/>
+          <w:bCs/>
+          <w:color w:val="000000"/>
+          <w:sz w:val="20"/>
+          <w:szCs w:val="20"/>
+        </w:rPr>
+        <w:t>, levels);</w:t>
+      </w:r>
+    </w:p>
+    <w:p>
+      <w:pPr>
+        <w:autoSpaceDE w:val="0"/>
+        <w:autoSpaceDN w:val="0"/>
+        <w:adjustRightInd w:val="0"/>
+        <w:spacing w:after="0" w:line="240" w:lineRule="auto"/>
+        <w:rPr>
+          <w:rFonts w:asciiTheme="minorBidi" w:hAnsiTheme="minorBidi"/>
+          <w:b/>
+          <w:bCs/>
+          <w:color w:val="000000"/>
+          <w:sz w:val="20"/>
+          <w:szCs w:val="20"/>
+        </w:rPr>
+      </w:pPr>
+      <w:r>
+        <w:rPr>
+          <w:rFonts w:asciiTheme="minorBidi" w:hAnsiTheme="minorBidi"/>
+          <w:b/>
+          <w:bCs/>
+          <w:color w:val="008000"/>
+          <w:sz w:val="20"/>
+          <w:szCs w:val="20"/>
+        </w:rPr>
+        <w:t>// Perform undo operations</w:t>
+      </w:r>
+    </w:p>
+    <w:p>
+      <w:pPr>
+        <w:autoSpaceDE w:val="0"/>
+        <w:autoSpaceDN w:val="0"/>
+        <w:adjustRightInd w:val="0"/>
+        <w:spacing w:after="0" w:line="240" w:lineRule="auto"/>
+        <w:rPr>
+          <w:rFonts w:asciiTheme="minorBidi" w:hAnsiTheme="minorBidi"/>
+          <w:b/>
+          <w:bCs/>
+          <w:color w:val="000000"/>
+          <w:sz w:val="20"/>
+          <w:szCs w:val="20"/>
+        </w:rPr>
+      </w:pPr>
+    </w:p>
+    <w:p>
+      <w:pPr>
+        <w:autoSpaceDE w:val="0"/>
+        <w:autoSpaceDN w:val="0"/>
+        <w:adjustRightInd w:val="0"/>
+        <w:spacing w:after="0" w:line="240" w:lineRule="auto"/>
+        <w:rPr>
+          <w:rFonts w:asciiTheme="minorBidi" w:hAnsiTheme="minorBidi"/>
+          <w:b/>
+          <w:bCs/>
+          <w:color w:val="000000"/>
+          <w:sz w:val="20"/>
+          <w:szCs w:val="20"/>
+        </w:rPr>
+      </w:pPr>
+      <w:r>
+        <w:rPr>
+          <w:rFonts w:asciiTheme="minorBidi" w:hAnsiTheme="minorBidi"/>
+          <w:b/>
+          <w:bCs/>
+          <w:color w:val="0000FF"/>
+          <w:sz w:val="20"/>
+          <w:szCs w:val="20"/>
+        </w:rPr>
+        <w:t>for</w:t>
+      </w:r>
+      <w:r>
+        <w:rPr>
+          <w:rFonts w:asciiTheme="minorBidi" w:hAnsiTheme="minorBidi"/>
+          <w:b/>
+          <w:bCs/>
+          <w:color w:val="000000"/>
+          <w:sz w:val="20"/>
+          <w:szCs w:val="20"/>
+        </w:rPr>
+        <w:t xml:space="preserve"> (</w:t>
+      </w:r>
+      <w:r>
+        <w:rPr>
+          <w:rFonts w:asciiTheme="minorBidi" w:hAnsiTheme="minorBidi"/>
+          <w:b/>
+          <w:bCs/>
+          <w:color w:val="0000FF"/>
+          <w:sz w:val="20"/>
+          <w:szCs w:val="20"/>
+        </w:rPr>
+        <w:t>int</w:t>
+      </w:r>
+      <w:r>
+        <w:rPr>
+          <w:rFonts w:asciiTheme="minorBidi" w:hAnsiTheme="minorBidi"/>
+          <w:b/>
+          <w:bCs/>
+          <w:color w:val="000000"/>
+          <w:sz w:val="20"/>
+          <w:szCs w:val="20"/>
+        </w:rPr>
+        <w:t xml:space="preserve"> </w:t>
+      </w:r>
+      <w:proofErr w:type="spellStart"/>
+      <w:r>
+        <w:rPr>
+          <w:rFonts w:asciiTheme="minorBidi" w:hAnsiTheme="minorBidi"/>
+          <w:b/>
+          <w:bCs/>
+          <w:color w:val="000000"/>
+          <w:sz w:val="20"/>
+          <w:szCs w:val="20"/>
+        </w:rPr>
+        <w:t>i</w:t>
+      </w:r>
+      <w:proofErr w:type="spellEnd"/>
+      <w:r>
+        <w:rPr>
+          <w:rFonts w:asciiTheme="minorBidi" w:hAnsiTheme="minorBidi"/>
+          <w:b/>
+          <w:bCs/>
+          <w:color w:val="000000"/>
+          <w:sz w:val="20"/>
+          <w:szCs w:val="20"/>
+        </w:rPr>
+        <w:t xml:space="preserve"> = 0; </w:t>
+      </w:r>
+      <w:proofErr w:type="spellStart"/>
+      <w:r>
+        <w:rPr>
+          <w:rFonts w:asciiTheme="minorBidi" w:hAnsiTheme="minorBidi"/>
+          <w:b/>
+          <w:bCs/>
+          <w:color w:val="000000"/>
+          <w:sz w:val="20"/>
+          <w:szCs w:val="20"/>
+        </w:rPr>
+        <w:t>i</w:t>
+      </w:r>
+      <w:proofErr w:type="spellEnd"/>
+      <w:r>
+        <w:rPr>
+          <w:rFonts w:asciiTheme="minorBidi" w:hAnsiTheme="minorBidi"/>
+          <w:b/>
+          <w:bCs/>
+          <w:color w:val="000000"/>
+          <w:sz w:val="20"/>
+          <w:szCs w:val="20"/>
+        </w:rPr>
+        <w:t xml:space="preserve"> &lt; levels; </w:t>
+      </w:r>
+      <w:proofErr w:type="spellStart"/>
+      <w:r>
+        <w:rPr>
+          <w:rFonts w:asciiTheme="minorBidi" w:hAnsiTheme="minorBidi"/>
+          <w:b/>
+          <w:bCs/>
+          <w:color w:val="000000"/>
+          <w:sz w:val="20"/>
+          <w:szCs w:val="20"/>
+        </w:rPr>
+        <w:t>i</w:t>
+      </w:r>
+      <w:proofErr w:type="spellEnd"/>
+      <w:r>
+        <w:rPr>
+          <w:rFonts w:asciiTheme="minorBidi" w:hAnsiTheme="minorBidi"/>
+          <w:b/>
+          <w:bCs/>
+          <w:color w:val="000000"/>
+          <w:sz w:val="20"/>
+          <w:szCs w:val="20"/>
+        </w:rPr>
+        <w:t>+</w:t>
+      </w:r>
+      <w:proofErr w:type="gramStart"/>
+      <w:r>
+        <w:rPr>
+          <w:rFonts w:asciiTheme="minorBidi" w:hAnsiTheme="minorBidi"/>
+          <w:b/>
+          <w:bCs/>
+          <w:color w:val="000000"/>
+          <w:sz w:val="20"/>
+          <w:szCs w:val="20"/>
+        </w:rPr>
+        <w:t>+){</w:t>
+      </w:r>
+      <w:proofErr w:type="gramEnd"/>
+    </w:p>
+    <w:p>
+      <w:pPr>
+        <w:autoSpaceDE w:val="0"/>
+        <w:autoSpaceDN w:val="0"/>
+        <w:adjustRightInd w:val="0"/>
+        <w:spacing w:after="0" w:line="240" w:lineRule="auto"/>
+        <w:rPr>
+          <w:rFonts w:asciiTheme="minorBidi" w:hAnsiTheme="minorBidi"/>
+          <w:b/>
+          <w:bCs/>
+          <w:color w:val="000000"/>
+          <w:sz w:val="20"/>
+          <w:szCs w:val="20"/>
+        </w:rPr>
+      </w:pPr>
+      <w:r>
+        <w:rPr>
+          <w:rFonts w:asciiTheme="minorBidi" w:hAnsiTheme="minorBidi"/>
+          <w:b/>
+          <w:bCs/>
+          <w:color w:val="0000FF"/>
+          <w:sz w:val="20"/>
+          <w:szCs w:val="20"/>
+        </w:rPr>
+        <w:t>if</w:t>
+      </w:r>
+      <w:r>
+        <w:rPr>
+          <w:rFonts w:asciiTheme="minorBidi" w:hAnsiTheme="minorBidi"/>
+          <w:b/>
+          <w:bCs/>
+          <w:color w:val="000000"/>
+          <w:sz w:val="20"/>
+          <w:szCs w:val="20"/>
+        </w:rPr>
+        <w:t xml:space="preserve"> (_current &gt; </w:t>
+      </w:r>
+      <w:proofErr w:type="gramStart"/>
+      <w:r>
+        <w:rPr>
+          <w:rFonts w:asciiTheme="minorBidi" w:hAnsiTheme="minorBidi"/>
+          <w:b/>
+          <w:bCs/>
+          <w:color w:val="000000"/>
+          <w:sz w:val="20"/>
+          <w:szCs w:val="20"/>
+        </w:rPr>
+        <w:t>0){</w:t>
+      </w:r>
+      <w:proofErr w:type="gramEnd"/>
+    </w:p>
+    <w:p>
+      <w:pPr>
+        <w:autoSpaceDE w:val="0"/>
+        <w:autoSpaceDN w:val="0"/>
+        <w:adjustRightInd w:val="0"/>
+        <w:spacing w:after="0" w:line="240" w:lineRule="auto"/>
+        <w:rPr>
+          <w:rFonts w:asciiTheme="minorBidi" w:hAnsiTheme="minorBidi"/>
+          <w:b/>
+          <w:bCs/>
+          <w:color w:val="000000"/>
+          <w:sz w:val="20"/>
+          <w:szCs w:val="20"/>
+        </w:rPr>
+      </w:pPr>
+      <w:r>
+        <w:rPr>
+          <w:rFonts w:asciiTheme="minorBidi" w:hAnsiTheme="minorBidi"/>
+          <w:b/>
+          <w:bCs/>
+          <w:color w:val="000000"/>
+          <w:sz w:val="20"/>
+          <w:szCs w:val="20"/>
+        </w:rPr>
+        <w:t xml:space="preserve">Command </w:t>
+      </w:r>
+      <w:proofErr w:type="spellStart"/>
+      <w:r>
+        <w:rPr>
+          <w:rFonts w:asciiTheme="minorBidi" w:hAnsiTheme="minorBidi"/>
+          <w:b/>
+          <w:bCs/>
+          <w:color w:val="000000"/>
+          <w:sz w:val="20"/>
+          <w:szCs w:val="20"/>
+        </w:rPr>
+        <w:t>command</w:t>
+      </w:r>
+      <w:proofErr w:type="spellEnd"/>
+      <w:r>
+        <w:rPr>
+          <w:rFonts w:asciiTheme="minorBidi" w:hAnsiTheme="minorBidi"/>
+          <w:b/>
+          <w:bCs/>
+          <w:color w:val="000000"/>
+          <w:sz w:val="20"/>
+          <w:szCs w:val="20"/>
+        </w:rPr>
+        <w:t xml:space="preserve"> = _</w:t>
+      </w:r>
+      <w:proofErr w:type="gramStart"/>
+      <w:r>
+        <w:rPr>
+          <w:rFonts w:asciiTheme="minorBidi" w:hAnsiTheme="minorBidi"/>
+          <w:b/>
+          <w:bCs/>
+          <w:color w:val="000000"/>
+          <w:sz w:val="20"/>
+          <w:szCs w:val="20"/>
+        </w:rPr>
+        <w:t>commands[</w:t>
+      </w:r>
+      <w:proofErr w:type="gramEnd"/>
+      <w:r>
+        <w:rPr>
+          <w:rFonts w:asciiTheme="minorBidi" w:hAnsiTheme="minorBidi"/>
+          <w:b/>
+          <w:bCs/>
+          <w:color w:val="000000"/>
+          <w:sz w:val="20"/>
+          <w:szCs w:val="20"/>
+        </w:rPr>
+        <w:t xml:space="preserve">--_current] </w:t>
+      </w:r>
+      <w:r>
+        <w:rPr>
+          <w:rFonts w:asciiTheme="minorBidi" w:hAnsiTheme="minorBidi"/>
+          <w:b/>
+          <w:bCs/>
+          <w:color w:val="0000FF"/>
+          <w:sz w:val="20"/>
+          <w:szCs w:val="20"/>
+        </w:rPr>
+        <w:t>as</w:t>
+      </w:r>
+      <w:r>
+        <w:rPr>
+          <w:rFonts w:asciiTheme="minorBidi" w:hAnsiTheme="minorBidi"/>
+          <w:b/>
+          <w:bCs/>
+          <w:color w:val="000000"/>
+          <w:sz w:val="20"/>
+          <w:szCs w:val="20"/>
+        </w:rPr>
+        <w:t xml:space="preserve"> Command;</w:t>
+      </w:r>
+    </w:p>
+    <w:p>
+      <w:pPr>
+        <w:autoSpaceDE w:val="0"/>
+        <w:autoSpaceDN w:val="0"/>
+        <w:adjustRightInd w:val="0"/>
+        <w:spacing w:after="0" w:line="240" w:lineRule="auto"/>
+        <w:rPr>
+          <w:rFonts w:asciiTheme="minorBidi" w:hAnsiTheme="minorBidi"/>
+          <w:b/>
+          <w:bCs/>
+          <w:color w:val="000000"/>
+          <w:sz w:val="20"/>
+          <w:szCs w:val="20"/>
+        </w:rPr>
+      </w:pPr>
+      <w:proofErr w:type="spellStart"/>
+      <w:proofErr w:type="gramStart"/>
+      <w:r>
+        <w:rPr>
+          <w:rFonts w:asciiTheme="minorBidi" w:hAnsiTheme="minorBidi"/>
+          <w:b/>
+          <w:bCs/>
+          <w:color w:val="000000"/>
+          <w:sz w:val="20"/>
+          <w:szCs w:val="20"/>
+        </w:rPr>
+        <w:t>command.UnExecute</w:t>
+      </w:r>
+      <w:proofErr w:type="spellEnd"/>
+      <w:proofErr w:type="gramEnd"/>
+      <w:r>
+        <w:rPr>
+          <w:rFonts w:asciiTheme="minorBidi" w:hAnsiTheme="minorBidi"/>
+          <w:b/>
+          <w:bCs/>
+          <w:color w:val="000000"/>
+          <w:sz w:val="20"/>
+          <w:szCs w:val="20"/>
+        </w:rPr>
+        <w:t>();}}}</w:t>
+      </w:r>
+    </w:p>
+    <w:p>
+      <w:pPr>
+        <w:autoSpaceDE w:val="0"/>
+        <w:autoSpaceDN w:val="0"/>
+        <w:adjustRightInd w:val="0"/>
+        <w:spacing w:after="0" w:line="240" w:lineRule="auto"/>
+        <w:rPr>
+          <w:rFonts w:asciiTheme="minorBidi" w:hAnsiTheme="minorBidi"/>
+          <w:b/>
+          <w:bCs/>
+          <w:color w:val="000000"/>
+          <w:sz w:val="20"/>
+          <w:szCs w:val="20"/>
+        </w:rPr>
+      </w:pPr>
+    </w:p>
+    <w:p>
+      <w:pPr>
+        <w:autoSpaceDE w:val="0"/>
+        <w:autoSpaceDN w:val="0"/>
+        <w:adjustRightInd w:val="0"/>
+        <w:spacing w:after="0" w:line="240" w:lineRule="auto"/>
+        <w:rPr>
+          <w:rFonts w:asciiTheme="minorBidi" w:hAnsiTheme="minorBidi"/>
+          <w:b/>
+          <w:bCs/>
+          <w:color w:val="000000"/>
+          <w:sz w:val="20"/>
+          <w:szCs w:val="20"/>
+        </w:rPr>
+      </w:pPr>
+      <w:r>
+        <w:rPr>
+          <w:rFonts w:asciiTheme="minorBidi" w:hAnsiTheme="minorBidi"/>
+          <w:b/>
+          <w:bCs/>
+          <w:color w:val="0000FF"/>
+          <w:sz w:val="20"/>
+          <w:szCs w:val="20"/>
+        </w:rPr>
+        <w:t>public</w:t>
+      </w:r>
+      <w:r>
+        <w:rPr>
+          <w:rFonts w:asciiTheme="minorBidi" w:hAnsiTheme="minorBidi"/>
+          <w:b/>
+          <w:bCs/>
+          <w:color w:val="000000"/>
+          <w:sz w:val="20"/>
+          <w:szCs w:val="20"/>
+        </w:rPr>
+        <w:t xml:space="preserve"> </w:t>
+      </w:r>
+      <w:r>
+        <w:rPr>
+          <w:rFonts w:asciiTheme="minorBidi" w:hAnsiTheme="minorBidi"/>
+          <w:b/>
+          <w:bCs/>
+          <w:color w:val="0000FF"/>
+          <w:sz w:val="20"/>
+          <w:szCs w:val="20"/>
+        </w:rPr>
+        <w:t>void</w:t>
+      </w:r>
+      <w:r>
+        <w:rPr>
+          <w:rFonts w:asciiTheme="minorBidi" w:hAnsiTheme="minorBidi"/>
+          <w:b/>
+          <w:bCs/>
+          <w:color w:val="000000"/>
+          <w:sz w:val="20"/>
+          <w:szCs w:val="20"/>
+        </w:rPr>
+        <w:t xml:space="preserve"> </w:t>
+      </w:r>
+      <w:proofErr w:type="gramStart"/>
+      <w:r>
+        <w:rPr>
+          <w:rFonts w:asciiTheme="minorBidi" w:hAnsiTheme="minorBidi"/>
+          <w:b/>
+          <w:bCs/>
+          <w:color w:val="000000"/>
+          <w:sz w:val="20"/>
+          <w:szCs w:val="20"/>
+        </w:rPr>
+        <w:t>Compute(</w:t>
+      </w:r>
+      <w:proofErr w:type="gramEnd"/>
+      <w:r>
+        <w:rPr>
+          <w:rFonts w:asciiTheme="minorBidi" w:hAnsiTheme="minorBidi"/>
+          <w:b/>
+          <w:bCs/>
+          <w:color w:val="0000FF"/>
+          <w:sz w:val="20"/>
+          <w:szCs w:val="20"/>
+        </w:rPr>
+        <w:t>char</w:t>
+      </w:r>
+      <w:r>
+        <w:rPr>
+          <w:rFonts w:asciiTheme="minorBidi" w:hAnsiTheme="minorBidi"/>
+          <w:b/>
+          <w:bCs/>
+          <w:color w:val="000000"/>
+          <w:sz w:val="20"/>
+          <w:szCs w:val="20"/>
+        </w:rPr>
+        <w:t xml:space="preserve"> @operator, </w:t>
+      </w:r>
+      <w:r>
+        <w:rPr>
+          <w:rFonts w:asciiTheme="minorBidi" w:hAnsiTheme="minorBidi"/>
+          <w:b/>
+          <w:bCs/>
+          <w:color w:val="0000FF"/>
+          <w:sz w:val="20"/>
+          <w:szCs w:val="20"/>
+        </w:rPr>
+        <w:t>int</w:t>
+      </w:r>
+      <w:r>
+        <w:rPr>
+          <w:rFonts w:asciiTheme="minorBidi" w:hAnsiTheme="minorBidi"/>
+          <w:b/>
+          <w:bCs/>
+          <w:color w:val="000000"/>
+          <w:sz w:val="20"/>
+          <w:szCs w:val="20"/>
+        </w:rPr>
+        <w:t xml:space="preserve"> operand){</w:t>
+      </w:r>
+    </w:p>
+    <w:p>
+      <w:pPr>
+        <w:autoSpaceDE w:val="0"/>
+        <w:autoSpaceDN w:val="0"/>
+        <w:adjustRightInd w:val="0"/>
+        <w:spacing w:after="0" w:line="240" w:lineRule="auto"/>
+        <w:rPr>
+          <w:rFonts w:asciiTheme="minorBidi" w:hAnsiTheme="minorBidi"/>
+          <w:b/>
+          <w:bCs/>
+          <w:color w:val="000000"/>
+          <w:sz w:val="20"/>
+          <w:szCs w:val="20"/>
+        </w:rPr>
+      </w:pPr>
+      <w:r>
+        <w:rPr>
+          <w:rFonts w:asciiTheme="minorBidi" w:hAnsiTheme="minorBidi"/>
+          <w:b/>
+          <w:bCs/>
+          <w:color w:val="008000"/>
+          <w:sz w:val="20"/>
+          <w:szCs w:val="20"/>
+        </w:rPr>
+        <w:t>// Create command operation and execute it</w:t>
+      </w:r>
+    </w:p>
+    <w:p>
+      <w:pPr>
+        <w:autoSpaceDE w:val="0"/>
+        <w:autoSpaceDN w:val="0"/>
+        <w:adjustRightInd w:val="0"/>
+        <w:spacing w:after="0" w:line="240" w:lineRule="auto"/>
+        <w:rPr>
+          <w:rFonts w:asciiTheme="minorBidi" w:hAnsiTheme="minorBidi"/>
+          <w:b/>
+          <w:bCs/>
+          <w:color w:val="000000"/>
+          <w:sz w:val="20"/>
+          <w:szCs w:val="20"/>
+        </w:rPr>
+      </w:pPr>
+    </w:p>
+    <w:p>
+      <w:pPr>
+        <w:autoSpaceDE w:val="0"/>
+        <w:autoSpaceDN w:val="0"/>
+        <w:adjustRightInd w:val="0"/>
+        <w:spacing w:after="0" w:line="240" w:lineRule="auto"/>
+        <w:rPr>
+          <w:rFonts w:asciiTheme="minorBidi" w:hAnsiTheme="minorBidi"/>
+          <w:b/>
+          <w:bCs/>
+          <w:color w:val="000000"/>
+          <w:sz w:val="20"/>
+          <w:szCs w:val="20"/>
+        </w:rPr>
+      </w:pPr>
+      <w:r>
+        <w:rPr>
+          <w:rFonts w:asciiTheme="minorBidi" w:hAnsiTheme="minorBidi"/>
+          <w:b/>
+          <w:bCs/>
+          <w:color w:val="000000"/>
+          <w:sz w:val="20"/>
+          <w:szCs w:val="20"/>
+        </w:rPr>
+        <w:t xml:space="preserve">Command </w:t>
+      </w:r>
+      <w:proofErr w:type="spellStart"/>
+      <w:r>
+        <w:rPr>
+          <w:rFonts w:asciiTheme="minorBidi" w:hAnsiTheme="minorBidi"/>
+          <w:b/>
+          <w:bCs/>
+          <w:color w:val="000000"/>
+          <w:sz w:val="20"/>
+          <w:szCs w:val="20"/>
+        </w:rPr>
+        <w:t>command</w:t>
+      </w:r>
+      <w:proofErr w:type="spellEnd"/>
+      <w:r>
+        <w:rPr>
+          <w:rFonts w:asciiTheme="minorBidi" w:hAnsiTheme="minorBidi"/>
+          <w:b/>
+          <w:bCs/>
+          <w:color w:val="000000"/>
+          <w:sz w:val="20"/>
+          <w:szCs w:val="20"/>
+        </w:rPr>
+        <w:t xml:space="preserve"> = </w:t>
+      </w:r>
+      <w:r>
+        <w:rPr>
+          <w:rFonts w:asciiTheme="minorBidi" w:hAnsiTheme="minorBidi"/>
+          <w:b/>
+          <w:bCs/>
+          <w:color w:val="0000FF"/>
+          <w:sz w:val="20"/>
+          <w:szCs w:val="20"/>
+        </w:rPr>
+        <w:t>new</w:t>
+      </w:r>
+      <w:r>
+        <w:rPr>
+          <w:rFonts w:asciiTheme="minorBidi" w:hAnsiTheme="minorBidi"/>
+          <w:b/>
+          <w:bCs/>
+          <w:color w:val="000000"/>
+          <w:sz w:val="20"/>
+          <w:szCs w:val="20"/>
+        </w:rPr>
+        <w:t xml:space="preserve"> </w:t>
+      </w:r>
+      <w:proofErr w:type="spellStart"/>
+      <w:proofErr w:type="gramStart"/>
+      <w:r>
+        <w:rPr>
+          <w:rFonts w:asciiTheme="minorBidi" w:hAnsiTheme="minorBidi"/>
+          <w:b/>
+          <w:bCs/>
+          <w:color w:val="000000"/>
+          <w:sz w:val="20"/>
+          <w:szCs w:val="20"/>
+        </w:rPr>
+        <w:t>CalculatorCommand</w:t>
+      </w:r>
+      <w:proofErr w:type="spellEnd"/>
+      <w:r>
+        <w:rPr>
+          <w:rFonts w:asciiTheme="minorBidi" w:hAnsiTheme="minorBidi"/>
+          <w:b/>
+          <w:bCs/>
+          <w:color w:val="000000"/>
+          <w:sz w:val="20"/>
+          <w:szCs w:val="20"/>
+        </w:rPr>
+        <w:t>(</w:t>
+      </w:r>
+      <w:proofErr w:type="gramEnd"/>
+    </w:p>
+    <w:p>
+      <w:pPr>
+        <w:autoSpaceDE w:val="0"/>
+        <w:autoSpaceDN w:val="0"/>
+        <w:adjustRightInd w:val="0"/>
+        <w:spacing w:after="0" w:line="240" w:lineRule="auto"/>
+        <w:rPr>
+          <w:rFonts w:asciiTheme="minorBidi" w:hAnsiTheme="minorBidi"/>
+          <w:b/>
+          <w:bCs/>
+          <w:color w:val="000000"/>
+          <w:sz w:val="20"/>
+          <w:szCs w:val="20"/>
+        </w:rPr>
+      </w:pPr>
+      <w:r>
+        <w:rPr>
+          <w:rFonts w:asciiTheme="minorBidi" w:hAnsiTheme="minorBidi"/>
+          <w:b/>
+          <w:bCs/>
+          <w:color w:val="000000"/>
+          <w:sz w:val="20"/>
+          <w:szCs w:val="20"/>
+        </w:rPr>
+        <w:t>_calculator, @operator, operand);</w:t>
+      </w:r>
+    </w:p>
+    <w:p>
+      <w:pPr>
+        <w:autoSpaceDE w:val="0"/>
+        <w:autoSpaceDN w:val="0"/>
+        <w:adjustRightInd w:val="0"/>
+        <w:spacing w:after="0" w:line="240" w:lineRule="auto"/>
+        <w:rPr>
+          <w:rFonts w:asciiTheme="minorBidi" w:hAnsiTheme="minorBidi"/>
+          <w:b/>
+          <w:bCs/>
+          <w:color w:val="000000"/>
+          <w:sz w:val="20"/>
+          <w:szCs w:val="20"/>
+        </w:rPr>
+      </w:pPr>
+      <w:proofErr w:type="spellStart"/>
+      <w:proofErr w:type="gramStart"/>
+      <w:r>
+        <w:rPr>
+          <w:rFonts w:asciiTheme="minorBidi" w:hAnsiTheme="minorBidi"/>
+          <w:b/>
+          <w:bCs/>
+          <w:color w:val="000000"/>
+          <w:sz w:val="20"/>
+          <w:szCs w:val="20"/>
+        </w:rPr>
+        <w:t>command.Execute</w:t>
+      </w:r>
+      <w:proofErr w:type="spellEnd"/>
+      <w:proofErr w:type="gramEnd"/>
+      <w:r>
+        <w:rPr>
+          <w:rFonts w:asciiTheme="minorBidi" w:hAnsiTheme="minorBidi"/>
+          <w:b/>
+          <w:bCs/>
+          <w:color w:val="000000"/>
+          <w:sz w:val="20"/>
+          <w:szCs w:val="20"/>
+        </w:rPr>
+        <w:t>();</w:t>
+      </w:r>
+    </w:p>
+    <w:p>
+      <w:pPr>
+        <w:autoSpaceDE w:val="0"/>
+        <w:autoSpaceDN w:val="0"/>
+        <w:adjustRightInd w:val="0"/>
+        <w:spacing w:after="0" w:line="240" w:lineRule="auto"/>
+        <w:rPr>
+          <w:rFonts w:asciiTheme="minorBidi" w:hAnsiTheme="minorBidi"/>
+          <w:b/>
+          <w:bCs/>
+          <w:color w:val="000000"/>
+          <w:sz w:val="20"/>
+          <w:szCs w:val="20"/>
+        </w:rPr>
+      </w:pPr>
+    </w:p>
+    <w:p>
+      <w:pPr>
+        <w:autoSpaceDE w:val="0"/>
+        <w:autoSpaceDN w:val="0"/>
+        <w:adjustRightInd w:val="0"/>
+        <w:spacing w:after="0" w:line="240" w:lineRule="auto"/>
+        <w:rPr>
+          <w:rFonts w:asciiTheme="minorBidi" w:hAnsiTheme="minorBidi"/>
+          <w:b/>
+          <w:bCs/>
+          <w:color w:val="000000"/>
+          <w:sz w:val="20"/>
+          <w:szCs w:val="20"/>
+        </w:rPr>
+      </w:pPr>
+      <w:r>
+        <w:rPr>
+          <w:rFonts w:asciiTheme="minorBidi" w:hAnsiTheme="minorBidi"/>
+          <w:b/>
+          <w:bCs/>
+          <w:color w:val="008000"/>
+          <w:sz w:val="20"/>
+          <w:szCs w:val="20"/>
+        </w:rPr>
+        <w:t>// Add command to undo list</w:t>
+      </w:r>
+    </w:p>
+    <w:p>
+      <w:pPr>
+        <w:autoSpaceDE w:val="0"/>
+        <w:autoSpaceDN w:val="0"/>
+        <w:adjustRightInd w:val="0"/>
+        <w:spacing w:after="0" w:line="240" w:lineRule="auto"/>
+        <w:rPr>
+          <w:rFonts w:asciiTheme="minorBidi" w:hAnsiTheme="minorBidi"/>
+          <w:b/>
+          <w:bCs/>
+          <w:color w:val="000000"/>
+          <w:sz w:val="20"/>
+          <w:szCs w:val="20"/>
+        </w:rPr>
+      </w:pPr>
+    </w:p>
+    <w:p>
+      <w:pPr>
+        <w:autoSpaceDE w:val="0"/>
+        <w:autoSpaceDN w:val="0"/>
+        <w:adjustRightInd w:val="0"/>
+        <w:spacing w:after="0" w:line="240" w:lineRule="auto"/>
+        <w:rPr>
+          <w:rFonts w:asciiTheme="minorBidi" w:hAnsiTheme="minorBidi"/>
+          <w:b/>
+          <w:bCs/>
+          <w:color w:val="000000"/>
+          <w:sz w:val="20"/>
+          <w:szCs w:val="20"/>
+        </w:rPr>
+      </w:pPr>
+      <w:r>
+        <w:rPr>
+          <w:rFonts w:asciiTheme="minorBidi" w:hAnsiTheme="minorBidi"/>
+          <w:b/>
+          <w:bCs/>
+          <w:color w:val="000000"/>
+          <w:sz w:val="20"/>
+          <w:szCs w:val="20"/>
+        </w:rPr>
+        <w:t>_</w:t>
+      </w:r>
+      <w:proofErr w:type="spellStart"/>
+      <w:proofErr w:type="gramStart"/>
+      <w:r>
+        <w:rPr>
+          <w:rFonts w:asciiTheme="minorBidi" w:hAnsiTheme="minorBidi"/>
+          <w:b/>
+          <w:bCs/>
+          <w:color w:val="000000"/>
+          <w:sz w:val="20"/>
+          <w:szCs w:val="20"/>
+        </w:rPr>
+        <w:t>commands.Add</w:t>
+      </w:r>
+      <w:proofErr w:type="spellEnd"/>
+      <w:proofErr w:type="gramEnd"/>
+      <w:r>
+        <w:rPr>
+          <w:rFonts w:asciiTheme="minorBidi" w:hAnsiTheme="minorBidi"/>
+          <w:b/>
+          <w:bCs/>
+          <w:color w:val="000000"/>
+          <w:sz w:val="20"/>
+          <w:szCs w:val="20"/>
+        </w:rPr>
+        <w:t>(command);</w:t>
+      </w:r>
+    </w:p>
+    <w:p>
+      <w:pPr>
+        <w:autoSpaceDE w:val="0"/>
+        <w:autoSpaceDN w:val="0"/>
+        <w:adjustRightInd w:val="0"/>
+        <w:spacing w:after="0" w:line="240" w:lineRule="auto"/>
+        <w:rPr>
+          <w:rFonts w:asciiTheme="minorBidi" w:hAnsiTheme="minorBidi"/>
+          <w:b/>
+          <w:bCs/>
+          <w:color w:val="000000"/>
+          <w:sz w:val="20"/>
+          <w:szCs w:val="20"/>
+        </w:rPr>
+      </w:pPr>
+      <w:r>
+        <w:rPr>
+          <w:rFonts w:asciiTheme="minorBidi" w:hAnsiTheme="minorBidi"/>
+          <w:b/>
+          <w:bCs/>
+          <w:color w:val="000000"/>
+          <w:sz w:val="20"/>
+          <w:szCs w:val="20"/>
+        </w:rPr>
+        <w:t>_current++;}}}</w:t>
+      </w:r>
+    </w:p>
+    <w:p>
+      <w:pPr>
+        <w:rPr>
+          <w:rFonts w:asciiTheme="minorBidi" w:hAnsiTheme="minorBidi"/>
+          <w:b/>
+          <w:bCs/>
+          <w:sz w:val="20"/>
+          <w:szCs w:val="20"/>
+        </w:rPr>
+      </w:pPr>
+    </w:p>
+    <w:p>
+      <w:pPr>
+        <w:rPr>
+          <w:rFonts w:asciiTheme="minorBidi" w:hAnsiTheme="minorBidi"/>
+          <w:b/>
+          <w:bCs/>
+          <w:sz w:val="20"/>
+          <w:szCs w:val="20"/>
+        </w:rPr>
+      </w:pPr>
+    </w:p>
+    <w:p>
+      <w:pPr>
+        <w:rPr>
+          <w:rFonts w:asciiTheme="minorBidi" w:hAnsiTheme="minorBidi"/>
+          <w:b/>
+          <w:bCs/>
+          <w:sz w:val="20"/>
+          <w:szCs w:val="20"/>
+        </w:rPr>
+      </w:pPr>
+    </w:p>
+    <w:p>
+      <w:pPr>
+        <w:rPr>
+          <w:rFonts w:asciiTheme="minorBidi" w:hAnsiTheme="minorBidi"/>
+          <w:b/>
+          <w:bCs/>
+          <w:sz w:val="20"/>
+          <w:szCs w:val="20"/>
+        </w:rPr>
+      </w:pPr>
+    </w:p>
+    <w:p>
+      <w:pPr>
+        <w:autoSpaceDE w:val="0"/>
+        <w:autoSpaceDN w:val="0"/>
+        <w:adjustRightInd w:val="0"/>
+        <w:spacing w:after="0" w:line="240" w:lineRule="auto"/>
+        <w:rPr>
+          <w:rFonts w:asciiTheme="minorBidi" w:hAnsiTheme="minorBidi"/>
+          <w:b/>
+          <w:bCs/>
+          <w:color w:val="000000"/>
+          <w:sz w:val="20"/>
+          <w:szCs w:val="20"/>
+        </w:rPr>
+      </w:pPr>
+      <w:r>
+        <w:rPr>
+          <w:rFonts w:asciiTheme="minorBidi" w:hAnsiTheme="minorBidi"/>
+          <w:b/>
+          <w:bCs/>
+          <w:color w:val="0000FF"/>
+          <w:sz w:val="20"/>
+          <w:szCs w:val="20"/>
+        </w:rPr>
+        <w:t>using</w:t>
+      </w:r>
+      <w:r>
+        <w:rPr>
+          <w:rFonts w:asciiTheme="minorBidi" w:hAnsiTheme="minorBidi"/>
+          <w:b/>
+          <w:bCs/>
+          <w:color w:val="000000"/>
+          <w:sz w:val="20"/>
+          <w:szCs w:val="20"/>
+        </w:rPr>
+        <w:t xml:space="preserve"> System;</w:t>
+      </w:r>
+    </w:p>
+    <w:p>
+      <w:pPr>
+        <w:autoSpaceDE w:val="0"/>
+        <w:autoSpaceDN w:val="0"/>
+        <w:adjustRightInd w:val="0"/>
+        <w:spacing w:after="0" w:line="240" w:lineRule="auto"/>
+        <w:rPr>
+          <w:rFonts w:asciiTheme="minorBidi" w:hAnsiTheme="minorBidi"/>
+          <w:b/>
+          <w:bCs/>
+          <w:color w:val="000000"/>
+          <w:sz w:val="20"/>
+          <w:szCs w:val="20"/>
+        </w:rPr>
+      </w:pPr>
+      <w:r>
+        <w:rPr>
+          <w:rFonts w:asciiTheme="minorBidi" w:hAnsiTheme="minorBidi"/>
+          <w:b/>
+          <w:bCs/>
+          <w:color w:val="0000FF"/>
+          <w:sz w:val="20"/>
+          <w:szCs w:val="20"/>
+        </w:rPr>
+        <w:t>namespace</w:t>
+      </w:r>
+      <w:r>
+        <w:rPr>
+          <w:rFonts w:asciiTheme="minorBidi" w:hAnsiTheme="minorBidi"/>
+          <w:b/>
+          <w:bCs/>
+          <w:color w:val="000000"/>
+          <w:sz w:val="20"/>
+          <w:szCs w:val="20"/>
+        </w:rPr>
+        <w:t xml:space="preserve"> DoFactoryCommandPattern2</w:t>
+      </w:r>
+      <w:proofErr w:type="gramStart"/>
+      <w:r>
+        <w:rPr>
+          <w:rFonts w:asciiTheme="minorBidi" w:hAnsiTheme="minorBidi"/>
+          <w:b/>
+          <w:bCs/>
+          <w:color w:val="000000"/>
+          <w:sz w:val="20"/>
+          <w:szCs w:val="20"/>
+        </w:rPr>
+        <w:t>Pro{</w:t>
+      </w:r>
+      <w:proofErr w:type="gramEnd"/>
+    </w:p>
+    <w:p>
+      <w:pPr>
+        <w:autoSpaceDE w:val="0"/>
+        <w:autoSpaceDN w:val="0"/>
+        <w:adjustRightInd w:val="0"/>
+        <w:spacing w:after="0" w:line="240" w:lineRule="auto"/>
+        <w:rPr>
+          <w:rFonts w:asciiTheme="minorBidi" w:hAnsiTheme="minorBidi"/>
+          <w:b/>
+          <w:bCs/>
+          <w:color w:val="000000"/>
+          <w:sz w:val="20"/>
+          <w:szCs w:val="20"/>
+        </w:rPr>
+      </w:pPr>
+      <w:r>
+        <w:rPr>
+          <w:rFonts w:asciiTheme="minorBidi" w:hAnsiTheme="minorBidi"/>
+          <w:b/>
+          <w:bCs/>
+          <w:color w:val="0000FF"/>
+          <w:sz w:val="20"/>
+          <w:szCs w:val="20"/>
+        </w:rPr>
+        <w:t>class</w:t>
+      </w:r>
+      <w:r>
+        <w:rPr>
+          <w:rFonts w:asciiTheme="minorBidi" w:hAnsiTheme="minorBidi"/>
+          <w:b/>
+          <w:bCs/>
+          <w:color w:val="000000"/>
+          <w:sz w:val="20"/>
+          <w:szCs w:val="20"/>
+        </w:rPr>
+        <w:t xml:space="preserve"> </w:t>
+      </w:r>
+      <w:proofErr w:type="gramStart"/>
+      <w:r>
+        <w:rPr>
+          <w:rFonts w:asciiTheme="minorBidi" w:hAnsiTheme="minorBidi"/>
+          <w:b/>
+          <w:bCs/>
+          <w:color w:val="2B91AF"/>
+          <w:sz w:val="20"/>
+          <w:szCs w:val="20"/>
+        </w:rPr>
+        <w:t>Program</w:t>
+      </w:r>
+      <w:r>
+        <w:rPr>
+          <w:rFonts w:asciiTheme="minorBidi" w:hAnsiTheme="minorBidi"/>
+          <w:b/>
+          <w:bCs/>
+          <w:color w:val="000000"/>
+          <w:sz w:val="20"/>
+          <w:szCs w:val="20"/>
+        </w:rPr>
+        <w:t>{</w:t>
+      </w:r>
+      <w:proofErr w:type="gramEnd"/>
+    </w:p>
+    <w:p>
+      <w:pPr>
+        <w:autoSpaceDE w:val="0"/>
+        <w:autoSpaceDN w:val="0"/>
+        <w:adjustRightInd w:val="0"/>
+        <w:spacing w:after="0" w:line="240" w:lineRule="auto"/>
+        <w:rPr>
+          <w:rFonts w:asciiTheme="minorBidi" w:hAnsiTheme="minorBidi"/>
+          <w:b/>
+          <w:bCs/>
+          <w:color w:val="000000"/>
+          <w:sz w:val="20"/>
+          <w:szCs w:val="20"/>
+        </w:rPr>
+      </w:pPr>
+      <w:r>
+        <w:rPr>
+          <w:rFonts w:asciiTheme="minorBidi" w:hAnsiTheme="minorBidi"/>
+          <w:b/>
+          <w:bCs/>
+          <w:color w:val="0000FF"/>
+          <w:sz w:val="20"/>
+          <w:szCs w:val="20"/>
+        </w:rPr>
+        <w:t>static</w:t>
+      </w:r>
+      <w:r>
+        <w:rPr>
+          <w:rFonts w:asciiTheme="minorBidi" w:hAnsiTheme="minorBidi"/>
+          <w:b/>
+          <w:bCs/>
+          <w:color w:val="000000"/>
+          <w:sz w:val="20"/>
+          <w:szCs w:val="20"/>
+        </w:rPr>
+        <w:t xml:space="preserve"> </w:t>
+      </w:r>
+      <w:r>
+        <w:rPr>
+          <w:rFonts w:asciiTheme="minorBidi" w:hAnsiTheme="minorBidi"/>
+          <w:b/>
+          <w:bCs/>
+          <w:color w:val="0000FF"/>
+          <w:sz w:val="20"/>
+          <w:szCs w:val="20"/>
+        </w:rPr>
+        <w:t>void</w:t>
+      </w:r>
+      <w:r>
+        <w:rPr>
+          <w:rFonts w:asciiTheme="minorBidi" w:hAnsiTheme="minorBidi"/>
+          <w:b/>
+          <w:bCs/>
+          <w:color w:val="000000"/>
+          <w:sz w:val="20"/>
+          <w:szCs w:val="20"/>
+        </w:rPr>
+        <w:t xml:space="preserve"> Main(</w:t>
+      </w:r>
+      <w:proofErr w:type="gramStart"/>
+      <w:r>
+        <w:rPr>
+          <w:rFonts w:asciiTheme="minorBidi" w:hAnsiTheme="minorBidi"/>
+          <w:b/>
+          <w:bCs/>
+          <w:color w:val="0000FF"/>
+          <w:sz w:val="20"/>
+          <w:szCs w:val="20"/>
+        </w:rPr>
+        <w:t>string</w:t>
+      </w:r>
+      <w:r>
+        <w:rPr>
+          <w:rFonts w:asciiTheme="minorBidi" w:hAnsiTheme="minorBidi"/>
+          <w:b/>
+          <w:bCs/>
+          <w:color w:val="000000"/>
+          <w:sz w:val="20"/>
+          <w:szCs w:val="20"/>
+        </w:rPr>
+        <w:t>[</w:t>
+      </w:r>
+      <w:proofErr w:type="gramEnd"/>
+      <w:r>
+        <w:rPr>
+          <w:rFonts w:asciiTheme="minorBidi" w:hAnsiTheme="minorBidi"/>
+          <w:b/>
+          <w:bCs/>
+          <w:color w:val="000000"/>
+          <w:sz w:val="20"/>
+          <w:szCs w:val="20"/>
+        </w:rPr>
+        <w:t xml:space="preserve">] </w:t>
+      </w:r>
+      <w:proofErr w:type="spellStart"/>
+      <w:r>
+        <w:rPr>
+          <w:rFonts w:asciiTheme="minorBidi" w:hAnsiTheme="minorBidi"/>
+          <w:b/>
+          <w:bCs/>
+          <w:color w:val="000000"/>
+          <w:sz w:val="20"/>
+          <w:szCs w:val="20"/>
+        </w:rPr>
+        <w:t>args</w:t>
+      </w:r>
+      <w:proofErr w:type="spellEnd"/>
+      <w:r>
+        <w:rPr>
+          <w:rFonts w:asciiTheme="minorBidi" w:hAnsiTheme="minorBidi"/>
+          <w:b/>
+          <w:bCs/>
+          <w:color w:val="000000"/>
+          <w:sz w:val="20"/>
+          <w:szCs w:val="20"/>
+        </w:rPr>
+        <w:t>){</w:t>
+      </w:r>
+    </w:p>
+    <w:p>
+      <w:pPr>
+        <w:autoSpaceDE w:val="0"/>
+        <w:autoSpaceDN w:val="0"/>
+        <w:adjustRightInd w:val="0"/>
+        <w:spacing w:after="0" w:line="240" w:lineRule="auto"/>
+        <w:rPr>
+          <w:rFonts w:asciiTheme="minorBidi" w:hAnsiTheme="minorBidi"/>
+          <w:b/>
+          <w:bCs/>
+          <w:color w:val="000000"/>
+          <w:sz w:val="20"/>
+          <w:szCs w:val="20"/>
+        </w:rPr>
+      </w:pPr>
+      <w:r>
+        <w:rPr>
+          <w:rFonts w:asciiTheme="minorBidi" w:hAnsiTheme="minorBidi"/>
+          <w:b/>
+          <w:bCs/>
+          <w:color w:val="008000"/>
+          <w:sz w:val="20"/>
+          <w:szCs w:val="20"/>
+        </w:rPr>
+        <w:t>// Create user and let her compute</w:t>
+      </w:r>
+    </w:p>
+    <w:p>
+      <w:pPr>
+        <w:autoSpaceDE w:val="0"/>
+        <w:autoSpaceDN w:val="0"/>
+        <w:adjustRightInd w:val="0"/>
+        <w:spacing w:after="0" w:line="240" w:lineRule="auto"/>
+        <w:rPr>
+          <w:rFonts w:asciiTheme="minorBidi" w:hAnsiTheme="minorBidi"/>
+          <w:b/>
+          <w:bCs/>
+          <w:color w:val="000000"/>
+          <w:sz w:val="20"/>
+          <w:szCs w:val="20"/>
+        </w:rPr>
+      </w:pPr>
+      <w:r>
+        <w:rPr>
+          <w:rFonts w:asciiTheme="minorBidi" w:hAnsiTheme="minorBidi"/>
+          <w:b/>
+          <w:bCs/>
+          <w:color w:val="000000"/>
+          <w:sz w:val="20"/>
+          <w:szCs w:val="20"/>
+        </w:rPr>
+        <w:t xml:space="preserve">User </w:t>
+      </w:r>
+      <w:proofErr w:type="spellStart"/>
+      <w:r>
+        <w:rPr>
+          <w:rFonts w:asciiTheme="minorBidi" w:hAnsiTheme="minorBidi"/>
+          <w:b/>
+          <w:bCs/>
+          <w:color w:val="000000"/>
+          <w:sz w:val="20"/>
+          <w:szCs w:val="20"/>
+        </w:rPr>
+        <w:t>user</w:t>
+      </w:r>
+      <w:proofErr w:type="spellEnd"/>
+      <w:r>
+        <w:rPr>
+          <w:rFonts w:asciiTheme="minorBidi" w:hAnsiTheme="minorBidi"/>
+          <w:b/>
+          <w:bCs/>
+          <w:color w:val="000000"/>
+          <w:sz w:val="20"/>
+          <w:szCs w:val="20"/>
+        </w:rPr>
+        <w:t xml:space="preserve"> = </w:t>
+      </w:r>
+      <w:r>
+        <w:rPr>
+          <w:rFonts w:asciiTheme="minorBidi" w:hAnsiTheme="minorBidi"/>
+          <w:b/>
+          <w:bCs/>
+          <w:color w:val="0000FF"/>
+          <w:sz w:val="20"/>
+          <w:szCs w:val="20"/>
+        </w:rPr>
+        <w:t>new</w:t>
+      </w:r>
+      <w:r>
+        <w:rPr>
+          <w:rFonts w:asciiTheme="minorBidi" w:hAnsiTheme="minorBidi"/>
+          <w:b/>
+          <w:bCs/>
+          <w:color w:val="000000"/>
+          <w:sz w:val="20"/>
+          <w:szCs w:val="20"/>
+        </w:rPr>
+        <w:t xml:space="preserve"> </w:t>
+      </w:r>
+      <w:proofErr w:type="gramStart"/>
+      <w:r>
+        <w:rPr>
+          <w:rFonts w:asciiTheme="minorBidi" w:hAnsiTheme="minorBidi"/>
+          <w:b/>
+          <w:bCs/>
+          <w:color w:val="000000"/>
+          <w:sz w:val="20"/>
+          <w:szCs w:val="20"/>
+        </w:rPr>
+        <w:t>User(</w:t>
+      </w:r>
+      <w:proofErr w:type="gramEnd"/>
+      <w:r>
+        <w:rPr>
+          <w:rFonts w:asciiTheme="minorBidi" w:hAnsiTheme="minorBidi"/>
+          <w:b/>
+          <w:bCs/>
+          <w:color w:val="000000"/>
+          <w:sz w:val="20"/>
+          <w:szCs w:val="20"/>
+        </w:rPr>
+        <w:t>);</w:t>
+      </w:r>
+    </w:p>
+    <w:p>
+      <w:pPr>
+        <w:autoSpaceDE w:val="0"/>
+        <w:autoSpaceDN w:val="0"/>
+        <w:adjustRightInd w:val="0"/>
+        <w:spacing w:after="0" w:line="240" w:lineRule="auto"/>
+        <w:rPr>
+          <w:rFonts w:asciiTheme="minorBidi" w:hAnsiTheme="minorBidi"/>
+          <w:b/>
+          <w:bCs/>
+          <w:color w:val="000000"/>
+          <w:sz w:val="20"/>
+          <w:szCs w:val="20"/>
+        </w:rPr>
+      </w:pPr>
+    </w:p>
+    <w:p>
+      <w:pPr>
+        <w:autoSpaceDE w:val="0"/>
+        <w:autoSpaceDN w:val="0"/>
+        <w:adjustRightInd w:val="0"/>
+        <w:spacing w:after="0" w:line="240" w:lineRule="auto"/>
+        <w:rPr>
+          <w:rFonts w:asciiTheme="minorBidi" w:hAnsiTheme="minorBidi"/>
+          <w:b/>
+          <w:bCs/>
+          <w:color w:val="000000"/>
+          <w:sz w:val="20"/>
+          <w:szCs w:val="20"/>
+        </w:rPr>
+      </w:pPr>
+      <w:r>
+        <w:rPr>
+          <w:rFonts w:asciiTheme="minorBidi" w:hAnsiTheme="minorBidi"/>
+          <w:b/>
+          <w:bCs/>
+          <w:color w:val="008000"/>
+          <w:sz w:val="20"/>
+          <w:szCs w:val="20"/>
+        </w:rPr>
+        <w:t>// User presses calculator buttons</w:t>
+      </w:r>
+    </w:p>
+    <w:p>
+      <w:pPr>
+        <w:autoSpaceDE w:val="0"/>
+        <w:autoSpaceDN w:val="0"/>
+        <w:adjustRightInd w:val="0"/>
+        <w:spacing w:after="0" w:line="240" w:lineRule="auto"/>
+        <w:rPr>
+          <w:rFonts w:asciiTheme="minorBidi" w:hAnsiTheme="minorBidi"/>
+          <w:b/>
+          <w:bCs/>
+          <w:color w:val="000000"/>
+          <w:sz w:val="20"/>
+          <w:szCs w:val="20"/>
+        </w:rPr>
+      </w:pPr>
+      <w:proofErr w:type="spellStart"/>
+      <w:proofErr w:type="gramStart"/>
+      <w:r>
+        <w:rPr>
+          <w:rFonts w:asciiTheme="minorBidi" w:hAnsiTheme="minorBidi"/>
+          <w:b/>
+          <w:bCs/>
+          <w:color w:val="000000"/>
+          <w:sz w:val="20"/>
+          <w:szCs w:val="20"/>
+        </w:rPr>
+        <w:t>user.Compute</w:t>
+      </w:r>
+      <w:proofErr w:type="spellEnd"/>
+      <w:proofErr w:type="gramEnd"/>
+      <w:r>
+        <w:rPr>
+          <w:rFonts w:asciiTheme="minorBidi" w:hAnsiTheme="minorBidi"/>
+          <w:b/>
+          <w:bCs/>
+          <w:color w:val="000000"/>
+          <w:sz w:val="20"/>
+          <w:szCs w:val="20"/>
+        </w:rPr>
+        <w:t>(</w:t>
+      </w:r>
+      <w:r>
+        <w:rPr>
+          <w:rFonts w:asciiTheme="minorBidi" w:hAnsiTheme="minorBidi"/>
+          <w:b/>
+          <w:bCs/>
+          <w:color w:val="A31515"/>
+          <w:sz w:val="20"/>
+          <w:szCs w:val="20"/>
+        </w:rPr>
+        <w:t>'+'</w:t>
+      </w:r>
+      <w:r>
+        <w:rPr>
+          <w:rFonts w:asciiTheme="minorBidi" w:hAnsiTheme="minorBidi"/>
+          <w:b/>
+          <w:bCs/>
+          <w:color w:val="000000"/>
+          <w:sz w:val="20"/>
+          <w:szCs w:val="20"/>
+        </w:rPr>
+        <w:t>, 100);</w:t>
+      </w:r>
+    </w:p>
+    <w:p>
+      <w:pPr>
+        <w:autoSpaceDE w:val="0"/>
+        <w:autoSpaceDN w:val="0"/>
+        <w:adjustRightInd w:val="0"/>
+        <w:spacing w:after="0" w:line="240" w:lineRule="auto"/>
+        <w:rPr>
+          <w:rFonts w:asciiTheme="minorBidi" w:hAnsiTheme="minorBidi"/>
+          <w:b/>
+          <w:bCs/>
+          <w:color w:val="000000"/>
+          <w:sz w:val="20"/>
+          <w:szCs w:val="20"/>
+        </w:rPr>
+      </w:pPr>
+      <w:proofErr w:type="spellStart"/>
+      <w:proofErr w:type="gramStart"/>
+      <w:r>
+        <w:rPr>
+          <w:rFonts w:asciiTheme="minorBidi" w:hAnsiTheme="minorBidi"/>
+          <w:b/>
+          <w:bCs/>
+          <w:color w:val="000000"/>
+          <w:sz w:val="20"/>
+          <w:szCs w:val="20"/>
+        </w:rPr>
+        <w:t>user.Compute</w:t>
+      </w:r>
+      <w:proofErr w:type="spellEnd"/>
+      <w:proofErr w:type="gramEnd"/>
+      <w:r>
+        <w:rPr>
+          <w:rFonts w:asciiTheme="minorBidi" w:hAnsiTheme="minorBidi"/>
+          <w:b/>
+          <w:bCs/>
+          <w:color w:val="000000"/>
+          <w:sz w:val="20"/>
+          <w:szCs w:val="20"/>
+        </w:rPr>
+        <w:t>(</w:t>
+      </w:r>
+      <w:r>
+        <w:rPr>
+          <w:rFonts w:asciiTheme="minorBidi" w:hAnsiTheme="minorBidi"/>
+          <w:b/>
+          <w:bCs/>
+          <w:color w:val="A31515"/>
+          <w:sz w:val="20"/>
+          <w:szCs w:val="20"/>
+        </w:rPr>
+        <w:t>'-'</w:t>
+      </w:r>
+      <w:r>
+        <w:rPr>
+          <w:rFonts w:asciiTheme="minorBidi" w:hAnsiTheme="minorBidi"/>
+          <w:b/>
+          <w:bCs/>
+          <w:color w:val="000000"/>
+          <w:sz w:val="20"/>
+          <w:szCs w:val="20"/>
+        </w:rPr>
+        <w:t>, 50);</w:t>
+      </w:r>
+    </w:p>
+    <w:p>
+      <w:pPr>
+        <w:autoSpaceDE w:val="0"/>
+        <w:autoSpaceDN w:val="0"/>
+        <w:adjustRightInd w:val="0"/>
+        <w:spacing w:after="0" w:line="240" w:lineRule="auto"/>
+        <w:rPr>
+          <w:rFonts w:asciiTheme="minorBidi" w:hAnsiTheme="minorBidi"/>
+          <w:b/>
+          <w:bCs/>
+          <w:color w:val="000000"/>
+          <w:sz w:val="20"/>
+          <w:szCs w:val="20"/>
+        </w:rPr>
+      </w:pPr>
+      <w:proofErr w:type="spellStart"/>
+      <w:proofErr w:type="gramStart"/>
+      <w:r>
+        <w:rPr>
+          <w:rFonts w:asciiTheme="minorBidi" w:hAnsiTheme="minorBidi"/>
+          <w:b/>
+          <w:bCs/>
+          <w:color w:val="000000"/>
+          <w:sz w:val="20"/>
+          <w:szCs w:val="20"/>
+        </w:rPr>
+        <w:t>user.Compute</w:t>
+      </w:r>
+      <w:proofErr w:type="spellEnd"/>
+      <w:proofErr w:type="gramEnd"/>
+      <w:r>
+        <w:rPr>
+          <w:rFonts w:asciiTheme="minorBidi" w:hAnsiTheme="minorBidi"/>
+          <w:b/>
+          <w:bCs/>
+          <w:color w:val="000000"/>
+          <w:sz w:val="20"/>
+          <w:szCs w:val="20"/>
+        </w:rPr>
+        <w:t>(</w:t>
+      </w:r>
+      <w:r>
+        <w:rPr>
+          <w:rFonts w:asciiTheme="minorBidi" w:hAnsiTheme="minorBidi"/>
+          <w:b/>
+          <w:bCs/>
+          <w:color w:val="A31515"/>
+          <w:sz w:val="20"/>
+          <w:szCs w:val="20"/>
+        </w:rPr>
+        <w:t>'*'</w:t>
+      </w:r>
+      <w:r>
+        <w:rPr>
+          <w:rFonts w:asciiTheme="minorBidi" w:hAnsiTheme="minorBidi"/>
+          <w:b/>
+          <w:bCs/>
+          <w:color w:val="000000"/>
+          <w:sz w:val="20"/>
+          <w:szCs w:val="20"/>
+        </w:rPr>
+        <w:t>, 10);</w:t>
+      </w:r>
+    </w:p>
+    <w:p>
+      <w:pPr>
+        <w:autoSpaceDE w:val="0"/>
+        <w:autoSpaceDN w:val="0"/>
+        <w:adjustRightInd w:val="0"/>
+        <w:spacing w:after="0" w:line="240" w:lineRule="auto"/>
+        <w:rPr>
+          <w:rFonts w:asciiTheme="minorBidi" w:hAnsiTheme="minorBidi"/>
+          <w:b/>
+          <w:bCs/>
+          <w:color w:val="000000"/>
+          <w:sz w:val="20"/>
+          <w:szCs w:val="20"/>
+        </w:rPr>
+      </w:pPr>
+      <w:proofErr w:type="spellStart"/>
+      <w:proofErr w:type="gramStart"/>
+      <w:r>
+        <w:rPr>
+          <w:rFonts w:asciiTheme="minorBidi" w:hAnsiTheme="minorBidi"/>
+          <w:b/>
+          <w:bCs/>
+          <w:color w:val="000000"/>
+          <w:sz w:val="20"/>
+          <w:szCs w:val="20"/>
+        </w:rPr>
+        <w:t>user.Compute</w:t>
+      </w:r>
+      <w:proofErr w:type="spellEnd"/>
+      <w:proofErr w:type="gramEnd"/>
+      <w:r>
+        <w:rPr>
+          <w:rFonts w:asciiTheme="minorBidi" w:hAnsiTheme="minorBidi"/>
+          <w:b/>
+          <w:bCs/>
+          <w:color w:val="000000"/>
+          <w:sz w:val="20"/>
+          <w:szCs w:val="20"/>
+        </w:rPr>
+        <w:t>(</w:t>
+      </w:r>
+      <w:r>
+        <w:rPr>
+          <w:rFonts w:asciiTheme="minorBidi" w:hAnsiTheme="minorBidi"/>
+          <w:b/>
+          <w:bCs/>
+          <w:color w:val="A31515"/>
+          <w:sz w:val="20"/>
+          <w:szCs w:val="20"/>
+        </w:rPr>
+        <w:t>'/'</w:t>
+      </w:r>
+      <w:r>
+        <w:rPr>
+          <w:rFonts w:asciiTheme="minorBidi" w:hAnsiTheme="minorBidi"/>
+          <w:b/>
+          <w:bCs/>
+          <w:color w:val="000000"/>
+          <w:sz w:val="20"/>
+          <w:szCs w:val="20"/>
+        </w:rPr>
+        <w:t>, 2);</w:t>
+      </w:r>
+    </w:p>
+    <w:p>
+      <w:pPr>
+        <w:autoSpaceDE w:val="0"/>
+        <w:autoSpaceDN w:val="0"/>
+        <w:adjustRightInd w:val="0"/>
+        <w:spacing w:after="0" w:line="240" w:lineRule="auto"/>
+        <w:rPr>
+          <w:rFonts w:asciiTheme="minorBidi" w:hAnsiTheme="minorBidi"/>
+          <w:b/>
+          <w:bCs/>
+          <w:color w:val="000000"/>
+          <w:sz w:val="20"/>
+          <w:szCs w:val="20"/>
+        </w:rPr>
+      </w:pPr>
+    </w:p>
+    <w:p>
+      <w:pPr>
+        <w:autoSpaceDE w:val="0"/>
+        <w:autoSpaceDN w:val="0"/>
+        <w:adjustRightInd w:val="0"/>
+        <w:spacing w:after="0" w:line="240" w:lineRule="auto"/>
+        <w:rPr>
+          <w:rFonts w:asciiTheme="minorBidi" w:hAnsiTheme="minorBidi"/>
+          <w:b/>
+          <w:bCs/>
+          <w:color w:val="000000"/>
+          <w:sz w:val="20"/>
+          <w:szCs w:val="20"/>
+        </w:rPr>
+      </w:pPr>
+      <w:r>
+        <w:rPr>
+          <w:rFonts w:asciiTheme="minorBidi" w:hAnsiTheme="minorBidi"/>
+          <w:b/>
+          <w:bCs/>
+          <w:color w:val="008000"/>
+          <w:sz w:val="20"/>
+          <w:szCs w:val="20"/>
+        </w:rPr>
+        <w:t>// Undo 4 commands</w:t>
+      </w:r>
+    </w:p>
+    <w:p>
+      <w:pPr>
+        <w:autoSpaceDE w:val="0"/>
+        <w:autoSpaceDN w:val="0"/>
+        <w:adjustRightInd w:val="0"/>
+        <w:spacing w:after="0" w:line="240" w:lineRule="auto"/>
+        <w:rPr>
+          <w:rFonts w:asciiTheme="minorBidi" w:hAnsiTheme="minorBidi"/>
+          <w:b/>
+          <w:bCs/>
+          <w:color w:val="000000"/>
+          <w:sz w:val="20"/>
+          <w:szCs w:val="20"/>
+        </w:rPr>
+      </w:pPr>
+      <w:proofErr w:type="spellStart"/>
+      <w:proofErr w:type="gramStart"/>
+      <w:r>
+        <w:rPr>
+          <w:rFonts w:asciiTheme="minorBidi" w:hAnsiTheme="minorBidi"/>
+          <w:b/>
+          <w:bCs/>
+          <w:color w:val="000000"/>
+          <w:sz w:val="20"/>
+          <w:szCs w:val="20"/>
+        </w:rPr>
+        <w:t>user.Undo</w:t>
+      </w:r>
+      <w:proofErr w:type="spellEnd"/>
+      <w:proofErr w:type="gramEnd"/>
+      <w:r>
+        <w:rPr>
+          <w:rFonts w:asciiTheme="minorBidi" w:hAnsiTheme="minorBidi"/>
+          <w:b/>
+          <w:bCs/>
+          <w:color w:val="000000"/>
+          <w:sz w:val="20"/>
+          <w:szCs w:val="20"/>
+        </w:rPr>
+        <w:t>(4);</w:t>
+      </w:r>
+    </w:p>
+    <w:p>
+      <w:pPr>
+        <w:autoSpaceDE w:val="0"/>
+        <w:autoSpaceDN w:val="0"/>
+        <w:adjustRightInd w:val="0"/>
+        <w:spacing w:after="0" w:line="240" w:lineRule="auto"/>
+        <w:rPr>
+          <w:rFonts w:asciiTheme="minorBidi" w:hAnsiTheme="minorBidi"/>
+          <w:b/>
+          <w:bCs/>
+          <w:color w:val="000000"/>
+          <w:sz w:val="20"/>
+          <w:szCs w:val="20"/>
+        </w:rPr>
+      </w:pPr>
+    </w:p>
+    <w:p>
+      <w:pPr>
+        <w:autoSpaceDE w:val="0"/>
+        <w:autoSpaceDN w:val="0"/>
+        <w:adjustRightInd w:val="0"/>
+        <w:spacing w:after="0" w:line="240" w:lineRule="auto"/>
+        <w:rPr>
+          <w:rFonts w:asciiTheme="minorBidi" w:hAnsiTheme="minorBidi"/>
+          <w:b/>
+          <w:bCs/>
+          <w:color w:val="000000"/>
+          <w:sz w:val="20"/>
+          <w:szCs w:val="20"/>
+        </w:rPr>
+      </w:pPr>
+      <w:r>
+        <w:rPr>
+          <w:rFonts w:asciiTheme="minorBidi" w:hAnsiTheme="minorBidi"/>
+          <w:b/>
+          <w:bCs/>
+          <w:color w:val="008000"/>
+          <w:sz w:val="20"/>
+          <w:szCs w:val="20"/>
+        </w:rPr>
+        <w:t>// Redo 3 commands</w:t>
+      </w:r>
+    </w:p>
+    <w:p>
+      <w:pPr>
+        <w:autoSpaceDE w:val="0"/>
+        <w:autoSpaceDN w:val="0"/>
+        <w:adjustRightInd w:val="0"/>
+        <w:spacing w:after="0" w:line="240" w:lineRule="auto"/>
+        <w:rPr>
+          <w:rFonts w:asciiTheme="minorBidi" w:hAnsiTheme="minorBidi"/>
+          <w:b/>
+          <w:bCs/>
+          <w:color w:val="000000"/>
+          <w:sz w:val="20"/>
+          <w:szCs w:val="20"/>
+        </w:rPr>
+      </w:pPr>
+      <w:proofErr w:type="spellStart"/>
+      <w:proofErr w:type="gramStart"/>
+      <w:r>
+        <w:rPr>
+          <w:rFonts w:asciiTheme="minorBidi" w:hAnsiTheme="minorBidi"/>
+          <w:b/>
+          <w:bCs/>
+          <w:color w:val="000000"/>
+          <w:sz w:val="20"/>
+          <w:szCs w:val="20"/>
+        </w:rPr>
+        <w:t>user.Redo</w:t>
+      </w:r>
+      <w:proofErr w:type="spellEnd"/>
+      <w:proofErr w:type="gramEnd"/>
+      <w:r>
+        <w:rPr>
+          <w:rFonts w:asciiTheme="minorBidi" w:hAnsiTheme="minorBidi"/>
+          <w:b/>
+          <w:bCs/>
+          <w:color w:val="000000"/>
+          <w:sz w:val="20"/>
+          <w:szCs w:val="20"/>
+        </w:rPr>
+        <w:t>(3);</w:t>
+      </w:r>
+    </w:p>
+    <w:p>
+      <w:pPr>
+        <w:autoSpaceDE w:val="0"/>
+        <w:autoSpaceDN w:val="0"/>
+        <w:adjustRightInd w:val="0"/>
+        <w:spacing w:after="0" w:line="240" w:lineRule="auto"/>
+        <w:rPr>
+          <w:rFonts w:asciiTheme="minorBidi" w:hAnsiTheme="minorBidi"/>
+          <w:b/>
+          <w:bCs/>
+          <w:color w:val="000000"/>
+          <w:sz w:val="20"/>
+          <w:szCs w:val="20"/>
+        </w:rPr>
+      </w:pPr>
+      <w:proofErr w:type="spellStart"/>
+      <w:r>
+        <w:rPr>
+          <w:rFonts w:asciiTheme="minorBidi" w:hAnsiTheme="minorBidi"/>
+          <w:b/>
+          <w:bCs/>
+          <w:color w:val="000000"/>
+          <w:sz w:val="20"/>
+          <w:szCs w:val="20"/>
+        </w:rPr>
+        <w:t>Console.ReadKey</w:t>
+      </w:r>
+      <w:proofErr w:type="spellEnd"/>
+      <w:r>
+        <w:rPr>
+          <w:rFonts w:asciiTheme="minorBidi" w:hAnsiTheme="minorBidi"/>
+          <w:b/>
+          <w:bCs/>
+          <w:color w:val="000000"/>
+          <w:sz w:val="20"/>
+          <w:szCs w:val="20"/>
+        </w:rPr>
+        <w:t>();}}}</w:t>
+      </w:r>
     </w:p>
     <w:p>
       <w:pPr>
